--- a/A1 - Final Project Proposal Template.docx
+++ b/A1 - Final Project Proposal Template.docx
@@ -30,8 +30,16 @@
           <w:rFonts w:ascii="Times" w:hAnsi="Times" w:cs="Times"/>
         </w:rPr>
         <w:tab/>
-        <w:t>Team: 05   Project: Dodgebot</w:t>
-      </w:r>
+        <w:t xml:space="preserve">Team: 05   Project: </w:t>
+      </w:r>
+      <w:proofErr w:type="spellStart"/>
+      <w:r>
+        <w:rPr>
+          <w:rFonts w:ascii="Times" w:hAnsi="Times" w:cs="Times"/>
+        </w:rPr>
+        <w:t>Dodgebot</w:t>
+      </w:r>
+      <w:proofErr w:type="spellEnd"/>
     </w:p>
     <w:p>
       <w:r>
@@ -73,8 +81,16 @@
         <w:rPr>
           <w:rFonts w:ascii="Times" w:hAnsi="Times" w:cs="Times"/>
         </w:rPr>
-        <w:t>Member 1: Yusuf Jarada</w:t>
-      </w:r>
+        <w:t xml:space="preserve">Member 1: Yusuf </w:t>
+      </w:r>
+      <w:proofErr w:type="spellStart"/>
+      <w:r>
+        <w:rPr>
+          <w:rFonts w:ascii="Times" w:hAnsi="Times" w:cs="Times"/>
+        </w:rPr>
+        <w:t>Jarada</w:t>
+      </w:r>
+      <w:proofErr w:type="spellEnd"/>
       <w:r>
         <w:rPr>
           <w:rFonts w:ascii="Times" w:hAnsi="Times" w:cs="Times"/>
@@ -178,8 +194,16 @@
         <w:rPr>
           <w:rFonts w:ascii="Times" w:hAnsi="Times" w:cs="Times"/>
         </w:rPr>
-        <w:t>Member 4: Ayman Motoda</w:t>
-      </w:r>
+        <w:t xml:space="preserve">Member 4: Ayman </w:t>
+      </w:r>
+      <w:proofErr w:type="spellStart"/>
+      <w:r>
+        <w:rPr>
+          <w:rFonts w:ascii="Times" w:hAnsi="Times" w:cs="Times"/>
+        </w:rPr>
+        <w:t>Motoda</w:t>
+      </w:r>
+      <w:proofErr w:type="spellEnd"/>
       <w:r>
         <w:rPr>
           <w:rFonts w:ascii="Times" w:hAnsi="Times" w:cs="Times"/>
@@ -472,6 +496,7 @@
           <w:rFonts w:ascii="Times" w:hAnsi="Times" w:cs="Times"/>
           <w:color w:val="2A3140"/>
         </w:rPr>
+        <w:lastRenderedPageBreak/>
         <w:t>Choose a microcontroller or single-board computer (like Raspberry Pi or Arduino) to process camera input and control motors.</w:t>
       </w:r>
     </w:p>
@@ -502,7 +527,6 @@
           <w:b/>
           <w:color w:val="0E121D"/>
         </w:rPr>
-        <w:lastRenderedPageBreak/>
         <w:t>Software Components:</w:t>
       </w:r>
     </w:p>
@@ -825,207 +849,7 @@
           <w:color w:val="0E121D"/>
         </w:rPr>
       </w:pPr>
-      <w:r>
-        <w:rPr>
-          <w:rFonts w:ascii="Times" w:hAnsi="Times" w:cs="Times"/>
-          <w:b/>
-          <w:color w:val="0E121D"/>
-        </w:rPr>
-        <w:t>PSDRs</w:t>
-      </w:r>
-      <w:r>
-        <w:rPr>
-          <w:rFonts w:ascii="Times" w:hAnsi="Times" w:cs="Times"/>
-          <w:b/>
-          <w:color w:val="0E121D"/>
-        </w:rPr>
-        <w:t>:</w:t>
-      </w:r>
-    </w:p>
-    <w:p>
-      <w:pPr>
-        <w:pStyle w:val="ListParagraph"/>
-        <w:numPr>
-          <w:ilvl w:val="0"/>
-          <w:numId w:val="13"/>
-        </w:numPr>
-        <w:spacing w:line="240" w:lineRule="auto"/>
-      </w:pPr>
-      <w:r>
-        <w:t>Electromagnetic requirements to produce specific levels of:</w:t>
-      </w:r>
-    </w:p>
-    <w:p>
-      <w:pPr>
-        <w:pStyle w:val="ListParagraph"/>
-        <w:numPr>
-          <w:ilvl w:val="1"/>
-          <w:numId w:val="13"/>
-        </w:numPr>
-        <w:spacing w:line="240" w:lineRule="auto"/>
-      </w:pPr>
-      <w:r>
-        <w:t>Speed</w:t>
-      </w:r>
-    </w:p>
-    <w:p>
-      <w:pPr>
-        <w:pStyle w:val="ListParagraph"/>
-        <w:numPr>
-          <w:ilvl w:val="1"/>
-          <w:numId w:val="13"/>
-        </w:numPr>
-        <w:spacing w:line="240" w:lineRule="auto"/>
-      </w:pPr>
-      <w:r>
-        <w:t>Torque</w:t>
-      </w:r>
-    </w:p>
-    <w:p>
-      <w:pPr>
-        <w:pStyle w:val="ListParagraph"/>
-        <w:numPr>
-          <w:ilvl w:val="0"/>
-          <w:numId w:val="13"/>
-        </w:numPr>
-        <w:spacing w:line="240" w:lineRule="auto"/>
-      </w:pPr>
-      <w:r>
-        <w:t>Power delivery requirements</w:t>
-      </w:r>
-      <w:r>
-        <w:t>:</w:t>
-      </w:r>
-    </w:p>
-    <w:p>
-      <w:pPr>
-        <w:pStyle w:val="ListParagraph"/>
-        <w:numPr>
-          <w:ilvl w:val="1"/>
-          <w:numId w:val="13"/>
-        </w:numPr>
-        <w:spacing w:line="240" w:lineRule="auto"/>
-      </w:pPr>
-    </w:p>
-    <w:p>
-      <w:pPr>
-        <w:pStyle w:val="ListParagraph"/>
-        <w:numPr>
-          <w:ilvl w:val="0"/>
-          <w:numId w:val="13"/>
-        </w:numPr>
-        <w:spacing w:line="240" w:lineRule="auto"/>
-      </w:pPr>
-      <w:r>
-        <w:t>Computer Vision input validation and testing for:</w:t>
-      </w:r>
-    </w:p>
-    <w:p>
-      <w:pPr>
-        <w:pStyle w:val="ListParagraph"/>
-        <w:numPr>
-          <w:ilvl w:val="1"/>
-          <w:numId w:val="13"/>
-        </w:numPr>
-        <w:spacing w:line="240" w:lineRule="auto"/>
-      </w:pPr>
-      <w:r>
-        <w:t>Minimum latency</w:t>
-      </w:r>
-    </w:p>
-    <w:p>
-      <w:pPr>
-        <w:pStyle w:val="ListParagraph"/>
-        <w:numPr>
-          <w:ilvl w:val="1"/>
-          <w:numId w:val="13"/>
-        </w:numPr>
-        <w:spacing w:line="240" w:lineRule="auto"/>
-      </w:pPr>
-      <w:r>
-        <w:t>Correct punch angle prediction</w:t>
-      </w:r>
-    </w:p>
-    <w:p>
-      <w:pPr>
-        <w:pStyle w:val="ListParagraph"/>
-        <w:numPr>
-          <w:ilvl w:val="0"/>
-          <w:numId w:val="13"/>
-        </w:numPr>
-        <w:spacing w:line="240" w:lineRule="auto"/>
-      </w:pPr>
-      <w:r>
-        <w:t>Testing dodging logic for:</w:t>
-      </w:r>
-    </w:p>
-    <w:p>
-      <w:pPr>
-        <w:pStyle w:val="ListParagraph"/>
-        <w:numPr>
-          <w:ilvl w:val="1"/>
-          <w:numId w:val="13"/>
-        </w:numPr>
-        <w:spacing w:line="240" w:lineRule="auto"/>
-      </w:pPr>
-      <w:r>
-        <w:lastRenderedPageBreak/>
-        <w:t>Mapping punch inputs to correct dodge choices consistently.</w:t>
-      </w:r>
-    </w:p>
-    <w:p>
-      <w:pPr>
-        <w:pStyle w:val="ListParagraph"/>
-        <w:numPr>
-          <w:ilvl w:val="0"/>
-          <w:numId w:val="13"/>
-        </w:numPr>
-        <w:spacing w:line="240" w:lineRule="auto"/>
-      </w:pPr>
-      <w:r>
-        <w:t>Design Hardware for embedding components:</w:t>
-      </w:r>
-    </w:p>
-    <w:p>
-      <w:pPr>
-        <w:pStyle w:val="ListParagraph"/>
-        <w:numPr>
-          <w:ilvl w:val="1"/>
-          <w:numId w:val="13"/>
-        </w:numPr>
-        <w:spacing w:line="240" w:lineRule="auto"/>
-      </w:pPr>
-      <w:r>
-        <w:t>Cameras</w:t>
-      </w:r>
-    </w:p>
-    <w:p>
-      <w:pPr>
-        <w:pStyle w:val="ListParagraph"/>
-        <w:numPr>
-          <w:ilvl w:val="1"/>
-          <w:numId w:val="13"/>
-        </w:numPr>
-        <w:spacing w:line="240" w:lineRule="auto"/>
-      </w:pPr>
-      <w:r>
-        <w:t>Sensors</w:t>
-      </w:r>
-    </w:p>
-    <w:p>
-      <w:pPr>
-        <w:pStyle w:val="ListParagraph"/>
-        <w:numPr>
-          <w:ilvl w:val="1"/>
-          <w:numId w:val="13"/>
-        </w:numPr>
-        <w:spacing w:line="240" w:lineRule="auto"/>
-      </w:pPr>
-      <w:r>
-        <w:t>Boards</w:t>
-      </w:r>
-    </w:p>
-    <w:p/>
+    </w:p>
     <w:p>
       <w:pPr>
         <w:rPr>
@@ -1041,6 +865,7 @@
           <w:bCs/>
           <w:u w:val="single"/>
         </w:rPr>
+        <w:lastRenderedPageBreak/>
         <w:t>2.0</w:t>
       </w:r>
       <w:r>
@@ -1050,7 +875,7 @@
           <w:bCs/>
           <w:u w:val="single"/>
         </w:rPr>
-        <w:t xml:space="preserve"> &amp; </w:t>
+        <w:t xml:space="preserve"> &amp; 2.1 &amp; 2.2 &amp; 2.1.1</w:t>
       </w:r>
       <w:r>
         <w:rPr>
@@ -1059,15 +884,6 @@
           <w:bCs/>
           <w:u w:val="single"/>
         </w:rPr>
-        <w:t>2.1 &amp; 2.2 &amp; 2.1.1</w:t>
-      </w:r>
-      <w:r>
-        <w:rPr>
-          <w:rFonts w:ascii="Times" w:hAnsi="Times" w:cs="Times"/>
-          <w:b/>
-          <w:bCs/>
-          <w:u w:val="single"/>
-        </w:rPr>
         <w:t xml:space="preserve"> Team Member Expertise and Team Roles and Responsibilities:</w:t>
       </w:r>
     </w:p>
@@ -1152,7 +968,33 @@
         <w:rPr>
           <w:rFonts w:ascii="Times" w:hAnsi="Times" w:cs="Times"/>
         </w:rPr>
-        <w:t xml:space="preserve">2.1.3 Team Member: Iman Motoda </w:t>
+        <w:t xml:space="preserve">2.1.3 Team Member: </w:t>
+      </w:r>
+      <w:r>
+        <w:rPr>
+          <w:rFonts w:ascii="Times" w:hAnsi="Times" w:cs="Times"/>
+        </w:rPr>
+        <w:t>Ay</w:t>
+      </w:r>
+      <w:r>
+        <w:rPr>
+          <w:rFonts w:ascii="Times" w:hAnsi="Times" w:cs="Times"/>
+        </w:rPr>
+        <w:t xml:space="preserve">man </w:t>
+      </w:r>
+      <w:proofErr w:type="spellStart"/>
+      <w:r>
+        <w:rPr>
+          <w:rFonts w:ascii="Times" w:hAnsi="Times" w:cs="Times"/>
+        </w:rPr>
+        <w:t>Motoda</w:t>
+      </w:r>
+      <w:proofErr w:type="spellEnd"/>
+      <w:r>
+        <w:rPr>
+          <w:rFonts w:ascii="Times" w:hAnsi="Times" w:cs="Times"/>
+        </w:rPr>
+        <w:t xml:space="preserve"> </w:t>
       </w:r>
       <w:r>
         <w:rPr>
@@ -1183,8 +1025,16 @@
         <w:rPr>
           <w:rFonts w:ascii="Times" w:hAnsi="Times" w:cs="Times"/>
         </w:rPr>
-        <w:t>2.1.4 Team Member: Yusuf Jarada</w:t>
-      </w:r>
+        <w:t xml:space="preserve">2.1.4 Team Member: Yusuf </w:t>
+      </w:r>
+      <w:proofErr w:type="spellStart"/>
+      <w:r>
+        <w:rPr>
+          <w:rFonts w:ascii="Times" w:hAnsi="Times" w:cs="Times"/>
+        </w:rPr>
+        <w:t>Jarada</w:t>
+      </w:r>
+      <w:proofErr w:type="spellEnd"/>
       <w:r>
         <w:rPr>
           <w:rFonts w:ascii="Times" w:hAnsi="Times" w:cs="Times"/>
@@ -1267,7 +1117,6 @@
           <w:rFonts w:ascii="Times" w:hAnsi="Times" w:cs="Times"/>
           <w:i/>
         </w:rPr>
-        <w:lastRenderedPageBreak/>
         <w:t>Design Component Report</w:t>
       </w:r>
     </w:p>
@@ -1287,6 +1136,7 @@
           <w:b/>
           <w:sz w:val="20"/>
         </w:rPr>
+        <w:lastRenderedPageBreak/>
         <w:t>A3-Software Overview</w:t>
       </w:r>
     </w:p>
@@ -1389,13 +1239,360 @@
         <w:t xml:space="preserve">In this section, develop a first-cut estimation of the budget of your project, separated into categories.  For each category, include a description of the category as well as a conservative estimated cost.  Include a total estimated cost at the end of the estimated budget.  See the example Final Project Proposal for more details.  </w:t>
       </w:r>
     </w:p>
-    <w:p/>
+    <w:p>
+      <w:pPr>
+        <w:pStyle w:val="ListParagraph"/>
+        <w:numPr>
+          <w:ilvl w:val="0"/>
+          <w:numId w:val="14"/>
+        </w:numPr>
+      </w:pPr>
+      <w:r>
+        <w:t>Motors = $1,000</w:t>
+      </w:r>
+    </w:p>
+    <w:p>
+      <w:pPr>
+        <w:pStyle w:val="ListParagraph"/>
+        <w:numPr>
+          <w:ilvl w:val="1"/>
+          <w:numId w:val="14"/>
+        </w:numPr>
+      </w:pPr>
+      <w:r>
+        <w:t>The total is of a 3x quantity of 40Nm Hub Motors</w:t>
+      </w:r>
+    </w:p>
+    <w:p>
+      <w:pPr>
+        <w:pStyle w:val="ListParagraph"/>
+        <w:numPr>
+          <w:ilvl w:val="0"/>
+          <w:numId w:val="14"/>
+        </w:numPr>
+      </w:pPr>
+      <w:r>
+        <w:t>Board, Micros = $2</w:t>
+      </w:r>
+      <w:r>
+        <w:t>1</w:t>
+      </w:r>
+      <w:r>
+        <w:t>0</w:t>
+      </w:r>
+    </w:p>
+    <w:p>
+      <w:pPr>
+        <w:pStyle w:val="ListParagraph"/>
+        <w:numPr>
+          <w:ilvl w:val="1"/>
+          <w:numId w:val="14"/>
+        </w:numPr>
+      </w:pPr>
+      <w:r>
+        <w:t>Requires a Jetson ($150) + STM32 ($30)</w:t>
+      </w:r>
+    </w:p>
+    <w:p>
+      <w:pPr>
+        <w:pStyle w:val="ListParagraph"/>
+        <w:numPr>
+          <w:ilvl w:val="1"/>
+          <w:numId w:val="14"/>
+        </w:numPr>
+      </w:pPr>
+      <w:r>
+        <w:t>Board + Components ($30)</w:t>
+      </w:r>
+    </w:p>
+    <w:p>
+      <w:pPr>
+        <w:pStyle w:val="ListParagraph"/>
+        <w:numPr>
+          <w:ilvl w:val="0"/>
+          <w:numId w:val="14"/>
+        </w:numPr>
+      </w:pPr>
+      <w:r>
+        <w:t>ESC + Power Supply = $200</w:t>
+      </w:r>
+    </w:p>
+    <w:p>
+      <w:pPr>
+        <w:pStyle w:val="ListParagraph"/>
+        <w:numPr>
+          <w:ilvl w:val="1"/>
+          <w:numId w:val="14"/>
+        </w:numPr>
+      </w:pPr>
+      <w:r>
+        <w:t>DC-DC Converter &amp; Inverter for Motor ($150)</w:t>
+      </w:r>
+    </w:p>
+    <w:p>
+      <w:pPr>
+        <w:pStyle w:val="ListParagraph"/>
+        <w:numPr>
+          <w:ilvl w:val="1"/>
+          <w:numId w:val="14"/>
+        </w:numPr>
+      </w:pPr>
+      <w:r>
+        <w:lastRenderedPageBreak/>
+        <w:t>Components for supplying subcircuits at 5V, 3.3V ($50)</w:t>
+      </w:r>
+    </w:p>
+    <w:p>
+      <w:pPr>
+        <w:pStyle w:val="ListParagraph"/>
+        <w:numPr>
+          <w:ilvl w:val="0"/>
+          <w:numId w:val="14"/>
+        </w:numPr>
+      </w:pPr>
+      <w:r>
+        <w:t>Mechanical Components = $100</w:t>
+      </w:r>
+    </w:p>
+    <w:p>
+      <w:pPr>
+        <w:pStyle w:val="ListParagraph"/>
+        <w:numPr>
+          <w:ilvl w:val="1"/>
+          <w:numId w:val="14"/>
+        </w:numPr>
+      </w:pPr>
+      <w:r>
+        <w:t>Ball and Socket Joint ($20)</w:t>
+      </w:r>
+    </w:p>
+    <w:p>
+      <w:pPr>
+        <w:pStyle w:val="ListParagraph"/>
+        <w:numPr>
+          <w:ilvl w:val="1"/>
+          <w:numId w:val="14"/>
+        </w:numPr>
+      </w:pPr>
+      <w:r>
+        <w:t>Shaft ($10)</w:t>
+      </w:r>
+    </w:p>
+    <w:p>
+      <w:pPr>
+        <w:pStyle w:val="ListParagraph"/>
+        <w:numPr>
+          <w:ilvl w:val="1"/>
+          <w:numId w:val="14"/>
+        </w:numPr>
+      </w:pPr>
+      <w:r>
+        <w:t>Belts ($50)</w:t>
+      </w:r>
+    </w:p>
+    <w:p>
+      <w:pPr>
+        <w:pStyle w:val="ListParagraph"/>
+        <w:numPr>
+          <w:ilvl w:val="1"/>
+          <w:numId w:val="14"/>
+        </w:numPr>
+      </w:pPr>
+      <w:r>
+        <w:t>Screws, Nuts, ETC. ($20)</w:t>
+      </w:r>
+    </w:p>
     <w:p>
       <w:r>
         <w:rPr>
           <w:rFonts w:ascii="Times" w:hAnsi="Times" w:cs="Times"/>
         </w:rPr>
         <w:t>5.0 Project Specific Design Requirements</w:t>
+      </w:r>
+      <w:r>
+        <w:rPr>
+          <w:rFonts w:ascii="Times" w:hAnsi="Times" w:cs="Times"/>
+        </w:rPr>
+        <w:t xml:space="preserve"> (PSDR)</w:t>
+      </w:r>
+    </w:p>
+    <w:p>
+      <w:pPr>
+        <w:pStyle w:val="ListParagraph"/>
+        <w:numPr>
+          <w:ilvl w:val="0"/>
+          <w:numId w:val="13"/>
+        </w:numPr>
+        <w:spacing w:line="240" w:lineRule="auto"/>
+      </w:pPr>
+      <w:r>
+        <w:t>Electromagnetic requirements to produce specific levels of:</w:t>
+      </w:r>
+    </w:p>
+    <w:p>
+      <w:pPr>
+        <w:pStyle w:val="ListParagraph"/>
+        <w:numPr>
+          <w:ilvl w:val="1"/>
+          <w:numId w:val="13"/>
+        </w:numPr>
+        <w:spacing w:line="240" w:lineRule="auto"/>
+      </w:pPr>
+      <w:r>
+        <w:t>Speed</w:t>
+      </w:r>
+    </w:p>
+    <w:p>
+      <w:pPr>
+        <w:pStyle w:val="ListParagraph"/>
+        <w:numPr>
+          <w:ilvl w:val="1"/>
+          <w:numId w:val="13"/>
+        </w:numPr>
+        <w:spacing w:line="240" w:lineRule="auto"/>
+      </w:pPr>
+      <w:r>
+        <w:t>Torque</w:t>
+      </w:r>
+    </w:p>
+    <w:p>
+      <w:pPr>
+        <w:pStyle w:val="ListParagraph"/>
+        <w:numPr>
+          <w:ilvl w:val="0"/>
+          <w:numId w:val="13"/>
+        </w:numPr>
+        <w:spacing w:line="240" w:lineRule="auto"/>
+      </w:pPr>
+      <w:r>
+        <w:t>Power delivery requirements:</w:t>
+      </w:r>
+    </w:p>
+    <w:p>
+      <w:pPr>
+        <w:pStyle w:val="ListParagraph"/>
+        <w:numPr>
+          <w:ilvl w:val="1"/>
+          <w:numId w:val="13"/>
+        </w:numPr>
+        <w:spacing w:line="240" w:lineRule="auto"/>
+      </w:pPr>
+    </w:p>
+    <w:p>
+      <w:pPr>
+        <w:pStyle w:val="ListParagraph"/>
+        <w:numPr>
+          <w:ilvl w:val="0"/>
+          <w:numId w:val="13"/>
+        </w:numPr>
+        <w:spacing w:line="240" w:lineRule="auto"/>
+      </w:pPr>
+      <w:r>
+        <w:t>Computer Vision input validation and testing for:</w:t>
+      </w:r>
+    </w:p>
+    <w:p>
+      <w:pPr>
+        <w:pStyle w:val="ListParagraph"/>
+        <w:numPr>
+          <w:ilvl w:val="1"/>
+          <w:numId w:val="13"/>
+        </w:numPr>
+        <w:spacing w:line="240" w:lineRule="auto"/>
+      </w:pPr>
+      <w:r>
+        <w:t>Minimum latency</w:t>
+      </w:r>
+    </w:p>
+    <w:p>
+      <w:pPr>
+        <w:pStyle w:val="ListParagraph"/>
+        <w:numPr>
+          <w:ilvl w:val="1"/>
+          <w:numId w:val="13"/>
+        </w:numPr>
+        <w:spacing w:line="240" w:lineRule="auto"/>
+      </w:pPr>
+      <w:r>
+        <w:t>Correct punch angle prediction</w:t>
+      </w:r>
+    </w:p>
+    <w:p>
+      <w:pPr>
+        <w:pStyle w:val="ListParagraph"/>
+        <w:numPr>
+          <w:ilvl w:val="0"/>
+          <w:numId w:val="13"/>
+        </w:numPr>
+        <w:spacing w:line="240" w:lineRule="auto"/>
+      </w:pPr>
+      <w:r>
+        <w:t>Testing dodging logic for:</w:t>
+      </w:r>
+    </w:p>
+    <w:p>
+      <w:pPr>
+        <w:pStyle w:val="ListParagraph"/>
+        <w:numPr>
+          <w:ilvl w:val="1"/>
+          <w:numId w:val="13"/>
+        </w:numPr>
+        <w:spacing w:line="240" w:lineRule="auto"/>
+      </w:pPr>
+      <w:r>
+        <w:t>Mapping punch inputs to correct dodge choices consistently.</w:t>
+      </w:r>
+    </w:p>
+    <w:p>
+      <w:pPr>
+        <w:pStyle w:val="ListParagraph"/>
+        <w:numPr>
+          <w:ilvl w:val="0"/>
+          <w:numId w:val="13"/>
+        </w:numPr>
+        <w:spacing w:line="240" w:lineRule="auto"/>
+      </w:pPr>
+      <w:r>
+        <w:t>Design Hardware for embedding components:</w:t>
+      </w:r>
+    </w:p>
+    <w:p>
+      <w:pPr>
+        <w:pStyle w:val="ListParagraph"/>
+        <w:numPr>
+          <w:ilvl w:val="1"/>
+          <w:numId w:val="13"/>
+        </w:numPr>
+        <w:spacing w:line="240" w:lineRule="auto"/>
+      </w:pPr>
+      <w:r>
+        <w:t>Cameras</w:t>
+      </w:r>
+    </w:p>
+    <w:p>
+      <w:pPr>
+        <w:pStyle w:val="ListParagraph"/>
+        <w:numPr>
+          <w:ilvl w:val="1"/>
+          <w:numId w:val="13"/>
+        </w:numPr>
+        <w:spacing w:line="240" w:lineRule="auto"/>
+      </w:pPr>
+      <w:r>
+        <w:t>Sensors</w:t>
+      </w:r>
+    </w:p>
+    <w:p>
+      <w:pPr>
+        <w:pStyle w:val="ListParagraph"/>
+        <w:numPr>
+          <w:ilvl w:val="1"/>
+          <w:numId w:val="13"/>
+        </w:numPr>
+        <w:spacing w:line="240" w:lineRule="auto"/>
+      </w:pPr>
+      <w:r>
+        <w:t>Boards</w:t>
       </w:r>
     </w:p>
     <w:p/>
@@ -1407,7 +1604,6 @@
           <w:i/>
           <w:color w:val="FF0000"/>
         </w:rPr>
-        <w:lastRenderedPageBreak/>
         <w:t xml:space="preserve">ECE 47700 requires teams to develop a set of 5 Project Specific Requirements (PSDRs).  These five PSDRs are the engineering requirements of the project in which the team will focus their engineering design efforts to meet the minimum ECE design criteria for the School and ABET.  A team must successfully achieve at least three of these PSDRs in preliminary testing on the final project hardware in order to meet ABET requirements and pass the course.  Please note that there are specific course policies that must be observed when selecting project specific design requirements and when demonstrating their achievement.  More information on these course policies can be found in the “PSDR Policy” document, available on Brightspace.  </w:t>
       </w:r>
     </w:p>
@@ -1420,7 +1616,17 @@
           <w:i/>
           <w:color w:val="FF0000"/>
         </w:rPr>
-        <w:t xml:space="preserve">List here and later on your team webpage, a first draft of the 5 PSDRs you plan to use for your project.  Read the PSDR Policy document and see the Example PSDRs (previously called PSSCs) from previous semesters that are posted on Brightspace.  These five PSDRs may be modified as necessary based on your prototyping results during the first five weeks of the course after which they will be “locked down” and your team will need course instructor permission to change.  </w:t>
+        <w:t xml:space="preserve">List here and later on your team webpage, a first draft of the 5 PSDRs you plan to use for your project.  Read the PSDR Policy document and see the Example PSDRs (previously called PSSCs) from previous semesters that are posted on Brightspace.  These five PSDRs may be modified as necessary based on your prototyping results during the first five </w:t>
+      </w:r>
+      <w:r>
+        <w:rPr>
+          <w:rFonts w:ascii="Times" w:hAnsi="Times" w:cs="Times"/>
+          <w:b/>
+          <w:i/>
+          <w:color w:val="FF0000"/>
+        </w:rPr>
+        <w:lastRenderedPageBreak/>
+        <w:t xml:space="preserve">weeks of the course after which they will be “locked down” and your team will need course instructor permission to change.  </w:t>
       </w:r>
     </w:p>
     <w:p/>
@@ -1474,6 +1680,92 @@
 <file path=word/numbering.xml><?xml version="1.0" encoding="utf-8"?>
 <w:numbering xmlns:wpc="http://schemas.microsoft.com/office/word/2010/wordprocessingCanvas" xmlns:cx="http://schemas.microsoft.com/office/drawing/2014/chartex" xmlns:cx1="http://schemas.microsoft.com/office/drawing/2015/9/8/chartex" xmlns:cx2="http://schemas.microsoft.com/office/drawing/2015/10/21/chartex" xmlns:cx3="http://schemas.microsoft.com/office/drawing/2016/5/9/chartex" xmlns:cx4="http://schemas.microsoft.com/office/drawing/2016/5/10/chartex" xmlns:cx5="http://schemas.microsoft.com/office/drawing/2016/5/11/chartex" xmlns:cx6="http://schemas.microsoft.com/office/drawing/2016/5/12/chartex" xmlns:cx7="http://schemas.microsoft.com/office/drawing/2016/5/13/chartex" xmlns:cx8="http://schemas.microsoft.com/office/drawing/2016/5/14/chartex" xmlns:mc="http://schemas.openxmlformats.org/markup-compatibility/2006" xmlns:aink="http://schemas.microsoft.com/office/drawing/2016/ink" xmlns:am3d="http://schemas.microsoft.com/office/drawing/2017/model3d" xmlns:o="urn:schemas-microsoft-com:office:office" xmlns:oel="http://schemas.microsoft.com/office/2019/extlst" xmlns:r="http://schemas.openxmlformats.org/officeDocument/2006/relationships" xmlns:m="http://schemas.openxmlformats.org/officeDocument/2006/math" xmlns:v="urn:schemas-microsoft-com:vml" xmlns:wp14="http://schemas.microsoft.com/office/word/2010/wordprocessingDrawing" xmlns:wp="http://schemas.openxmlformats.org/drawingml/2006/wordprocessingDrawing" xmlns:w10="urn:schemas-microsoft-com:office:word" xmlns:w="http://schemas.openxmlformats.org/wordprocessingml/2006/main" xmlns:w14="http://schemas.microsoft.com/office/word/2010/wordml" xmlns:w15="http://schemas.microsoft.com/office/word/2012/wordml" xmlns:w16cex="http://schemas.microsoft.com/office/word/2018/wordml/cex" xmlns:w16cid="http://schemas.microsoft.com/office/word/2016/wordml/cid" xmlns:w16="http://schemas.microsoft.com/office/word/2018/wordml" xmlns:w16sdtdh="http://schemas.microsoft.com/office/word/2020/wordml/sdtdatahash" xmlns:w16se="http://schemas.microsoft.com/office/word/2015/wordml/symex" xmlns:wpg="http://schemas.microsoft.com/office/word/2010/wordprocessingGroup" xmlns:wpi="http://schemas.microsoft.com/office/word/2010/wordprocessingInk" xmlns:wne="http://schemas.microsoft.com/office/word/2006/wordml" xmlns:wps="http://schemas.microsoft.com/office/word/2010/wordprocessingShape" mc:Ignorable="w14 w15 w16se w16cid w16 w16cex w16sdtdh wp14">
   <w:abstractNum w:abstractNumId="0" w15:restartNumberingAfterBreak="0">
+    <w:nsid w:val="09024856"/>
+    <w:multiLevelType w:val="hybridMultilevel"/>
+    <w:tmpl w:val="B3926CB6"/>
+    <w:lvl w:ilvl="0" w:tplc="0409000F">
+      <w:start w:val="1"/>
+      <w:numFmt w:val="decimal"/>
+      <w:lvlText w:val="%1."/>
+      <w:lvlJc w:val="left"/>
+      <w:pPr>
+        <w:ind w:left="1440" w:hanging="360"/>
+      </w:pPr>
+    </w:lvl>
+    <w:lvl w:ilvl="1" w:tplc="04090019">
+      <w:start w:val="1"/>
+      <w:numFmt w:val="lowerLetter"/>
+      <w:lvlText w:val="%2."/>
+      <w:lvlJc w:val="left"/>
+      <w:pPr>
+        <w:ind w:left="2160" w:hanging="360"/>
+      </w:pPr>
+    </w:lvl>
+    <w:lvl w:ilvl="2" w:tplc="0409001B" w:tentative="1">
+      <w:start w:val="1"/>
+      <w:numFmt w:val="lowerRoman"/>
+      <w:lvlText w:val="%3."/>
+      <w:lvlJc w:val="right"/>
+      <w:pPr>
+        <w:ind w:left="2880" w:hanging="180"/>
+      </w:pPr>
+    </w:lvl>
+    <w:lvl w:ilvl="3" w:tplc="0409000F" w:tentative="1">
+      <w:start w:val="1"/>
+      <w:numFmt w:val="decimal"/>
+      <w:lvlText w:val="%4."/>
+      <w:lvlJc w:val="left"/>
+      <w:pPr>
+        <w:ind w:left="3600" w:hanging="360"/>
+      </w:pPr>
+    </w:lvl>
+    <w:lvl w:ilvl="4" w:tplc="04090019" w:tentative="1">
+      <w:start w:val="1"/>
+      <w:numFmt w:val="lowerLetter"/>
+      <w:lvlText w:val="%5."/>
+      <w:lvlJc w:val="left"/>
+      <w:pPr>
+        <w:ind w:left="4320" w:hanging="360"/>
+      </w:pPr>
+    </w:lvl>
+    <w:lvl w:ilvl="5" w:tplc="0409001B" w:tentative="1">
+      <w:start w:val="1"/>
+      <w:numFmt w:val="lowerRoman"/>
+      <w:lvlText w:val="%6."/>
+      <w:lvlJc w:val="right"/>
+      <w:pPr>
+        <w:ind w:left="5040" w:hanging="180"/>
+      </w:pPr>
+    </w:lvl>
+    <w:lvl w:ilvl="6" w:tplc="0409000F" w:tentative="1">
+      <w:start w:val="1"/>
+      <w:numFmt w:val="decimal"/>
+      <w:lvlText w:val="%7."/>
+      <w:lvlJc w:val="left"/>
+      <w:pPr>
+        <w:ind w:left="5760" w:hanging="360"/>
+      </w:pPr>
+    </w:lvl>
+    <w:lvl w:ilvl="7" w:tplc="04090019" w:tentative="1">
+      <w:start w:val="1"/>
+      <w:numFmt w:val="lowerLetter"/>
+      <w:lvlText w:val="%8."/>
+      <w:lvlJc w:val="left"/>
+      <w:pPr>
+        <w:ind w:left="6480" w:hanging="360"/>
+      </w:pPr>
+    </w:lvl>
+    <w:lvl w:ilvl="8" w:tplc="0409001B" w:tentative="1">
+      <w:start w:val="1"/>
+      <w:numFmt w:val="lowerRoman"/>
+      <w:lvlText w:val="%9."/>
+      <w:lvlJc w:val="right"/>
+      <w:pPr>
+        <w:ind w:left="7200" w:hanging="180"/>
+      </w:pPr>
+    </w:lvl>
+  </w:abstractNum>
+  <w:abstractNum w:abstractNumId="1" w15:restartNumberingAfterBreak="0">
     <w:nsid w:val="133E7546"/>
     <w:multiLevelType w:val="hybridMultilevel"/>
     <w:tmpl w:val="AB3E1D32"/>
@@ -1586,7 +1878,7 @@
       </w:rPr>
     </w:lvl>
   </w:abstractNum>
-  <w:abstractNum w:abstractNumId="1" w15:restartNumberingAfterBreak="0">
+  <w:abstractNum w:abstractNumId="2" w15:restartNumberingAfterBreak="0">
     <w:nsid w:val="19F170DB"/>
     <w:multiLevelType w:val="hybridMultilevel"/>
     <w:tmpl w:val="A4AE272A"/>
@@ -1699,7 +1991,7 @@
       </w:rPr>
     </w:lvl>
   </w:abstractNum>
-  <w:abstractNum w:abstractNumId="2" w15:restartNumberingAfterBreak="0">
+  <w:abstractNum w:abstractNumId="3" w15:restartNumberingAfterBreak="0">
     <w:nsid w:val="22443029"/>
     <w:multiLevelType w:val="hybridMultilevel"/>
     <w:tmpl w:val="A3A4636E"/>
@@ -1812,7 +2104,7 @@
       </w:rPr>
     </w:lvl>
   </w:abstractNum>
-  <w:abstractNum w:abstractNumId="3" w15:restartNumberingAfterBreak="0">
+  <w:abstractNum w:abstractNumId="4" w15:restartNumberingAfterBreak="0">
     <w:nsid w:val="25F96EE0"/>
     <w:multiLevelType w:val="hybridMultilevel"/>
     <w:tmpl w:val="D1541F18"/>
@@ -1925,7 +2217,7 @@
       </w:rPr>
     </w:lvl>
   </w:abstractNum>
-  <w:abstractNum w:abstractNumId="4" w15:restartNumberingAfterBreak="0">
+  <w:abstractNum w:abstractNumId="5" w15:restartNumberingAfterBreak="0">
     <w:nsid w:val="28EA6122"/>
     <w:multiLevelType w:val="hybridMultilevel"/>
     <w:tmpl w:val="527CB568"/>
@@ -2038,7 +2330,7 @@
       </w:rPr>
     </w:lvl>
   </w:abstractNum>
-  <w:abstractNum w:abstractNumId="5" w15:restartNumberingAfterBreak="0">
+  <w:abstractNum w:abstractNumId="6" w15:restartNumberingAfterBreak="0">
     <w:nsid w:val="2BD66949"/>
     <w:multiLevelType w:val="hybridMultilevel"/>
     <w:tmpl w:val="B4C43050"/>
@@ -2151,10 +2443,10 @@
       </w:rPr>
     </w:lvl>
   </w:abstractNum>
-  <w:abstractNum w:abstractNumId="6" w15:restartNumberingAfterBreak="0">
+  <w:abstractNum w:abstractNumId="7" w15:restartNumberingAfterBreak="0">
     <w:nsid w:val="301D7B5C"/>
     <w:multiLevelType w:val="hybridMultilevel"/>
-    <w:tmpl w:val="DBC6DB3A"/>
+    <w:tmpl w:val="5D5038A6"/>
     <w:lvl w:ilvl="0" w:tplc="04090001">
       <w:start w:val="1"/>
       <w:numFmt w:val="bullet"/>
@@ -2264,7 +2556,7 @@
       </w:rPr>
     </w:lvl>
   </w:abstractNum>
-  <w:abstractNum w:abstractNumId="7" w15:restartNumberingAfterBreak="0">
+  <w:abstractNum w:abstractNumId="8" w15:restartNumberingAfterBreak="0">
     <w:nsid w:val="52FD7836"/>
     <w:multiLevelType w:val="hybridMultilevel"/>
     <w:tmpl w:val="1A5806E2"/>
@@ -2350,7 +2642,7 @@
       </w:pPr>
     </w:lvl>
   </w:abstractNum>
-  <w:abstractNum w:abstractNumId="8" w15:restartNumberingAfterBreak="0">
+  <w:abstractNum w:abstractNumId="9" w15:restartNumberingAfterBreak="0">
     <w:nsid w:val="614C5D76"/>
     <w:multiLevelType w:val="hybridMultilevel"/>
     <w:tmpl w:val="7DA803BC"/>
@@ -2463,7 +2755,7 @@
       </w:rPr>
     </w:lvl>
   </w:abstractNum>
-  <w:abstractNum w:abstractNumId="9" w15:restartNumberingAfterBreak="0">
+  <w:abstractNum w:abstractNumId="10" w15:restartNumberingAfterBreak="0">
     <w:nsid w:val="66CC658A"/>
     <w:multiLevelType w:val="hybridMultilevel"/>
     <w:tmpl w:val="42FC206E"/>
@@ -2576,7 +2868,7 @@
       </w:rPr>
     </w:lvl>
   </w:abstractNum>
-  <w:abstractNum w:abstractNumId="10" w15:restartNumberingAfterBreak="0">
+  <w:abstractNum w:abstractNumId="11" w15:restartNumberingAfterBreak="0">
     <w:nsid w:val="67AC7CD7"/>
     <w:multiLevelType w:val="hybridMultilevel"/>
     <w:tmpl w:val="0D04A9DE"/>
@@ -2689,7 +2981,7 @@
       </w:rPr>
     </w:lvl>
   </w:abstractNum>
-  <w:abstractNum w:abstractNumId="11" w15:restartNumberingAfterBreak="0">
+  <w:abstractNum w:abstractNumId="12" w15:restartNumberingAfterBreak="0">
     <w:nsid w:val="69552230"/>
     <w:multiLevelType w:val="hybridMultilevel"/>
     <w:tmpl w:val="ADA2C0FA"/>
@@ -2802,7 +3094,7 @@
       </w:rPr>
     </w:lvl>
   </w:abstractNum>
-  <w:abstractNum w:abstractNumId="12" w15:restartNumberingAfterBreak="0">
+  <w:abstractNum w:abstractNumId="13" w15:restartNumberingAfterBreak="0">
     <w:nsid w:val="7A7404D1"/>
     <w:multiLevelType w:val="hybridMultilevel"/>
     <w:tmpl w:val="FACE59B0"/>
@@ -2916,43 +3208,46 @@
     </w:lvl>
   </w:abstractNum>
   <w:num w:numId="1" w16cid:durableId="1143082191">
+    <w:abstractNumId w:val="3"/>
+  </w:num>
+  <w:num w:numId="2" w16cid:durableId="1140347421">
+    <w:abstractNumId w:val="13"/>
+  </w:num>
+  <w:num w:numId="3" w16cid:durableId="345058864">
     <w:abstractNumId w:val="2"/>
   </w:num>
-  <w:num w:numId="2" w16cid:durableId="1140347421">
+  <w:num w:numId="4" w16cid:durableId="59795560">
+    <w:abstractNumId w:val="6"/>
+  </w:num>
+  <w:num w:numId="5" w16cid:durableId="1356614191">
+    <w:abstractNumId w:val="4"/>
+  </w:num>
+  <w:num w:numId="6" w16cid:durableId="166752394">
+    <w:abstractNumId w:val="7"/>
+  </w:num>
+  <w:num w:numId="7" w16cid:durableId="880627624">
+    <w:abstractNumId w:val="5"/>
+  </w:num>
+  <w:num w:numId="8" w16cid:durableId="1090541255">
+    <w:abstractNumId w:val="9"/>
+  </w:num>
+  <w:num w:numId="9" w16cid:durableId="17969958">
+    <w:abstractNumId w:val="10"/>
+  </w:num>
+  <w:num w:numId="10" w16cid:durableId="1079862487">
+    <w:abstractNumId w:val="11"/>
+  </w:num>
+  <w:num w:numId="11" w16cid:durableId="255409948">
     <w:abstractNumId w:val="12"/>
   </w:num>
-  <w:num w:numId="3" w16cid:durableId="345058864">
+  <w:num w:numId="12" w16cid:durableId="2057580463">
     <w:abstractNumId w:val="1"/>
   </w:num>
-  <w:num w:numId="4" w16cid:durableId="59795560">
-    <w:abstractNumId w:val="5"/>
-  </w:num>
-  <w:num w:numId="5" w16cid:durableId="1356614191">
-    <w:abstractNumId w:val="3"/>
-  </w:num>
-  <w:num w:numId="6" w16cid:durableId="166752394">
-    <w:abstractNumId w:val="6"/>
-  </w:num>
-  <w:num w:numId="7" w16cid:durableId="880627624">
-    <w:abstractNumId w:val="4"/>
-  </w:num>
-  <w:num w:numId="8" w16cid:durableId="1090541255">
+  <w:num w:numId="13" w16cid:durableId="1095902999">
     <w:abstractNumId w:val="8"/>
   </w:num>
-  <w:num w:numId="9" w16cid:durableId="17969958">
-    <w:abstractNumId w:val="9"/>
-  </w:num>
-  <w:num w:numId="10" w16cid:durableId="1079862487">
-    <w:abstractNumId w:val="10"/>
-  </w:num>
-  <w:num w:numId="11" w16cid:durableId="255409948">
-    <w:abstractNumId w:val="11"/>
-  </w:num>
-  <w:num w:numId="12" w16cid:durableId="2057580463">
+  <w:num w:numId="14" w16cid:durableId="414322498">
     <w:abstractNumId w:val="0"/>
-  </w:num>
-  <w:num w:numId="13" w16cid:durableId="1095902999">
-    <w:abstractNumId w:val="7"/>
   </w:num>
 </w:numbering>
 </file>
@@ -3362,6 +3657,7 @@
   <w:style w:type="character" w:default="1" w:styleId="DefaultParagraphFont">
     <w:name w:val="Default Paragraph Font"/>
     <w:uiPriority w:val="1"/>
+    <w:semiHidden/>
     <w:unhideWhenUsed/>
   </w:style>
   <w:style w:type="table" w:default="1" w:styleId="TableNormal">

--- a/A1 - Final Project Proposal Template.docx
+++ b/A1 - Final Project Proposal Template.docx
@@ -30,16 +30,8 @@
           <w:rFonts w:ascii="Times" w:hAnsi="Times" w:cs="Times"/>
         </w:rPr>
         <w:tab/>
-        <w:t xml:space="preserve">Team: 05   Project: </w:t>
-      </w:r>
-      <w:proofErr w:type="spellStart"/>
-      <w:r>
-        <w:rPr>
-          <w:rFonts w:ascii="Times" w:hAnsi="Times" w:cs="Times"/>
-        </w:rPr>
-        <w:t>Dodgebot</w:t>
-      </w:r>
-      <w:proofErr w:type="spellEnd"/>
+        <w:t>Team: 05   Project: Dodgebot</w:t>
+      </w:r>
     </w:p>
     <w:p>
       <w:r>
@@ -81,16 +73,8 @@
         <w:rPr>
           <w:rFonts w:ascii="Times" w:hAnsi="Times" w:cs="Times"/>
         </w:rPr>
-        <w:t xml:space="preserve">Member 1: Yusuf </w:t>
-      </w:r>
-      <w:proofErr w:type="spellStart"/>
-      <w:r>
-        <w:rPr>
-          <w:rFonts w:ascii="Times" w:hAnsi="Times" w:cs="Times"/>
-        </w:rPr>
-        <w:t>Jarada</w:t>
-      </w:r>
-      <w:proofErr w:type="spellEnd"/>
+        <w:t>Member 1: Yusuf Jarada</w:t>
+      </w:r>
       <w:r>
         <w:rPr>
           <w:rFonts w:ascii="Times" w:hAnsi="Times" w:cs="Times"/>
@@ -496,7 +480,6 @@
           <w:rFonts w:ascii="Times" w:hAnsi="Times" w:cs="Times"/>
           <w:color w:val="2A3140"/>
         </w:rPr>
-        <w:lastRenderedPageBreak/>
         <w:t>Choose a microcontroller or single-board computer (like Raspberry Pi or Arduino) to process camera input and control motors.</w:t>
       </w:r>
     </w:p>
@@ -527,6 +510,7 @@
           <w:b/>
           <w:color w:val="0E121D"/>
         </w:rPr>
+        <w:lastRenderedPageBreak/>
         <w:t>Software Components:</w:t>
       </w:r>
     </w:p>
@@ -865,7 +849,6 @@
           <w:bCs/>
           <w:u w:val="single"/>
         </w:rPr>
-        <w:lastRenderedPageBreak/>
         <w:t>2.0</w:t>
       </w:r>
       <w:r>
@@ -953,6 +936,7 @@
           <w:rFonts w:ascii="Times" w:hAnsi="Times" w:cs="Times"/>
           <w:color w:val="000000"/>
         </w:rPr>
+        <w:lastRenderedPageBreak/>
         <w:t xml:space="preserve">Responsible for high level functional overview of the system, including the theory of operation, block diagram, and component selection. Ensures components and systems on project work together </w:t>
       </w:r>
       <w:r>
@@ -1025,16 +1009,8 @@
         <w:rPr>
           <w:rFonts w:ascii="Times" w:hAnsi="Times" w:cs="Times"/>
         </w:rPr>
-        <w:t xml:space="preserve">2.1.4 Team Member: Yusuf </w:t>
-      </w:r>
-      <w:proofErr w:type="spellStart"/>
-      <w:r>
-        <w:rPr>
-          <w:rFonts w:ascii="Times" w:hAnsi="Times" w:cs="Times"/>
-        </w:rPr>
-        <w:t>Jarada</w:t>
-      </w:r>
-      <w:proofErr w:type="spellEnd"/>
+        <w:t>2.1.4 Team Member: Yusuf Jarada</w:t>
+      </w:r>
       <w:r>
         <w:rPr>
           <w:rFonts w:ascii="Times" w:hAnsi="Times" w:cs="Times"/>
@@ -1096,6 +1072,981 @@
           <w:rFonts w:ascii="Times" w:hAnsi="Times" w:cs="Times"/>
         </w:rPr>
         <w:t>3.0 Homework Assignment Responsibilities</w:t>
+      </w:r>
+    </w:p>
+    <w:p>
+      <w:r>
+        <w:rPr>
+          <w:rFonts w:ascii="Times" w:hAnsi="Times" w:cs="Times"/>
+          <w:i/>
+        </w:rPr>
+        <w:t>Design Component Report</w:t>
+      </w:r>
+    </w:p>
+    <w:p>
+      <w:r>
+        <w:rPr>
+          <w:rFonts w:ascii="Times" w:hAnsi="Times" w:cs="Times"/>
+          <w:b/>
+          <w:sz w:val="20"/>
+        </w:rPr>
+        <w:t>A3-Software Overview</w:t>
+      </w:r>
+      <w:r>
+        <w:rPr>
+          <w:rFonts w:ascii="Times" w:hAnsi="Times" w:cs="Times"/>
+          <w:b/>
+          <w:sz w:val="20"/>
+        </w:rPr>
+        <w:t>: Carlos Cotera</w:t>
+      </w:r>
+    </w:p>
+    <w:p>
+      <w:r>
+        <w:rPr>
+          <w:rFonts w:ascii="Times" w:hAnsi="Times" w:cs="Times"/>
+          <w:b/>
+          <w:sz w:val="20"/>
+        </w:rPr>
+        <w:t>A4-Electrical Overview</w:t>
+      </w:r>
+      <w:r>
+        <w:rPr>
+          <w:rFonts w:ascii="Times" w:hAnsi="Times" w:cs="Times"/>
+          <w:b/>
+          <w:sz w:val="20"/>
+        </w:rPr>
+        <w:t>: Ayman Motada</w:t>
+      </w:r>
+    </w:p>
+    <w:p>
+      <w:r>
+        <w:rPr>
+          <w:rFonts w:ascii="Times" w:hAnsi="Times" w:cs="Times"/>
+          <w:b/>
+          <w:sz w:val="20"/>
+        </w:rPr>
+        <w:t>A6-Mechanical Overview</w:t>
+      </w:r>
+      <w:r>
+        <w:rPr>
+          <w:rFonts w:ascii="Times" w:hAnsi="Times" w:cs="Times"/>
+          <w:b/>
+          <w:sz w:val="20"/>
+        </w:rPr>
+        <w:t>: Yusuf Jarada</w:t>
+      </w:r>
+    </w:p>
+    <w:p>
+      <w:r>
+        <w:rPr>
+          <w:rFonts w:ascii="Times" w:hAnsi="Times" w:cs="Times"/>
+          <w:b/>
+          <w:sz w:val="20"/>
+        </w:rPr>
+        <w:t xml:space="preserve">A8-Software Formalization: </w:t>
+      </w:r>
+      <w:r>
+        <w:rPr>
+          <w:rFonts w:ascii="Times" w:hAnsi="Times" w:cs="Times"/>
+          <w:b/>
+          <w:sz w:val="20"/>
+        </w:rPr>
+        <w:t>Maximilian Drach</w:t>
+      </w:r>
+    </w:p>
+    <w:p>
+      <w:r>
+        <w:rPr>
+          <w:rFonts w:ascii="Times" w:hAnsi="Times" w:cs="Times"/>
+          <w:i/>
+        </w:rPr>
+        <w:t>Professional Component Report</w:t>
+      </w:r>
+    </w:p>
+    <w:p>
+      <w:r>
+        <w:rPr>
+          <w:rFonts w:ascii="Times" w:hAnsi="Times" w:cs="Times"/>
+          <w:b/>
+          <w:sz w:val="20"/>
+        </w:rPr>
+        <w:t>A9-Legal Analysis</w:t>
+      </w:r>
+      <w:r>
+        <w:rPr>
+          <w:rFonts w:ascii="Times" w:hAnsi="Times" w:cs="Times"/>
+          <w:b/>
+          <w:sz w:val="20"/>
+        </w:rPr>
+        <w:t>: Maximilian Drach</w:t>
+      </w:r>
+    </w:p>
+    <w:p>
+      <w:r>
+        <w:rPr>
+          <w:rFonts w:ascii="Times" w:hAnsi="Times" w:cs="Times"/>
+          <w:b/>
+          <w:sz w:val="20"/>
+        </w:rPr>
+        <w:t>A10-Reliability and Safety Analysis</w:t>
+      </w:r>
+      <w:r>
+        <w:rPr>
+          <w:rFonts w:ascii="Times" w:hAnsi="Times" w:cs="Times"/>
+          <w:b/>
+          <w:sz w:val="20"/>
+        </w:rPr>
+        <w:t>: Yusuf Jarada</w:t>
+      </w:r>
+    </w:p>
+    <w:p>
+      <w:r>
+        <w:rPr>
+          <w:rFonts w:ascii="Times" w:hAnsi="Times" w:cs="Times"/>
+          <w:b/>
+          <w:sz w:val="20"/>
+        </w:rPr>
+        <w:t>A11-Ethical/Environmental Analysis:</w:t>
+      </w:r>
+      <w:r>
+        <w:rPr>
+          <w:rFonts w:ascii="Times" w:hAnsi="Times" w:cs="Times"/>
+          <w:b/>
+          <w:sz w:val="20"/>
+        </w:rPr>
+        <w:t xml:space="preserve"> Carlos Cotera</w:t>
+      </w:r>
+    </w:p>
+    <w:p>
+      <w:r>
+        <w:rPr>
+          <w:rFonts w:ascii="Times" w:hAnsi="Times" w:cs="Times"/>
+          <w:b/>
+          <w:sz w:val="20"/>
+        </w:rPr>
+        <w:t>A12-User Manual</w:t>
+      </w:r>
+      <w:r>
+        <w:rPr>
+          <w:rFonts w:ascii="Times" w:hAnsi="Times" w:cs="Times"/>
+          <w:b/>
+          <w:sz w:val="20"/>
+        </w:rPr>
+        <w:t>: Ayman Motada</w:t>
+      </w:r>
+    </w:p>
+    <w:p/>
+    <w:p/>
+    <w:p>
+      <w:r>
+        <w:rPr>
+          <w:rFonts w:ascii="Times" w:hAnsi="Times" w:cs="Times"/>
+        </w:rPr>
+        <w:t>4.0 Estimated Budget</w:t>
+      </w:r>
+    </w:p>
+    <w:p>
+      <w:pPr>
+        <w:jc w:val="both"/>
+      </w:pPr>
+    </w:p>
+    <w:p>
+      <w:pPr>
+        <w:pStyle w:val="ListParagraph"/>
+        <w:numPr>
+          <w:ilvl w:val="0"/>
+          <w:numId w:val="14"/>
+        </w:numPr>
+        <w:jc w:val="both"/>
+      </w:pPr>
+      <w:r>
+        <w:t>Motors = $1,000</w:t>
+      </w:r>
+    </w:p>
+    <w:p>
+      <w:pPr>
+        <w:pStyle w:val="ListParagraph"/>
+        <w:numPr>
+          <w:ilvl w:val="1"/>
+          <w:numId w:val="14"/>
+        </w:numPr>
+        <w:jc w:val="both"/>
+      </w:pPr>
+      <w:r>
+        <w:t>The total is of a 3x quantity of 40Nm Hub Motors</w:t>
+      </w:r>
+    </w:p>
+    <w:p>
+      <w:pPr>
+        <w:pStyle w:val="ListParagraph"/>
+        <w:numPr>
+          <w:ilvl w:val="0"/>
+          <w:numId w:val="14"/>
+        </w:numPr>
+        <w:jc w:val="both"/>
+      </w:pPr>
+      <w:r>
+        <w:t>Board, Micros = $2</w:t>
+      </w:r>
+      <w:r>
+        <w:t>1</w:t>
+      </w:r>
+      <w:r>
+        <w:t>0</w:t>
+      </w:r>
+    </w:p>
+    <w:p>
+      <w:pPr>
+        <w:pStyle w:val="ListParagraph"/>
+        <w:numPr>
+          <w:ilvl w:val="1"/>
+          <w:numId w:val="14"/>
+        </w:numPr>
+        <w:jc w:val="both"/>
+      </w:pPr>
+      <w:r>
+        <w:t>Requires a Jetson ($150) + STM32 ($30)</w:t>
+      </w:r>
+    </w:p>
+    <w:p>
+      <w:pPr>
+        <w:pStyle w:val="ListParagraph"/>
+        <w:numPr>
+          <w:ilvl w:val="1"/>
+          <w:numId w:val="14"/>
+        </w:numPr>
+        <w:jc w:val="both"/>
+      </w:pPr>
+      <w:r>
+        <w:lastRenderedPageBreak/>
+        <w:t>Board + Components ($30)</w:t>
+      </w:r>
+    </w:p>
+    <w:p>
+      <w:pPr>
+        <w:pStyle w:val="ListParagraph"/>
+        <w:numPr>
+          <w:ilvl w:val="0"/>
+          <w:numId w:val="14"/>
+        </w:numPr>
+        <w:jc w:val="both"/>
+      </w:pPr>
+      <w:r>
+        <w:t>ESC + Power Supply = $200</w:t>
+      </w:r>
+    </w:p>
+    <w:p>
+      <w:pPr>
+        <w:pStyle w:val="ListParagraph"/>
+        <w:numPr>
+          <w:ilvl w:val="1"/>
+          <w:numId w:val="14"/>
+        </w:numPr>
+        <w:jc w:val="both"/>
+      </w:pPr>
+      <w:r>
+        <w:t>DC-DC Converter &amp; Inverter for Motor ($150)</w:t>
+      </w:r>
+    </w:p>
+    <w:p>
+      <w:pPr>
+        <w:pStyle w:val="ListParagraph"/>
+        <w:numPr>
+          <w:ilvl w:val="1"/>
+          <w:numId w:val="14"/>
+        </w:numPr>
+        <w:jc w:val="both"/>
+      </w:pPr>
+      <w:r>
+        <w:t>Components for supplying subcircuits at 5V, 3.3V ($50)</w:t>
+      </w:r>
+    </w:p>
+    <w:p>
+      <w:pPr>
+        <w:pStyle w:val="ListParagraph"/>
+        <w:numPr>
+          <w:ilvl w:val="0"/>
+          <w:numId w:val="14"/>
+        </w:numPr>
+        <w:jc w:val="both"/>
+      </w:pPr>
+      <w:r>
+        <w:t>Mechanical Components = $100</w:t>
+      </w:r>
+    </w:p>
+    <w:p>
+      <w:pPr>
+        <w:pStyle w:val="ListParagraph"/>
+        <w:numPr>
+          <w:ilvl w:val="1"/>
+          <w:numId w:val="14"/>
+        </w:numPr>
+        <w:jc w:val="both"/>
+      </w:pPr>
+      <w:r>
+        <w:t>Ball and Socket Joint ($20)</w:t>
+      </w:r>
+    </w:p>
+    <w:p>
+      <w:pPr>
+        <w:pStyle w:val="ListParagraph"/>
+        <w:numPr>
+          <w:ilvl w:val="1"/>
+          <w:numId w:val="14"/>
+        </w:numPr>
+        <w:jc w:val="both"/>
+      </w:pPr>
+      <w:r>
+        <w:t>Shaft ($10)</w:t>
+      </w:r>
+    </w:p>
+    <w:p>
+      <w:pPr>
+        <w:pStyle w:val="ListParagraph"/>
+        <w:numPr>
+          <w:ilvl w:val="1"/>
+          <w:numId w:val="14"/>
+        </w:numPr>
+        <w:jc w:val="both"/>
+      </w:pPr>
+      <w:r>
+        <w:t>Belts ($50)</w:t>
+      </w:r>
+    </w:p>
+    <w:p>
+      <w:pPr>
+        <w:pStyle w:val="ListParagraph"/>
+        <w:numPr>
+          <w:ilvl w:val="1"/>
+          <w:numId w:val="14"/>
+        </w:numPr>
+        <w:jc w:val="both"/>
+      </w:pPr>
+      <w:r>
+        <w:t>Screws, Nuts, ETC. ($20)</w:t>
+      </w:r>
+    </w:p>
+    <w:p>
+      <w:pPr>
+        <w:rPr>
+          <w:rFonts w:ascii="Times" w:hAnsi="Times" w:cs="Times"/>
+        </w:rPr>
+      </w:pPr>
+      <w:r>
+        <w:rPr>
+          <w:rFonts w:ascii="Times" w:hAnsi="Times" w:cs="Times"/>
+        </w:rPr>
+        <w:t>5.0 Project Specific Design Requirements</w:t>
+      </w:r>
+      <w:r>
+        <w:rPr>
+          <w:rFonts w:ascii="Times" w:hAnsi="Times" w:cs="Times"/>
+        </w:rPr>
+        <w:t xml:space="preserve"> (PSDR)</w:t>
+      </w:r>
+    </w:p>
+    <w:p>
+      <w:pPr>
+        <w:rPr>
+          <w:rFonts w:ascii="Times" w:hAnsi="Times" w:cs="Times"/>
+        </w:rPr>
+      </w:pPr>
+      <w:r>
+        <w:rPr>
+          <w:rFonts w:ascii="Times" w:hAnsi="Times" w:cs="Times"/>
+        </w:rPr>
+        <w:t>Definitions:</w:t>
+      </w:r>
+    </w:p>
+    <w:p>
+      <w:pPr>
+        <w:pStyle w:val="ListParagraph"/>
+        <w:numPr>
+          <w:ilvl w:val="0"/>
+          <w:numId w:val="6"/>
+        </w:numPr>
+        <w:spacing w:line="240" w:lineRule="auto"/>
+      </w:pPr>
+      <w:r>
+        <w:t>P</w:t>
+      </w:r>
+      <w:r>
+        <w:t>unch</w:t>
+      </w:r>
+      <w:r>
+        <w:t xml:space="preserve"> -</w:t>
+      </w:r>
+      <w:r>
+        <w:t xml:space="preserve"> </w:t>
+      </w:r>
+      <w:r>
+        <w:t>S</w:t>
+      </w:r>
+      <w:r>
+        <w:t xml:space="preserve">trong enough force applied by a </w:t>
+      </w:r>
+      <w:r>
+        <w:t xml:space="preserve">bare </w:t>
+      </w:r>
+      <w:r>
+        <w:t xml:space="preserve">hand to create mild contusion on an average 21-year-old healthy male. </w:t>
+      </w:r>
+    </w:p>
+    <w:p>
+      <w:pPr>
+        <w:pStyle w:val="ListParagraph"/>
+        <w:numPr>
+          <w:ilvl w:val="0"/>
+          <w:numId w:val="6"/>
+        </w:numPr>
+      </w:pPr>
+      <w:r>
+        <w:t xml:space="preserve">Environment (Area) – The effective area in space, which the dodging system was </w:t>
+      </w:r>
+      <w:proofErr w:type="gramStart"/>
+      <w:r>
+        <w:t>design</w:t>
+      </w:r>
+      <w:proofErr w:type="gramEnd"/>
+      <w:r>
+        <w:t xml:space="preserve"> to monitor.</w:t>
+      </w:r>
+    </w:p>
+    <w:p>
+      <w:pPr>
+        <w:pStyle w:val="ListParagraph"/>
+      </w:pPr>
+    </w:p>
+    <w:p>
+      <w:pPr>
+        <w:pStyle w:val="ListParagraph"/>
+        <w:numPr>
+          <w:ilvl w:val="0"/>
+          <w:numId w:val="13"/>
+        </w:numPr>
+        <w:spacing w:line="240" w:lineRule="auto"/>
+      </w:pPr>
+      <w:r>
+        <w:t>Electromagnetic requirements to produce specific levels of:</w:t>
+      </w:r>
+    </w:p>
+    <w:p>
+      <w:pPr>
+        <w:pStyle w:val="ListParagraph"/>
+        <w:numPr>
+          <w:ilvl w:val="1"/>
+          <w:numId w:val="13"/>
+        </w:numPr>
+        <w:spacing w:line="240" w:lineRule="auto"/>
+      </w:pPr>
+      <w:r>
+        <w:t>Speed</w:t>
+      </w:r>
+    </w:p>
+    <w:p>
+      <w:pPr>
+        <w:pStyle w:val="ListParagraph"/>
+        <w:numPr>
+          <w:ilvl w:val="1"/>
+          <w:numId w:val="13"/>
+        </w:numPr>
+        <w:spacing w:line="240" w:lineRule="auto"/>
+      </w:pPr>
+      <w:r>
+        <w:t>Torque</w:t>
+      </w:r>
+    </w:p>
+    <w:p>
+      <w:pPr>
+        <w:pStyle w:val="ListParagraph"/>
+        <w:numPr>
+          <w:ilvl w:val="0"/>
+          <w:numId w:val="13"/>
+        </w:numPr>
+        <w:spacing w:line="240" w:lineRule="auto"/>
+      </w:pPr>
+      <w:r>
+        <w:t>Power delivery requirements:</w:t>
+      </w:r>
+    </w:p>
+    <w:p>
+      <w:pPr>
+        <w:pStyle w:val="ListParagraph"/>
+        <w:numPr>
+          <w:ilvl w:val="1"/>
+          <w:numId w:val="13"/>
+        </w:numPr>
+        <w:spacing w:line="240" w:lineRule="auto"/>
+      </w:pPr>
+    </w:p>
+    <w:p>
+      <w:pPr>
+        <w:spacing w:line="240" w:lineRule="auto"/>
+      </w:pPr>
+    </w:p>
+    <w:p>
+      <w:pPr>
+        <w:pStyle w:val="ListParagraph"/>
+        <w:numPr>
+          <w:ilvl w:val="0"/>
+          <w:numId w:val="17"/>
+        </w:numPr>
+        <w:spacing w:line="240" w:lineRule="auto"/>
+      </w:pPr>
+      <w:r>
+        <w:t>Microcontroller</w:t>
+      </w:r>
+    </w:p>
+    <w:p>
+      <w:pPr>
+        <w:pStyle w:val="ListParagraph"/>
+        <w:numPr>
+          <w:ilvl w:val="0"/>
+          <w:numId w:val="17"/>
+        </w:numPr>
+        <w:spacing w:line="240" w:lineRule="auto"/>
+      </w:pPr>
+      <w:r>
+        <w:t>A</w:t>
+      </w:r>
+      <w:r>
+        <w:t>n</w:t>
+      </w:r>
+      <w:r>
+        <w:t xml:space="preserve"> </w:t>
+      </w:r>
+      <w:r>
+        <w:t xml:space="preserve">Environment </w:t>
+      </w:r>
+      <w:r>
+        <w:t>Tracking Algorithm</w:t>
+      </w:r>
+      <w:r>
+        <w:t xml:space="preserve"> (ETA)</w:t>
+      </w:r>
+      <w:r>
+        <w:t xml:space="preserve"> </w:t>
+      </w:r>
+      <w:r>
+        <w:t xml:space="preserve">that can track a punch in continuous time and space. This algorithm should have </w:t>
+      </w:r>
+      <w:r>
+        <w:t>an</w:t>
+      </w:r>
+      <w:r>
+        <w:t xml:space="preserve"> ability to utilize the information streams monitoring the environment</w:t>
+      </w:r>
+      <w:r>
+        <w:t xml:space="preserve"> and accurately track the real-world locations of a punch and the Dodgebot.</w:t>
+      </w:r>
+    </w:p>
+    <w:p>
+      <w:pPr>
+        <w:pStyle w:val="ListParagraph"/>
+        <w:numPr>
+          <w:ilvl w:val="1"/>
+          <w:numId w:val="17"/>
+        </w:numPr>
+        <w:spacing w:line="240" w:lineRule="auto"/>
+      </w:pPr>
+      <w:r>
+        <w:t xml:space="preserve">Proper calibration of the </w:t>
+      </w:r>
+      <w:r>
+        <w:t>camera</w:t>
+      </w:r>
+      <w:r>
+        <w:t xml:space="preserve"> is accurate</w:t>
+      </w:r>
+      <w:r>
+        <w:t xml:space="preserve"> enough to map a </w:t>
+      </w:r>
+      <w:r>
+        <w:t>pixel’s</w:t>
+      </w:r>
+      <w:r>
+        <w:t xml:space="preserve"> location</w:t>
+      </w:r>
+      <w:r>
+        <w:t xml:space="preserve"> </w:t>
+      </w:r>
+      <w:r>
+        <w:t xml:space="preserve">to around a 2cm of </w:t>
+      </w:r>
+      <w:r>
+        <w:t>the real-world coordinate location.</w:t>
+      </w:r>
+    </w:p>
+    <w:p>
+      <w:pPr>
+        <w:pStyle w:val="ListParagraph"/>
+        <w:numPr>
+          <w:ilvl w:val="1"/>
+          <w:numId w:val="17"/>
+        </w:numPr>
+        <w:spacing w:line="240" w:lineRule="auto"/>
+      </w:pPr>
+      <w:r>
+        <w:t xml:space="preserve">The </w:t>
+      </w:r>
+      <w:r>
+        <w:t>C</w:t>
+      </w:r>
+      <w:r>
+        <w:t>olor</w:t>
+      </w:r>
+      <w:r>
+        <w:t xml:space="preserve"> </w:t>
+      </w:r>
+      <w:r>
+        <w:t>T</w:t>
+      </w:r>
+      <w:r>
+        <w:t xml:space="preserve">racking </w:t>
+      </w:r>
+      <w:r>
+        <w:t>A</w:t>
+      </w:r>
+      <w:r>
+        <w:t xml:space="preserve">lgorithm can identify a punch and Dodgebot 99.38% (4-sigma) of the </w:t>
+      </w:r>
+      <w:r>
+        <w:t>time if</w:t>
+      </w:r>
+      <w:r>
+        <w:t xml:space="preserve"> they are </w:t>
+      </w:r>
+      <w:proofErr w:type="gramStart"/>
+      <w:r>
+        <w:t>with-in</w:t>
+      </w:r>
+      <w:proofErr w:type="gramEnd"/>
+      <w:r>
+        <w:t xml:space="preserve"> the monitoring environment area.</w:t>
+      </w:r>
+    </w:p>
+    <w:p>
+      <w:pPr>
+        <w:pStyle w:val="ListParagraph"/>
+        <w:numPr>
+          <w:ilvl w:val="1"/>
+          <w:numId w:val="17"/>
+        </w:numPr>
+        <w:spacing w:line="240" w:lineRule="auto"/>
+      </w:pPr>
+      <w:r>
+        <w:t xml:space="preserve">The </w:t>
+      </w:r>
+      <w:r>
+        <w:t>C</w:t>
+      </w:r>
+      <w:r>
+        <w:t xml:space="preserve">olor </w:t>
+      </w:r>
+      <w:r>
+        <w:t>T</w:t>
+      </w:r>
+      <w:r>
+        <w:t xml:space="preserve">racking </w:t>
+      </w:r>
+      <w:r>
+        <w:t>A</w:t>
+      </w:r>
+      <w:r>
+        <w:t xml:space="preserve">lgorithm </w:t>
+      </w:r>
+      <w:r>
+        <w:t xml:space="preserve">should have the ability </w:t>
+      </w:r>
+      <w:r>
+        <w:t xml:space="preserve">to analyze </w:t>
+      </w:r>
+      <w:r>
+        <w:t xml:space="preserve">the current </w:t>
+      </w:r>
+      <w:r>
+        <w:t>camera frame before another frame is sent to computer. (~1/250 second)</w:t>
+      </w:r>
+    </w:p>
+    <w:p>
+      <w:pPr>
+        <w:pStyle w:val="ListParagraph"/>
+        <w:numPr>
+          <w:ilvl w:val="0"/>
+          <w:numId w:val="17"/>
+        </w:numPr>
+        <w:spacing w:line="240" w:lineRule="auto"/>
+      </w:pPr>
+      <w:r>
+        <w:t>A Punch Avoidance Algorithm</w:t>
+      </w:r>
+      <w:r>
+        <w:t xml:space="preserve"> (PAA)</w:t>
+      </w:r>
+      <w:r>
+        <w:t xml:space="preserve"> that can </w:t>
+      </w:r>
+      <w:r>
+        <w:t>approximate the ideal location</w:t>
+      </w:r>
+      <w:r>
+        <w:t>s</w:t>
+      </w:r>
+      <w:r>
+        <w:t xml:space="preserve"> for the Dodgebot to achieve its stated purpose of not getting hit by a punch.</w:t>
+      </w:r>
+      <w:r>
+        <w:t xml:space="preserve"> </w:t>
+      </w:r>
+    </w:p>
+    <w:p>
+      <w:pPr>
+        <w:pStyle w:val="ListParagraph"/>
+        <w:numPr>
+          <w:ilvl w:val="1"/>
+          <w:numId w:val="17"/>
+        </w:numPr>
+        <w:spacing w:line="240" w:lineRule="auto"/>
+      </w:pPr>
+      <w:r>
+        <w:t xml:space="preserve">The </w:t>
+      </w:r>
+      <w:r>
+        <w:t xml:space="preserve">PAA </w:t>
+      </w:r>
+      <w:r>
+        <w:t xml:space="preserve">should </w:t>
+      </w:r>
+      <w:r>
+        <w:t xml:space="preserve">predict the path of </w:t>
+      </w:r>
+      <w:r>
+        <w:t xml:space="preserve">punch </w:t>
+      </w:r>
+      <w:r>
+        <w:t>coordinates by anticipating the trajectory of the incoming punch.</w:t>
+      </w:r>
+    </w:p>
+    <w:p>
+      <w:pPr>
+        <w:pStyle w:val="ListParagraph"/>
+        <w:numPr>
+          <w:ilvl w:val="1"/>
+          <w:numId w:val="17"/>
+        </w:numPr>
+        <w:spacing w:line="240" w:lineRule="auto"/>
+      </w:pPr>
+      <w:r>
+        <w:t xml:space="preserve">The </w:t>
+      </w:r>
+      <w:r>
+        <w:t xml:space="preserve">PAA </w:t>
+      </w:r>
+      <w:r>
+        <w:t>should</w:t>
+      </w:r>
+      <w:r>
+        <w:t xml:space="preserve"> create a set of ideal coordinates that are not in trajectory of the incoming punch, thus effectively dodging a punch.</w:t>
+      </w:r>
+    </w:p>
+    <w:p>
+      <w:pPr>
+        <w:pStyle w:val="ListParagraph"/>
+        <w:numPr>
+          <w:ilvl w:val="1"/>
+          <w:numId w:val="17"/>
+        </w:numPr>
+        <w:spacing w:line="240" w:lineRule="auto"/>
+      </w:pPr>
+      <w:r>
+        <w:lastRenderedPageBreak/>
+        <w:t xml:space="preserve">The </w:t>
+      </w:r>
+      <w:r>
+        <w:t xml:space="preserve">PAA </w:t>
+      </w:r>
+      <w:r>
+        <w:t>should have the ability to create at least 1 ideal Dodgebot coordinate before the next set of real-world locations are inputted from the Tracking Algorithm. (~1/250 second)</w:t>
+      </w:r>
+    </w:p>
+    <w:p>
+      <w:pPr>
+        <w:pStyle w:val="ListParagraph"/>
+        <w:numPr>
+          <w:ilvl w:val="0"/>
+          <w:numId w:val="17"/>
+        </w:numPr>
+        <w:spacing w:line="240" w:lineRule="auto"/>
+      </w:pPr>
+      <w:r>
+        <w:t>A Torque Instruction Algorithm</w:t>
+      </w:r>
+      <w:r>
+        <w:t xml:space="preserve"> (TIA)</w:t>
+      </w:r>
+      <w:r>
+        <w:t xml:space="preserve"> that can translate the real-world coordinates and ideal coordinates to applied torque values each motor must produce </w:t>
+      </w:r>
+      <w:proofErr w:type="gramStart"/>
+      <w:r>
+        <w:t>in order to</w:t>
+      </w:r>
+      <w:proofErr w:type="gramEnd"/>
+      <w:r>
+        <w:t xml:space="preserve"> move the Dodgebot to its new ideal location.</w:t>
+      </w:r>
+    </w:p>
+    <w:p>
+      <w:pPr>
+        <w:pStyle w:val="ListParagraph"/>
+        <w:numPr>
+          <w:ilvl w:val="1"/>
+          <w:numId w:val="17"/>
+        </w:numPr>
+        <w:spacing w:line="240" w:lineRule="auto"/>
+      </w:pPr>
+      <w:r>
+        <w:t xml:space="preserve">The TIA should calculate the </w:t>
+      </w:r>
+      <w:proofErr w:type="gramStart"/>
+      <w:r>
+        <w:t>impact</w:t>
+      </w:r>
+      <w:proofErr w:type="gramEnd"/>
+      <w:r>
+        <w:t xml:space="preserve"> </w:t>
+      </w:r>
+    </w:p>
+    <w:p>
+      <w:pPr>
+        <w:pStyle w:val="ListParagraph"/>
+        <w:spacing w:line="240" w:lineRule="auto"/>
+        <w:ind w:left="1800"/>
+      </w:pPr>
+    </w:p>
+    <w:p>
+      <w:pPr>
+        <w:pStyle w:val="ListParagraph"/>
+        <w:spacing w:line="240" w:lineRule="auto"/>
+        <w:ind w:left="1440"/>
+      </w:pPr>
+    </w:p>
+    <w:p>
+      <w:pPr>
+        <w:pStyle w:val="ListParagraph"/>
+        <w:numPr>
+          <w:ilvl w:val="0"/>
+          <w:numId w:val="13"/>
+        </w:numPr>
+        <w:spacing w:line="240" w:lineRule="auto"/>
+      </w:pPr>
+      <w:r>
+        <w:t>Computer Vision input validation and testing for:</w:t>
+      </w:r>
+    </w:p>
+    <w:p>
+      <w:pPr>
+        <w:pStyle w:val="ListParagraph"/>
+        <w:numPr>
+          <w:ilvl w:val="1"/>
+          <w:numId w:val="13"/>
+        </w:numPr>
+        <w:spacing w:line="240" w:lineRule="auto"/>
+      </w:pPr>
+      <w:r>
+        <w:t>Minimum latency</w:t>
+      </w:r>
+    </w:p>
+    <w:p>
+      <w:pPr>
+        <w:pStyle w:val="ListParagraph"/>
+        <w:numPr>
+          <w:ilvl w:val="1"/>
+          <w:numId w:val="13"/>
+        </w:numPr>
+        <w:spacing w:line="240" w:lineRule="auto"/>
+      </w:pPr>
+      <w:r>
+        <w:t>Correct punch angle prediction</w:t>
+      </w:r>
+    </w:p>
+    <w:p>
+      <w:pPr>
+        <w:pStyle w:val="ListParagraph"/>
+        <w:numPr>
+          <w:ilvl w:val="0"/>
+          <w:numId w:val="13"/>
+        </w:numPr>
+        <w:spacing w:line="240" w:lineRule="auto"/>
+      </w:pPr>
+      <w:r>
+        <w:t>Testing dodging logic for:</w:t>
+      </w:r>
+    </w:p>
+    <w:p>
+      <w:pPr>
+        <w:pStyle w:val="ListParagraph"/>
+        <w:numPr>
+          <w:ilvl w:val="1"/>
+          <w:numId w:val="13"/>
+        </w:numPr>
+        <w:spacing w:line="240" w:lineRule="auto"/>
+      </w:pPr>
+      <w:r>
+        <w:t>Mapping punch inputs to correct dodge choices consistently.</w:t>
+      </w:r>
+    </w:p>
+    <w:p>
+      <w:pPr>
+        <w:pStyle w:val="ListParagraph"/>
+        <w:numPr>
+          <w:ilvl w:val="0"/>
+          <w:numId w:val="13"/>
+        </w:numPr>
+        <w:spacing w:line="240" w:lineRule="auto"/>
+      </w:pPr>
+      <w:r>
+        <w:t>Design Hardware for embedding components:</w:t>
+      </w:r>
+    </w:p>
+    <w:p>
+      <w:pPr>
+        <w:pStyle w:val="ListParagraph"/>
+        <w:numPr>
+          <w:ilvl w:val="1"/>
+          <w:numId w:val="13"/>
+        </w:numPr>
+        <w:spacing w:line="240" w:lineRule="auto"/>
+      </w:pPr>
+      <w:r>
+        <w:t>Cameras</w:t>
+      </w:r>
+    </w:p>
+    <w:p>
+      <w:pPr>
+        <w:pStyle w:val="ListParagraph"/>
+        <w:numPr>
+          <w:ilvl w:val="1"/>
+          <w:numId w:val="13"/>
+        </w:numPr>
+        <w:spacing w:line="240" w:lineRule="auto"/>
+      </w:pPr>
+      <w:r>
+        <w:t>Sensors</w:t>
+      </w:r>
+    </w:p>
+    <w:p>
+      <w:pPr>
+        <w:pStyle w:val="ListParagraph"/>
+        <w:numPr>
+          <w:ilvl w:val="1"/>
+          <w:numId w:val="13"/>
+        </w:numPr>
+        <w:spacing w:line="240" w:lineRule="auto"/>
+      </w:pPr>
+      <w:r>
+        <w:t>Boards</w:t>
       </w:r>
     </w:p>
     <w:p/>
@@ -1107,124 +2058,7 @@
           <w:i/>
           <w:color w:val="FF0000"/>
         </w:rPr>
-        <w:t xml:space="preserve">ECE 47700 requires each student to write one design component report and one professional component report.  In the table below, each team member must select the ONE design component report and the ONE professional report that they are responsible to complete.  Note that while these are project reports, they must be written by the individual student assigned and be turned in by that student.  If the assignments students must complete must be changed for some legitimate reason, please contact course staff.  </w:t>
-      </w:r>
-    </w:p>
-    <w:p/>
-    <w:p>
-      <w:r>
-        <w:rPr>
-          <w:rFonts w:ascii="Times" w:hAnsi="Times" w:cs="Times"/>
-          <w:i/>
-        </w:rPr>
-        <w:t>Design Component Report</w:t>
-      </w:r>
-    </w:p>
-    <w:p>
-      <w:r>
-        <w:rPr>
-          <w:rFonts w:ascii="Times" w:hAnsi="Times" w:cs="Times"/>
-          <w:i/>
-        </w:rPr>
-        <w:t>Professional Component Report</w:t>
-      </w:r>
-    </w:p>
-    <w:p>
-      <w:r>
-        <w:rPr>
-          <w:rFonts w:ascii="Times" w:hAnsi="Times" w:cs="Times"/>
-          <w:b/>
-          <w:sz w:val="20"/>
-        </w:rPr>
-        <w:lastRenderedPageBreak/>
-        <w:t>A3-Software Overview</w:t>
-      </w:r>
-    </w:p>
-    <w:p/>
-    <w:p>
-      <w:r>
-        <w:rPr>
-          <w:rFonts w:ascii="Times" w:hAnsi="Times" w:cs="Times"/>
-          <w:b/>
-          <w:sz w:val="20"/>
-        </w:rPr>
-        <w:t>A4-Electrical Overview</w:t>
-      </w:r>
-    </w:p>
-    <w:p/>
-    <w:p>
-      <w:r>
-        <w:rPr>
-          <w:rFonts w:ascii="Times" w:hAnsi="Times" w:cs="Times"/>
-          <w:b/>
-          <w:sz w:val="20"/>
-        </w:rPr>
-        <w:t>A6-Mechanical Overview</w:t>
-      </w:r>
-    </w:p>
-    <w:p/>
-    <w:p>
-      <w:r>
-        <w:rPr>
-          <w:rFonts w:ascii="Times" w:hAnsi="Times" w:cs="Times"/>
-          <w:b/>
-          <w:sz w:val="20"/>
-        </w:rPr>
-        <w:t>A8-Software Formalization: Carlos</w:t>
-      </w:r>
-    </w:p>
-    <w:p/>
-    <w:p>
-      <w:r>
-        <w:rPr>
-          <w:rFonts w:ascii="Times" w:hAnsi="Times" w:cs="Times"/>
-          <w:b/>
-          <w:sz w:val="20"/>
-        </w:rPr>
-        <w:t xml:space="preserve">  A9-Legal Analysis</w:t>
-      </w:r>
-    </w:p>
-    <w:p/>
-    <w:p>
-      <w:r>
-        <w:rPr>
-          <w:rFonts w:ascii="Times" w:hAnsi="Times" w:cs="Times"/>
-          <w:b/>
-          <w:sz w:val="20"/>
-        </w:rPr>
-        <w:t xml:space="preserve"> A10-Reliability and Safety Analysis</w:t>
-      </w:r>
-    </w:p>
-    <w:p/>
-    <w:p>
-      <w:r>
-        <w:rPr>
-          <w:rFonts w:ascii="Times" w:hAnsi="Times" w:cs="Times"/>
-          <w:b/>
-          <w:sz w:val="20"/>
-        </w:rPr>
-        <w:t xml:space="preserve"> A11-Ethical/Environmental Analysis: Max</w:t>
-      </w:r>
-    </w:p>
-    <w:p/>
-    <w:p>
-      <w:r>
-        <w:rPr>
-          <w:rFonts w:ascii="Times" w:hAnsi="Times" w:cs="Times"/>
-          <w:b/>
-          <w:sz w:val="20"/>
-        </w:rPr>
-        <w:t xml:space="preserve"> A12-User Manual</w:t>
-      </w:r>
-    </w:p>
-    <w:p/>
-    <w:p/>
-    <w:p>
-      <w:r>
-        <w:rPr>
-          <w:rFonts w:ascii="Times" w:hAnsi="Times" w:cs="Times"/>
-        </w:rPr>
-        <w:t>4.0 Estimated Budget</w:t>
+        <w:t xml:space="preserve">ECE 47700 requires teams to develop a set of 5 Project Specific Requirements (PSDRs).  These five PSDRs are the engineering requirements of the project in which the team will focus their engineering design efforts to meet the minimum ECE design criteria for the School and ABET.  A team must successfully achieve at least three of these PSDRs in preliminary testing on the final project hardware in order to meet ABET requirements and pass the course.  Please note that there are specific course policies that must be observed when selecting project specific design requirements and when demonstrating their achievement.  More information on these course policies can be found in the “PSDR Policy” document, available on Brightspace.  </w:t>
       </w:r>
     </w:p>
     <w:p/>
@@ -1236,363 +2070,16 @@
           <w:i/>
           <w:color w:val="FF0000"/>
         </w:rPr>
-        <w:t xml:space="preserve">In this section, develop a first-cut estimation of the budget of your project, separated into categories.  For each category, include a description of the category as well as a conservative estimated cost.  Include a total estimated cost at the end of the estimated budget.  See the example Final Project Proposal for more details.  </w:t>
-      </w:r>
-    </w:p>
-    <w:p>
-      <w:pPr>
-        <w:pStyle w:val="ListParagraph"/>
-        <w:numPr>
-          <w:ilvl w:val="0"/>
-          <w:numId w:val="14"/>
-        </w:numPr>
-      </w:pPr>
-      <w:r>
-        <w:t>Motors = $1,000</w:t>
-      </w:r>
-    </w:p>
-    <w:p>
-      <w:pPr>
-        <w:pStyle w:val="ListParagraph"/>
-        <w:numPr>
-          <w:ilvl w:val="1"/>
-          <w:numId w:val="14"/>
-        </w:numPr>
-      </w:pPr>
-      <w:r>
-        <w:t>The total is of a 3x quantity of 40Nm Hub Motors</w:t>
-      </w:r>
-    </w:p>
-    <w:p>
-      <w:pPr>
-        <w:pStyle w:val="ListParagraph"/>
-        <w:numPr>
-          <w:ilvl w:val="0"/>
-          <w:numId w:val="14"/>
-        </w:numPr>
-      </w:pPr>
-      <w:r>
-        <w:t>Board, Micros = $2</w:t>
-      </w:r>
-      <w:r>
-        <w:t>1</w:t>
-      </w:r>
-      <w:r>
-        <w:t>0</w:t>
-      </w:r>
-    </w:p>
-    <w:p>
-      <w:pPr>
-        <w:pStyle w:val="ListParagraph"/>
-        <w:numPr>
-          <w:ilvl w:val="1"/>
-          <w:numId w:val="14"/>
-        </w:numPr>
-      </w:pPr>
-      <w:r>
-        <w:t>Requires a Jetson ($150) + STM32 ($30)</w:t>
-      </w:r>
-    </w:p>
-    <w:p>
-      <w:pPr>
-        <w:pStyle w:val="ListParagraph"/>
-        <w:numPr>
-          <w:ilvl w:val="1"/>
-          <w:numId w:val="14"/>
-        </w:numPr>
-      </w:pPr>
-      <w:r>
-        <w:t>Board + Components ($30)</w:t>
-      </w:r>
-    </w:p>
-    <w:p>
-      <w:pPr>
-        <w:pStyle w:val="ListParagraph"/>
-        <w:numPr>
-          <w:ilvl w:val="0"/>
-          <w:numId w:val="14"/>
-        </w:numPr>
-      </w:pPr>
-      <w:r>
-        <w:t>ESC + Power Supply = $200</w:t>
-      </w:r>
-    </w:p>
-    <w:p>
-      <w:pPr>
-        <w:pStyle w:val="ListParagraph"/>
-        <w:numPr>
-          <w:ilvl w:val="1"/>
-          <w:numId w:val="14"/>
-        </w:numPr>
-      </w:pPr>
-      <w:r>
-        <w:t>DC-DC Converter &amp; Inverter for Motor ($150)</w:t>
-      </w:r>
-    </w:p>
-    <w:p>
-      <w:pPr>
-        <w:pStyle w:val="ListParagraph"/>
-        <w:numPr>
-          <w:ilvl w:val="1"/>
-          <w:numId w:val="14"/>
-        </w:numPr>
-      </w:pPr>
-      <w:r>
-        <w:lastRenderedPageBreak/>
-        <w:t>Components for supplying subcircuits at 5V, 3.3V ($50)</w:t>
-      </w:r>
-    </w:p>
-    <w:p>
-      <w:pPr>
-        <w:pStyle w:val="ListParagraph"/>
-        <w:numPr>
-          <w:ilvl w:val="0"/>
-          <w:numId w:val="14"/>
-        </w:numPr>
-      </w:pPr>
-      <w:r>
-        <w:t>Mechanical Components = $100</w:t>
-      </w:r>
-    </w:p>
-    <w:p>
-      <w:pPr>
-        <w:pStyle w:val="ListParagraph"/>
-        <w:numPr>
-          <w:ilvl w:val="1"/>
-          <w:numId w:val="14"/>
-        </w:numPr>
-      </w:pPr>
-      <w:r>
-        <w:t>Ball and Socket Joint ($20)</w:t>
-      </w:r>
-    </w:p>
-    <w:p>
-      <w:pPr>
-        <w:pStyle w:val="ListParagraph"/>
-        <w:numPr>
-          <w:ilvl w:val="1"/>
-          <w:numId w:val="14"/>
-        </w:numPr>
-      </w:pPr>
-      <w:r>
-        <w:t>Shaft ($10)</w:t>
-      </w:r>
-    </w:p>
-    <w:p>
-      <w:pPr>
-        <w:pStyle w:val="ListParagraph"/>
-        <w:numPr>
-          <w:ilvl w:val="1"/>
-          <w:numId w:val="14"/>
-        </w:numPr>
-      </w:pPr>
-      <w:r>
-        <w:t>Belts ($50)</w:t>
-      </w:r>
-    </w:p>
-    <w:p>
-      <w:pPr>
-        <w:pStyle w:val="ListParagraph"/>
-        <w:numPr>
-          <w:ilvl w:val="1"/>
-          <w:numId w:val="14"/>
-        </w:numPr>
-      </w:pPr>
-      <w:r>
-        <w:t>Screws, Nuts, ETC. ($20)</w:t>
-      </w:r>
-    </w:p>
-    <w:p>
-      <w:r>
-        <w:rPr>
-          <w:rFonts w:ascii="Times" w:hAnsi="Times" w:cs="Times"/>
-        </w:rPr>
-        <w:t>5.0 Project Specific Design Requirements</w:t>
-      </w:r>
-      <w:r>
-        <w:rPr>
-          <w:rFonts w:ascii="Times" w:hAnsi="Times" w:cs="Times"/>
-        </w:rPr>
-        <w:t xml:space="preserve"> (PSDR)</w:t>
-      </w:r>
-    </w:p>
-    <w:p>
-      <w:pPr>
-        <w:pStyle w:val="ListParagraph"/>
-        <w:numPr>
-          <w:ilvl w:val="0"/>
-          <w:numId w:val="13"/>
-        </w:numPr>
-        <w:spacing w:line="240" w:lineRule="auto"/>
-      </w:pPr>
-      <w:r>
-        <w:t>Electromagnetic requirements to produce specific levels of:</w:t>
-      </w:r>
-    </w:p>
-    <w:p>
-      <w:pPr>
-        <w:pStyle w:val="ListParagraph"/>
-        <w:numPr>
-          <w:ilvl w:val="1"/>
-          <w:numId w:val="13"/>
-        </w:numPr>
-        <w:spacing w:line="240" w:lineRule="auto"/>
-      </w:pPr>
-      <w:r>
-        <w:t>Speed</w:t>
-      </w:r>
-    </w:p>
-    <w:p>
-      <w:pPr>
-        <w:pStyle w:val="ListParagraph"/>
-        <w:numPr>
-          <w:ilvl w:val="1"/>
-          <w:numId w:val="13"/>
-        </w:numPr>
-        <w:spacing w:line="240" w:lineRule="auto"/>
-      </w:pPr>
-      <w:r>
-        <w:t>Torque</w:t>
-      </w:r>
-    </w:p>
-    <w:p>
-      <w:pPr>
-        <w:pStyle w:val="ListParagraph"/>
-        <w:numPr>
-          <w:ilvl w:val="0"/>
-          <w:numId w:val="13"/>
-        </w:numPr>
-        <w:spacing w:line="240" w:lineRule="auto"/>
-      </w:pPr>
-      <w:r>
-        <w:t>Power delivery requirements:</w:t>
-      </w:r>
-    </w:p>
-    <w:p>
-      <w:pPr>
-        <w:pStyle w:val="ListParagraph"/>
-        <w:numPr>
-          <w:ilvl w:val="1"/>
-          <w:numId w:val="13"/>
-        </w:numPr>
-        <w:spacing w:line="240" w:lineRule="auto"/>
-      </w:pPr>
-    </w:p>
-    <w:p>
-      <w:pPr>
-        <w:pStyle w:val="ListParagraph"/>
-        <w:numPr>
-          <w:ilvl w:val="0"/>
-          <w:numId w:val="13"/>
-        </w:numPr>
-        <w:spacing w:line="240" w:lineRule="auto"/>
-      </w:pPr>
-      <w:r>
-        <w:t>Computer Vision input validation and testing for:</w:t>
-      </w:r>
-    </w:p>
-    <w:p>
-      <w:pPr>
-        <w:pStyle w:val="ListParagraph"/>
-        <w:numPr>
-          <w:ilvl w:val="1"/>
-          <w:numId w:val="13"/>
-        </w:numPr>
-        <w:spacing w:line="240" w:lineRule="auto"/>
-      </w:pPr>
-      <w:r>
-        <w:t>Minimum latency</w:t>
-      </w:r>
-    </w:p>
-    <w:p>
-      <w:pPr>
-        <w:pStyle w:val="ListParagraph"/>
-        <w:numPr>
-          <w:ilvl w:val="1"/>
-          <w:numId w:val="13"/>
-        </w:numPr>
-        <w:spacing w:line="240" w:lineRule="auto"/>
-      </w:pPr>
-      <w:r>
-        <w:t>Correct punch angle prediction</w:t>
-      </w:r>
-    </w:p>
-    <w:p>
-      <w:pPr>
-        <w:pStyle w:val="ListParagraph"/>
-        <w:numPr>
-          <w:ilvl w:val="0"/>
-          <w:numId w:val="13"/>
-        </w:numPr>
-        <w:spacing w:line="240" w:lineRule="auto"/>
-      </w:pPr>
-      <w:r>
-        <w:t>Testing dodging logic for:</w:t>
-      </w:r>
-    </w:p>
-    <w:p>
-      <w:pPr>
-        <w:pStyle w:val="ListParagraph"/>
-        <w:numPr>
-          <w:ilvl w:val="1"/>
-          <w:numId w:val="13"/>
-        </w:numPr>
-        <w:spacing w:line="240" w:lineRule="auto"/>
-      </w:pPr>
-      <w:r>
-        <w:t>Mapping punch inputs to correct dodge choices consistently.</w:t>
-      </w:r>
-    </w:p>
-    <w:p>
-      <w:pPr>
-        <w:pStyle w:val="ListParagraph"/>
-        <w:numPr>
-          <w:ilvl w:val="0"/>
-          <w:numId w:val="13"/>
-        </w:numPr>
-        <w:spacing w:line="240" w:lineRule="auto"/>
-      </w:pPr>
-      <w:r>
-        <w:t>Design Hardware for embedding components:</w:t>
-      </w:r>
-    </w:p>
-    <w:p>
-      <w:pPr>
-        <w:pStyle w:val="ListParagraph"/>
-        <w:numPr>
-          <w:ilvl w:val="1"/>
-          <w:numId w:val="13"/>
-        </w:numPr>
-        <w:spacing w:line="240" w:lineRule="auto"/>
-      </w:pPr>
-      <w:r>
-        <w:t>Cameras</w:t>
-      </w:r>
-    </w:p>
-    <w:p>
-      <w:pPr>
-        <w:pStyle w:val="ListParagraph"/>
-        <w:numPr>
-          <w:ilvl w:val="1"/>
-          <w:numId w:val="13"/>
-        </w:numPr>
-        <w:spacing w:line="240" w:lineRule="auto"/>
-      </w:pPr>
-      <w:r>
-        <w:t>Sensors</w:t>
-      </w:r>
-    </w:p>
-    <w:p>
-      <w:pPr>
-        <w:pStyle w:val="ListParagraph"/>
-        <w:numPr>
-          <w:ilvl w:val="1"/>
-          <w:numId w:val="13"/>
-        </w:numPr>
-        <w:spacing w:line="240" w:lineRule="auto"/>
-      </w:pPr>
-      <w:r>
-        <w:t>Boards</w:t>
+        <w:t xml:space="preserve">List here and later on your team webpage, a first draft of the 5 PSDRs you plan to use for your project.  Read the PSDR Policy document and see the Example PSDRs (previously called PSSCs) from previous semesters that are posted on Brightspace.  These five PSDRs may be modified as necessary based on your prototyping results during the first five weeks of the course after which they will be “locked down” and your team will need course instructor permission to change.  </w:t>
+      </w:r>
+    </w:p>
+    <w:p/>
+    <w:p>
+      <w:r>
+        <w:rPr>
+          <w:rFonts w:ascii="Times" w:hAnsi="Times" w:cs="Times"/>
+        </w:rPr>
+        <w:t>6.0 Sources Cited:</w:t>
       </w:r>
     </w:p>
     <w:p/>
@@ -1604,49 +2091,7 @@
           <w:i/>
           <w:color w:val="FF0000"/>
         </w:rPr>
-        <w:t xml:space="preserve">ECE 47700 requires teams to develop a set of 5 Project Specific Requirements (PSDRs).  These five PSDRs are the engineering requirements of the project in which the team will focus their engineering design efforts to meet the minimum ECE design criteria for the School and ABET.  A team must successfully achieve at least three of these PSDRs in preliminary testing on the final project hardware in order to meet ABET requirements and pass the course.  Please note that there are specific course policies that must be observed when selecting project specific design requirements and when demonstrating their achievement.  More information on these course policies can be found in the “PSDR Policy” document, available on Brightspace.  </w:t>
-      </w:r>
-    </w:p>
-    <w:p/>
-    <w:p>
-      <w:r>
-        <w:rPr>
-          <w:rFonts w:ascii="Times" w:hAnsi="Times" w:cs="Times"/>
-          <w:b/>
-          <w:i/>
-          <w:color w:val="FF0000"/>
-        </w:rPr>
-        <w:t xml:space="preserve">List here and later on your team webpage, a first draft of the 5 PSDRs you plan to use for your project.  Read the PSDR Policy document and see the Example PSDRs (previously called PSSCs) from previous semesters that are posted on Brightspace.  These five PSDRs may be modified as necessary based on your prototyping results during the first five </w:t>
-      </w:r>
-      <w:r>
-        <w:rPr>
-          <w:rFonts w:ascii="Times" w:hAnsi="Times" w:cs="Times"/>
-          <w:b/>
-          <w:i/>
-          <w:color w:val="FF0000"/>
-        </w:rPr>
         <w:lastRenderedPageBreak/>
-        <w:t xml:space="preserve">weeks of the course after which they will be “locked down” and your team will need course instructor permission to change.  </w:t>
-      </w:r>
-    </w:p>
-    <w:p/>
-    <w:p>
-      <w:r>
-        <w:rPr>
-          <w:rFonts w:ascii="Times" w:hAnsi="Times" w:cs="Times"/>
-        </w:rPr>
-        <w:t>6.0 Sources Cited:</w:t>
-      </w:r>
-    </w:p>
-    <w:p/>
-    <w:p>
-      <w:r>
-        <w:rPr>
-          <w:rFonts w:ascii="Times" w:hAnsi="Times" w:cs="Times"/>
-          <w:b/>
-          <w:i/>
-          <w:color w:val="FF0000"/>
-        </w:rPr>
         <w:t xml:space="preserve">Throughout this and other papers, use of the IEEE citation style should be used.  Use of embedded hyperlinks for all web-based sources is required.  A reference to the IEEE citation style format is provided </w:t>
       </w:r>
       <w:r>
@@ -1677,6 +2122,56 @@
 </w:document>
 </file>
 
+<file path=word/endnotes.xml><?xml version="1.0" encoding="utf-8"?>
+<w:endnotes xmlns:wpc="http://schemas.microsoft.com/office/word/2010/wordprocessingCanvas" xmlns:cx="http://schemas.microsoft.com/office/drawing/2014/chartex" xmlns:cx1="http://schemas.microsoft.com/office/drawing/2015/9/8/chartex" xmlns:cx2="http://schemas.microsoft.com/office/drawing/2015/10/21/chartex" xmlns:cx3="http://schemas.microsoft.com/office/drawing/2016/5/9/chartex" xmlns:cx4="http://schemas.microsoft.com/office/drawing/2016/5/10/chartex" xmlns:cx5="http://schemas.microsoft.com/office/drawing/2016/5/11/chartex" xmlns:cx6="http://schemas.microsoft.com/office/drawing/2016/5/12/chartex" xmlns:cx7="http://schemas.microsoft.com/office/drawing/2016/5/13/chartex" xmlns:cx8="http://schemas.microsoft.com/office/drawing/2016/5/14/chartex" xmlns:mc="http://schemas.openxmlformats.org/markup-compatibility/2006" xmlns:aink="http://schemas.microsoft.com/office/drawing/2016/ink" xmlns:am3d="http://schemas.microsoft.com/office/drawing/2017/model3d" xmlns:o="urn:schemas-microsoft-com:office:office" xmlns:oel="http://schemas.microsoft.com/office/2019/extlst" xmlns:r="http://schemas.openxmlformats.org/officeDocument/2006/relationships" xmlns:m="http://schemas.openxmlformats.org/officeDocument/2006/math" xmlns:v="urn:schemas-microsoft-com:vml" xmlns:wp14="http://schemas.microsoft.com/office/word/2010/wordprocessingDrawing" xmlns:wp="http://schemas.openxmlformats.org/drawingml/2006/wordprocessingDrawing" xmlns:w10="urn:schemas-microsoft-com:office:word" xmlns:w="http://schemas.openxmlformats.org/wordprocessingml/2006/main" xmlns:w14="http://schemas.microsoft.com/office/word/2010/wordml" xmlns:w15="http://schemas.microsoft.com/office/word/2012/wordml" xmlns:w16cex="http://schemas.microsoft.com/office/word/2018/wordml/cex" xmlns:w16cid="http://schemas.microsoft.com/office/word/2016/wordml/cid" xmlns:w16="http://schemas.microsoft.com/office/word/2018/wordml" xmlns:w16sdtdh="http://schemas.microsoft.com/office/word/2020/wordml/sdtdatahash" xmlns:w16se="http://schemas.microsoft.com/office/word/2015/wordml/symex" xmlns:wpg="http://schemas.microsoft.com/office/word/2010/wordprocessingGroup" xmlns:wpi="http://schemas.microsoft.com/office/word/2010/wordprocessingInk" xmlns:wne="http://schemas.microsoft.com/office/word/2006/wordml" xmlns:wps="http://schemas.microsoft.com/office/word/2010/wordprocessingShape" mc:Ignorable="w14 w15 w16se w16cid w16 w16cex w16sdtdh wp14">
+  <w:endnote w:type="separator" w:id="-1">
+    <w:p>
+      <w:pPr>
+        <w:spacing w:after="0" w:line="240" w:lineRule="auto"/>
+      </w:pPr>
+      <w:r>
+        <w:separator/>
+      </w:r>
+    </w:p>
+  </w:endnote>
+  <w:endnote w:type="continuationSeparator" w:id="0">
+    <w:p>
+      <w:pPr>
+        <w:spacing w:after="0" w:line="240" w:lineRule="auto"/>
+      </w:pPr>
+      <w:r>
+        <w:continuationSeparator/>
+      </w:r>
+    </w:p>
+  </w:endnote>
+</w:endnotes>
+</file>
+
+<file path=word/footnotes.xml><?xml version="1.0" encoding="utf-8"?>
+<w:footnotes xmlns:wpc="http://schemas.microsoft.com/office/word/2010/wordprocessingCanvas" xmlns:cx="http://schemas.microsoft.com/office/drawing/2014/chartex" xmlns:cx1="http://schemas.microsoft.com/office/drawing/2015/9/8/chartex" xmlns:cx2="http://schemas.microsoft.com/office/drawing/2015/10/21/chartex" xmlns:cx3="http://schemas.microsoft.com/office/drawing/2016/5/9/chartex" xmlns:cx4="http://schemas.microsoft.com/office/drawing/2016/5/10/chartex" xmlns:cx5="http://schemas.microsoft.com/office/drawing/2016/5/11/chartex" xmlns:cx6="http://schemas.microsoft.com/office/drawing/2016/5/12/chartex" xmlns:cx7="http://schemas.microsoft.com/office/drawing/2016/5/13/chartex" xmlns:cx8="http://schemas.microsoft.com/office/drawing/2016/5/14/chartex" xmlns:mc="http://schemas.openxmlformats.org/markup-compatibility/2006" xmlns:aink="http://schemas.microsoft.com/office/drawing/2016/ink" xmlns:am3d="http://schemas.microsoft.com/office/drawing/2017/model3d" xmlns:o="urn:schemas-microsoft-com:office:office" xmlns:oel="http://schemas.microsoft.com/office/2019/extlst" xmlns:r="http://schemas.openxmlformats.org/officeDocument/2006/relationships" xmlns:m="http://schemas.openxmlformats.org/officeDocument/2006/math" xmlns:v="urn:schemas-microsoft-com:vml" xmlns:wp14="http://schemas.microsoft.com/office/word/2010/wordprocessingDrawing" xmlns:wp="http://schemas.openxmlformats.org/drawingml/2006/wordprocessingDrawing" xmlns:w10="urn:schemas-microsoft-com:office:word" xmlns:w="http://schemas.openxmlformats.org/wordprocessingml/2006/main" xmlns:w14="http://schemas.microsoft.com/office/word/2010/wordml" xmlns:w15="http://schemas.microsoft.com/office/word/2012/wordml" xmlns:w16cex="http://schemas.microsoft.com/office/word/2018/wordml/cex" xmlns:w16cid="http://schemas.microsoft.com/office/word/2016/wordml/cid" xmlns:w16="http://schemas.microsoft.com/office/word/2018/wordml" xmlns:w16sdtdh="http://schemas.microsoft.com/office/word/2020/wordml/sdtdatahash" xmlns:w16se="http://schemas.microsoft.com/office/word/2015/wordml/symex" xmlns:wpg="http://schemas.microsoft.com/office/word/2010/wordprocessingGroup" xmlns:wpi="http://schemas.microsoft.com/office/word/2010/wordprocessingInk" xmlns:wne="http://schemas.microsoft.com/office/word/2006/wordml" xmlns:wps="http://schemas.microsoft.com/office/word/2010/wordprocessingShape" mc:Ignorable="w14 w15 w16se w16cid w16 w16cex w16sdtdh wp14">
+  <w:footnote w:type="separator" w:id="-1">
+    <w:p>
+      <w:pPr>
+        <w:spacing w:after="0" w:line="240" w:lineRule="auto"/>
+      </w:pPr>
+      <w:r>
+        <w:separator/>
+      </w:r>
+    </w:p>
+  </w:footnote>
+  <w:footnote w:type="continuationSeparator" w:id="0">
+    <w:p>
+      <w:pPr>
+        <w:spacing w:after="0" w:line="240" w:lineRule="auto"/>
+      </w:pPr>
+      <w:r>
+        <w:continuationSeparator/>
+      </w:r>
+    </w:p>
+  </w:footnote>
+</w:footnotes>
+</file>
+
 <file path=word/numbering.xml><?xml version="1.0" encoding="utf-8"?>
 <w:numbering xmlns:wpc="http://schemas.microsoft.com/office/word/2010/wordprocessingCanvas" xmlns:cx="http://schemas.microsoft.com/office/drawing/2014/chartex" xmlns:cx1="http://schemas.microsoft.com/office/drawing/2015/9/8/chartex" xmlns:cx2="http://schemas.microsoft.com/office/drawing/2015/10/21/chartex" xmlns:cx3="http://schemas.microsoft.com/office/drawing/2016/5/9/chartex" xmlns:cx4="http://schemas.microsoft.com/office/drawing/2016/5/10/chartex" xmlns:cx5="http://schemas.microsoft.com/office/drawing/2016/5/11/chartex" xmlns:cx6="http://schemas.microsoft.com/office/drawing/2016/5/12/chartex" xmlns:cx7="http://schemas.microsoft.com/office/drawing/2016/5/13/chartex" xmlns:cx8="http://schemas.microsoft.com/office/drawing/2016/5/14/chartex" xmlns:mc="http://schemas.openxmlformats.org/markup-compatibility/2006" xmlns:aink="http://schemas.microsoft.com/office/drawing/2016/ink" xmlns:am3d="http://schemas.microsoft.com/office/drawing/2017/model3d" xmlns:o="urn:schemas-microsoft-com:office:office" xmlns:oel="http://schemas.microsoft.com/office/2019/extlst" xmlns:r="http://schemas.openxmlformats.org/officeDocument/2006/relationships" xmlns:m="http://schemas.openxmlformats.org/officeDocument/2006/math" xmlns:v="urn:schemas-microsoft-com:vml" xmlns:wp14="http://schemas.microsoft.com/office/word/2010/wordprocessingDrawing" xmlns:wp="http://schemas.openxmlformats.org/drawingml/2006/wordprocessingDrawing" xmlns:w10="urn:schemas-microsoft-com:office:word" xmlns:w="http://schemas.openxmlformats.org/wordprocessingml/2006/main" xmlns:w14="http://schemas.microsoft.com/office/word/2010/wordml" xmlns:w15="http://schemas.microsoft.com/office/word/2012/wordml" xmlns:w16cex="http://schemas.microsoft.com/office/word/2018/wordml/cex" xmlns:w16cid="http://schemas.microsoft.com/office/word/2016/wordml/cid" xmlns:w16="http://schemas.microsoft.com/office/word/2018/wordml" xmlns:w16sdtdh="http://schemas.microsoft.com/office/word/2020/wordml/sdtdatahash" xmlns:w16se="http://schemas.microsoft.com/office/word/2015/wordml/symex" xmlns:wpg="http://schemas.microsoft.com/office/word/2010/wordprocessingGroup" xmlns:wpi="http://schemas.microsoft.com/office/word/2010/wordprocessingInk" xmlns:wne="http://schemas.microsoft.com/office/word/2006/wordml" xmlns:wps="http://schemas.microsoft.com/office/word/2010/wordprocessingShape" mc:Ignorable="w14 w15 w16se w16cid w16 w16cex w16sdtdh wp14">
   <w:abstractNum w:abstractNumId="0" w15:restartNumberingAfterBreak="0">
@@ -1766,6 +2261,119 @@
     </w:lvl>
   </w:abstractNum>
   <w:abstractNum w:abstractNumId="1" w15:restartNumberingAfterBreak="0">
+    <w:nsid w:val="0E9E71A8"/>
+    <w:multiLevelType w:val="hybridMultilevel"/>
+    <w:tmpl w:val="186643BE"/>
+    <w:lvl w:ilvl="0" w:tplc="04090001">
+      <w:start w:val="1"/>
+      <w:numFmt w:val="bullet"/>
+      <w:lvlText w:val=""/>
+      <w:lvlJc w:val="left"/>
+      <w:pPr>
+        <w:ind w:left="720" w:hanging="360"/>
+      </w:pPr>
+      <w:rPr>
+        <w:rFonts w:ascii="Symbol" w:hAnsi="Symbol" w:hint="default"/>
+      </w:rPr>
+    </w:lvl>
+    <w:lvl w:ilvl="1" w:tplc="04090003">
+      <w:start w:val="1"/>
+      <w:numFmt w:val="bullet"/>
+      <w:lvlText w:val="o"/>
+      <w:lvlJc w:val="left"/>
+      <w:pPr>
+        <w:ind w:left="1440" w:hanging="360"/>
+      </w:pPr>
+      <w:rPr>
+        <w:rFonts w:ascii="Courier New" w:hAnsi="Courier New" w:cs="Courier New" w:hint="default"/>
+      </w:rPr>
+    </w:lvl>
+    <w:lvl w:ilvl="2" w:tplc="04090005">
+      <w:start w:val="1"/>
+      <w:numFmt w:val="bullet"/>
+      <w:lvlText w:val=""/>
+      <w:lvlJc w:val="left"/>
+      <w:pPr>
+        <w:ind w:left="2160" w:hanging="360"/>
+      </w:pPr>
+      <w:rPr>
+        <w:rFonts w:ascii="Wingdings" w:hAnsi="Wingdings" w:hint="default"/>
+      </w:rPr>
+    </w:lvl>
+    <w:lvl w:ilvl="3" w:tplc="04090001">
+      <w:start w:val="1"/>
+      <w:numFmt w:val="bullet"/>
+      <w:lvlText w:val=""/>
+      <w:lvlJc w:val="left"/>
+      <w:pPr>
+        <w:ind w:left="2880" w:hanging="360"/>
+      </w:pPr>
+      <w:rPr>
+        <w:rFonts w:ascii="Symbol" w:hAnsi="Symbol" w:hint="default"/>
+      </w:rPr>
+    </w:lvl>
+    <w:lvl w:ilvl="4" w:tplc="04090003" w:tentative="1">
+      <w:start w:val="1"/>
+      <w:numFmt w:val="bullet"/>
+      <w:lvlText w:val="o"/>
+      <w:lvlJc w:val="left"/>
+      <w:pPr>
+        <w:ind w:left="3600" w:hanging="360"/>
+      </w:pPr>
+      <w:rPr>
+        <w:rFonts w:ascii="Courier New" w:hAnsi="Courier New" w:cs="Courier New" w:hint="default"/>
+      </w:rPr>
+    </w:lvl>
+    <w:lvl w:ilvl="5" w:tplc="04090005" w:tentative="1">
+      <w:start w:val="1"/>
+      <w:numFmt w:val="bullet"/>
+      <w:lvlText w:val=""/>
+      <w:lvlJc w:val="left"/>
+      <w:pPr>
+        <w:ind w:left="4320" w:hanging="360"/>
+      </w:pPr>
+      <w:rPr>
+        <w:rFonts w:ascii="Wingdings" w:hAnsi="Wingdings" w:hint="default"/>
+      </w:rPr>
+    </w:lvl>
+    <w:lvl w:ilvl="6" w:tplc="04090001" w:tentative="1">
+      <w:start w:val="1"/>
+      <w:numFmt w:val="bullet"/>
+      <w:lvlText w:val=""/>
+      <w:lvlJc w:val="left"/>
+      <w:pPr>
+        <w:ind w:left="5040" w:hanging="360"/>
+      </w:pPr>
+      <w:rPr>
+        <w:rFonts w:ascii="Symbol" w:hAnsi="Symbol" w:hint="default"/>
+      </w:rPr>
+    </w:lvl>
+    <w:lvl w:ilvl="7" w:tplc="04090003" w:tentative="1">
+      <w:start w:val="1"/>
+      <w:numFmt w:val="bullet"/>
+      <w:lvlText w:val="o"/>
+      <w:lvlJc w:val="left"/>
+      <w:pPr>
+        <w:ind w:left="5760" w:hanging="360"/>
+      </w:pPr>
+      <w:rPr>
+        <w:rFonts w:ascii="Courier New" w:hAnsi="Courier New" w:cs="Courier New" w:hint="default"/>
+      </w:rPr>
+    </w:lvl>
+    <w:lvl w:ilvl="8" w:tplc="04090005" w:tentative="1">
+      <w:start w:val="1"/>
+      <w:numFmt w:val="bullet"/>
+      <w:lvlText w:val=""/>
+      <w:lvlJc w:val="left"/>
+      <w:pPr>
+        <w:ind w:left="6480" w:hanging="360"/>
+      </w:pPr>
+      <w:rPr>
+        <w:rFonts w:ascii="Wingdings" w:hAnsi="Wingdings" w:hint="default"/>
+      </w:rPr>
+    </w:lvl>
+  </w:abstractNum>
+  <w:abstractNum w:abstractNumId="2" w15:restartNumberingAfterBreak="0">
     <w:nsid w:val="133E7546"/>
     <w:multiLevelType w:val="hybridMultilevel"/>
     <w:tmpl w:val="AB3E1D32"/>
@@ -1878,7 +2486,7 @@
       </w:rPr>
     </w:lvl>
   </w:abstractNum>
-  <w:abstractNum w:abstractNumId="2" w15:restartNumberingAfterBreak="0">
+  <w:abstractNum w:abstractNumId="3" w15:restartNumberingAfterBreak="0">
     <w:nsid w:val="19F170DB"/>
     <w:multiLevelType w:val="hybridMultilevel"/>
     <w:tmpl w:val="A4AE272A"/>
@@ -1991,7 +2599,7 @@
       </w:rPr>
     </w:lvl>
   </w:abstractNum>
-  <w:abstractNum w:abstractNumId="3" w15:restartNumberingAfterBreak="0">
+  <w:abstractNum w:abstractNumId="4" w15:restartNumberingAfterBreak="0">
     <w:nsid w:val="22443029"/>
     <w:multiLevelType w:val="hybridMultilevel"/>
     <w:tmpl w:val="A3A4636E"/>
@@ -2104,7 +2712,7 @@
       </w:rPr>
     </w:lvl>
   </w:abstractNum>
-  <w:abstractNum w:abstractNumId="4" w15:restartNumberingAfterBreak="0">
+  <w:abstractNum w:abstractNumId="5" w15:restartNumberingAfterBreak="0">
     <w:nsid w:val="25F96EE0"/>
     <w:multiLevelType w:val="hybridMultilevel"/>
     <w:tmpl w:val="D1541F18"/>
@@ -2217,7 +2825,7 @@
       </w:rPr>
     </w:lvl>
   </w:abstractNum>
-  <w:abstractNum w:abstractNumId="5" w15:restartNumberingAfterBreak="0">
+  <w:abstractNum w:abstractNumId="6" w15:restartNumberingAfterBreak="0">
     <w:nsid w:val="28EA6122"/>
     <w:multiLevelType w:val="hybridMultilevel"/>
     <w:tmpl w:val="527CB568"/>
@@ -2330,7 +2938,7 @@
       </w:rPr>
     </w:lvl>
   </w:abstractNum>
-  <w:abstractNum w:abstractNumId="6" w15:restartNumberingAfterBreak="0">
+  <w:abstractNum w:abstractNumId="7" w15:restartNumberingAfterBreak="0">
     <w:nsid w:val="2BD66949"/>
     <w:multiLevelType w:val="hybridMultilevel"/>
     <w:tmpl w:val="B4C43050"/>
@@ -2443,10 +3051,10 @@
       </w:rPr>
     </w:lvl>
   </w:abstractNum>
-  <w:abstractNum w:abstractNumId="7" w15:restartNumberingAfterBreak="0">
+  <w:abstractNum w:abstractNumId="8" w15:restartNumberingAfterBreak="0">
     <w:nsid w:val="301D7B5C"/>
     <w:multiLevelType w:val="hybridMultilevel"/>
-    <w:tmpl w:val="5D5038A6"/>
+    <w:tmpl w:val="3660491A"/>
     <w:lvl w:ilvl="0" w:tplc="04090001">
       <w:start w:val="1"/>
       <w:numFmt w:val="bullet"/>
@@ -2459,7 +3067,7 @@
         <w:rFonts w:ascii="Symbol" w:hAnsi="Symbol" w:hint="default"/>
       </w:rPr>
     </w:lvl>
-    <w:lvl w:ilvl="1" w:tplc="04090003" w:tentative="1">
+    <w:lvl w:ilvl="1" w:tplc="04090003">
       <w:start w:val="1"/>
       <w:numFmt w:val="bullet"/>
       <w:lvlText w:val="o"/>
@@ -2471,7 +3079,7 @@
         <w:rFonts w:ascii="Courier New" w:hAnsi="Courier New" w:cs="Courier New" w:hint="default"/>
       </w:rPr>
     </w:lvl>
-    <w:lvl w:ilvl="2" w:tplc="04090005" w:tentative="1">
+    <w:lvl w:ilvl="2" w:tplc="04090005">
       <w:start w:val="1"/>
       <w:numFmt w:val="bullet"/>
       <w:lvlText w:val=""/>
@@ -2556,7 +3164,7 @@
       </w:rPr>
     </w:lvl>
   </w:abstractNum>
-  <w:abstractNum w:abstractNumId="8" w15:restartNumberingAfterBreak="0">
+  <w:abstractNum w:abstractNumId="9" w15:restartNumberingAfterBreak="0">
     <w:nsid w:val="52FD7836"/>
     <w:multiLevelType w:val="hybridMultilevel"/>
     <w:tmpl w:val="1A5806E2"/>
@@ -2642,7 +3250,7 @@
       </w:pPr>
     </w:lvl>
   </w:abstractNum>
-  <w:abstractNum w:abstractNumId="9" w15:restartNumberingAfterBreak="0">
+  <w:abstractNum w:abstractNumId="10" w15:restartNumberingAfterBreak="0">
     <w:nsid w:val="614C5D76"/>
     <w:multiLevelType w:val="hybridMultilevel"/>
     <w:tmpl w:val="7DA803BC"/>
@@ -2755,7 +3363,7 @@
       </w:rPr>
     </w:lvl>
   </w:abstractNum>
-  <w:abstractNum w:abstractNumId="10" w15:restartNumberingAfterBreak="0">
+  <w:abstractNum w:abstractNumId="11" w15:restartNumberingAfterBreak="0">
     <w:nsid w:val="66CC658A"/>
     <w:multiLevelType w:val="hybridMultilevel"/>
     <w:tmpl w:val="42FC206E"/>
@@ -2868,7 +3476,7 @@
       </w:rPr>
     </w:lvl>
   </w:abstractNum>
-  <w:abstractNum w:abstractNumId="11" w15:restartNumberingAfterBreak="0">
+  <w:abstractNum w:abstractNumId="12" w15:restartNumberingAfterBreak="0">
     <w:nsid w:val="67AC7CD7"/>
     <w:multiLevelType w:val="hybridMultilevel"/>
     <w:tmpl w:val="0D04A9DE"/>
@@ -2981,7 +3589,7 @@
       </w:rPr>
     </w:lvl>
   </w:abstractNum>
-  <w:abstractNum w:abstractNumId="12" w15:restartNumberingAfterBreak="0">
+  <w:abstractNum w:abstractNumId="13" w15:restartNumberingAfterBreak="0">
     <w:nsid w:val="69552230"/>
     <w:multiLevelType w:val="hybridMultilevel"/>
     <w:tmpl w:val="ADA2C0FA"/>
@@ -3094,7 +3702,233 @@
       </w:rPr>
     </w:lvl>
   </w:abstractNum>
-  <w:abstractNum w:abstractNumId="13" w15:restartNumberingAfterBreak="0">
+  <w:abstractNum w:abstractNumId="14" w15:restartNumberingAfterBreak="0">
+    <w:nsid w:val="772B0AC3"/>
+    <w:multiLevelType w:val="hybridMultilevel"/>
+    <w:tmpl w:val="2FD69374"/>
+    <w:lvl w:ilvl="0" w:tplc="04090001">
+      <w:start w:val="1"/>
+      <w:numFmt w:val="bullet"/>
+      <w:lvlText w:val=""/>
+      <w:lvlJc w:val="left"/>
+      <w:pPr>
+        <w:ind w:left="720" w:hanging="360"/>
+      </w:pPr>
+      <w:rPr>
+        <w:rFonts w:ascii="Symbol" w:hAnsi="Symbol" w:hint="default"/>
+      </w:rPr>
+    </w:lvl>
+    <w:lvl w:ilvl="1" w:tplc="04090003">
+      <w:start w:val="1"/>
+      <w:numFmt w:val="bullet"/>
+      <w:lvlText w:val="o"/>
+      <w:lvlJc w:val="left"/>
+      <w:pPr>
+        <w:ind w:left="1440" w:hanging="360"/>
+      </w:pPr>
+      <w:rPr>
+        <w:rFonts w:ascii="Courier New" w:hAnsi="Courier New" w:cs="Courier New" w:hint="default"/>
+      </w:rPr>
+    </w:lvl>
+    <w:lvl w:ilvl="2" w:tplc="04090005">
+      <w:start w:val="1"/>
+      <w:numFmt w:val="bullet"/>
+      <w:lvlText w:val=""/>
+      <w:lvlJc w:val="left"/>
+      <w:pPr>
+        <w:ind w:left="2160" w:hanging="360"/>
+      </w:pPr>
+      <w:rPr>
+        <w:rFonts w:ascii="Wingdings" w:hAnsi="Wingdings" w:hint="default"/>
+      </w:rPr>
+    </w:lvl>
+    <w:lvl w:ilvl="3" w:tplc="04090001" w:tentative="1">
+      <w:start w:val="1"/>
+      <w:numFmt w:val="bullet"/>
+      <w:lvlText w:val=""/>
+      <w:lvlJc w:val="left"/>
+      <w:pPr>
+        <w:ind w:left="2880" w:hanging="360"/>
+      </w:pPr>
+      <w:rPr>
+        <w:rFonts w:ascii="Symbol" w:hAnsi="Symbol" w:hint="default"/>
+      </w:rPr>
+    </w:lvl>
+    <w:lvl w:ilvl="4" w:tplc="04090003" w:tentative="1">
+      <w:start w:val="1"/>
+      <w:numFmt w:val="bullet"/>
+      <w:lvlText w:val="o"/>
+      <w:lvlJc w:val="left"/>
+      <w:pPr>
+        <w:ind w:left="3600" w:hanging="360"/>
+      </w:pPr>
+      <w:rPr>
+        <w:rFonts w:ascii="Courier New" w:hAnsi="Courier New" w:cs="Courier New" w:hint="default"/>
+      </w:rPr>
+    </w:lvl>
+    <w:lvl w:ilvl="5" w:tplc="04090005" w:tentative="1">
+      <w:start w:val="1"/>
+      <w:numFmt w:val="bullet"/>
+      <w:lvlText w:val=""/>
+      <w:lvlJc w:val="left"/>
+      <w:pPr>
+        <w:ind w:left="4320" w:hanging="360"/>
+      </w:pPr>
+      <w:rPr>
+        <w:rFonts w:ascii="Wingdings" w:hAnsi="Wingdings" w:hint="default"/>
+      </w:rPr>
+    </w:lvl>
+    <w:lvl w:ilvl="6" w:tplc="04090001" w:tentative="1">
+      <w:start w:val="1"/>
+      <w:numFmt w:val="bullet"/>
+      <w:lvlText w:val=""/>
+      <w:lvlJc w:val="left"/>
+      <w:pPr>
+        <w:ind w:left="5040" w:hanging="360"/>
+      </w:pPr>
+      <w:rPr>
+        <w:rFonts w:ascii="Symbol" w:hAnsi="Symbol" w:hint="default"/>
+      </w:rPr>
+    </w:lvl>
+    <w:lvl w:ilvl="7" w:tplc="04090003" w:tentative="1">
+      <w:start w:val="1"/>
+      <w:numFmt w:val="bullet"/>
+      <w:lvlText w:val="o"/>
+      <w:lvlJc w:val="left"/>
+      <w:pPr>
+        <w:ind w:left="5760" w:hanging="360"/>
+      </w:pPr>
+      <w:rPr>
+        <w:rFonts w:ascii="Courier New" w:hAnsi="Courier New" w:cs="Courier New" w:hint="default"/>
+      </w:rPr>
+    </w:lvl>
+    <w:lvl w:ilvl="8" w:tplc="04090005" w:tentative="1">
+      <w:start w:val="1"/>
+      <w:numFmt w:val="bullet"/>
+      <w:lvlText w:val=""/>
+      <w:lvlJc w:val="left"/>
+      <w:pPr>
+        <w:ind w:left="6480" w:hanging="360"/>
+      </w:pPr>
+      <w:rPr>
+        <w:rFonts w:ascii="Wingdings" w:hAnsi="Wingdings" w:hint="default"/>
+      </w:rPr>
+    </w:lvl>
+  </w:abstractNum>
+  <w:abstractNum w:abstractNumId="15" w15:restartNumberingAfterBreak="0">
+    <w:nsid w:val="78D41C96"/>
+    <w:multiLevelType w:val="hybridMultilevel"/>
+    <w:tmpl w:val="359057FC"/>
+    <w:lvl w:ilvl="0" w:tplc="04090001">
+      <w:start w:val="1"/>
+      <w:numFmt w:val="bullet"/>
+      <w:lvlText w:val=""/>
+      <w:lvlJc w:val="left"/>
+      <w:pPr>
+        <w:ind w:left="2160" w:hanging="360"/>
+      </w:pPr>
+      <w:rPr>
+        <w:rFonts w:ascii="Symbol" w:hAnsi="Symbol" w:hint="default"/>
+      </w:rPr>
+    </w:lvl>
+    <w:lvl w:ilvl="1" w:tplc="04090003">
+      <w:start w:val="1"/>
+      <w:numFmt w:val="bullet"/>
+      <w:lvlText w:val="o"/>
+      <w:lvlJc w:val="left"/>
+      <w:pPr>
+        <w:ind w:left="2880" w:hanging="360"/>
+      </w:pPr>
+      <w:rPr>
+        <w:rFonts w:ascii="Courier New" w:hAnsi="Courier New" w:cs="Courier New" w:hint="default"/>
+      </w:rPr>
+    </w:lvl>
+    <w:lvl w:ilvl="2" w:tplc="04090005" w:tentative="1">
+      <w:start w:val="1"/>
+      <w:numFmt w:val="bullet"/>
+      <w:lvlText w:val=""/>
+      <w:lvlJc w:val="left"/>
+      <w:pPr>
+        <w:ind w:left="3600" w:hanging="360"/>
+      </w:pPr>
+      <w:rPr>
+        <w:rFonts w:ascii="Wingdings" w:hAnsi="Wingdings" w:hint="default"/>
+      </w:rPr>
+    </w:lvl>
+    <w:lvl w:ilvl="3" w:tplc="04090001" w:tentative="1">
+      <w:start w:val="1"/>
+      <w:numFmt w:val="bullet"/>
+      <w:lvlText w:val=""/>
+      <w:lvlJc w:val="left"/>
+      <w:pPr>
+        <w:ind w:left="4320" w:hanging="360"/>
+      </w:pPr>
+      <w:rPr>
+        <w:rFonts w:ascii="Symbol" w:hAnsi="Symbol" w:hint="default"/>
+      </w:rPr>
+    </w:lvl>
+    <w:lvl w:ilvl="4" w:tplc="04090003" w:tentative="1">
+      <w:start w:val="1"/>
+      <w:numFmt w:val="bullet"/>
+      <w:lvlText w:val="o"/>
+      <w:lvlJc w:val="left"/>
+      <w:pPr>
+        <w:ind w:left="5040" w:hanging="360"/>
+      </w:pPr>
+      <w:rPr>
+        <w:rFonts w:ascii="Courier New" w:hAnsi="Courier New" w:cs="Courier New" w:hint="default"/>
+      </w:rPr>
+    </w:lvl>
+    <w:lvl w:ilvl="5" w:tplc="04090005" w:tentative="1">
+      <w:start w:val="1"/>
+      <w:numFmt w:val="bullet"/>
+      <w:lvlText w:val=""/>
+      <w:lvlJc w:val="left"/>
+      <w:pPr>
+        <w:ind w:left="5760" w:hanging="360"/>
+      </w:pPr>
+      <w:rPr>
+        <w:rFonts w:ascii="Wingdings" w:hAnsi="Wingdings" w:hint="default"/>
+      </w:rPr>
+    </w:lvl>
+    <w:lvl w:ilvl="6" w:tplc="04090001" w:tentative="1">
+      <w:start w:val="1"/>
+      <w:numFmt w:val="bullet"/>
+      <w:lvlText w:val=""/>
+      <w:lvlJc w:val="left"/>
+      <w:pPr>
+        <w:ind w:left="6480" w:hanging="360"/>
+      </w:pPr>
+      <w:rPr>
+        <w:rFonts w:ascii="Symbol" w:hAnsi="Symbol" w:hint="default"/>
+      </w:rPr>
+    </w:lvl>
+    <w:lvl w:ilvl="7" w:tplc="04090003" w:tentative="1">
+      <w:start w:val="1"/>
+      <w:numFmt w:val="bullet"/>
+      <w:lvlText w:val="o"/>
+      <w:lvlJc w:val="left"/>
+      <w:pPr>
+        <w:ind w:left="7200" w:hanging="360"/>
+      </w:pPr>
+      <w:rPr>
+        <w:rFonts w:ascii="Courier New" w:hAnsi="Courier New" w:cs="Courier New" w:hint="default"/>
+      </w:rPr>
+    </w:lvl>
+    <w:lvl w:ilvl="8" w:tplc="04090005" w:tentative="1">
+      <w:start w:val="1"/>
+      <w:numFmt w:val="bullet"/>
+      <w:lvlText w:val=""/>
+      <w:lvlJc w:val="left"/>
+      <w:pPr>
+        <w:ind w:left="7920" w:hanging="360"/>
+      </w:pPr>
+      <w:rPr>
+        <w:rFonts w:ascii="Wingdings" w:hAnsi="Wingdings" w:hint="default"/>
+      </w:rPr>
+    </w:lvl>
+  </w:abstractNum>
+  <w:abstractNum w:abstractNumId="16" w15:restartNumberingAfterBreak="0">
     <w:nsid w:val="7A7404D1"/>
     <w:multiLevelType w:val="hybridMultilevel"/>
     <w:tmpl w:val="FACE59B0"/>
@@ -3208,46 +4042,55 @@
     </w:lvl>
   </w:abstractNum>
   <w:num w:numId="1" w16cid:durableId="1143082191">
+    <w:abstractNumId w:val="4"/>
+  </w:num>
+  <w:num w:numId="2" w16cid:durableId="1140347421">
+    <w:abstractNumId w:val="16"/>
+  </w:num>
+  <w:num w:numId="3" w16cid:durableId="345058864">
     <w:abstractNumId w:val="3"/>
   </w:num>
-  <w:num w:numId="2" w16cid:durableId="1140347421">
+  <w:num w:numId="4" w16cid:durableId="59795560">
+    <w:abstractNumId w:val="7"/>
+  </w:num>
+  <w:num w:numId="5" w16cid:durableId="1356614191">
+    <w:abstractNumId w:val="5"/>
+  </w:num>
+  <w:num w:numId="6" w16cid:durableId="166752394">
+    <w:abstractNumId w:val="8"/>
+  </w:num>
+  <w:num w:numId="7" w16cid:durableId="880627624">
+    <w:abstractNumId w:val="6"/>
+  </w:num>
+  <w:num w:numId="8" w16cid:durableId="1090541255">
+    <w:abstractNumId w:val="10"/>
+  </w:num>
+  <w:num w:numId="9" w16cid:durableId="17969958">
+    <w:abstractNumId w:val="11"/>
+  </w:num>
+  <w:num w:numId="10" w16cid:durableId="1079862487">
+    <w:abstractNumId w:val="12"/>
+  </w:num>
+  <w:num w:numId="11" w16cid:durableId="255409948">
     <w:abstractNumId w:val="13"/>
   </w:num>
-  <w:num w:numId="3" w16cid:durableId="345058864">
+  <w:num w:numId="12" w16cid:durableId="2057580463">
     <w:abstractNumId w:val="2"/>
   </w:num>
-  <w:num w:numId="4" w16cid:durableId="59795560">
-    <w:abstractNumId w:val="6"/>
-  </w:num>
-  <w:num w:numId="5" w16cid:durableId="1356614191">
-    <w:abstractNumId w:val="4"/>
-  </w:num>
-  <w:num w:numId="6" w16cid:durableId="166752394">
-    <w:abstractNumId w:val="7"/>
-  </w:num>
-  <w:num w:numId="7" w16cid:durableId="880627624">
-    <w:abstractNumId w:val="5"/>
-  </w:num>
-  <w:num w:numId="8" w16cid:durableId="1090541255">
+  <w:num w:numId="13" w16cid:durableId="1095902999">
     <w:abstractNumId w:val="9"/>
-  </w:num>
-  <w:num w:numId="9" w16cid:durableId="17969958">
-    <w:abstractNumId w:val="10"/>
-  </w:num>
-  <w:num w:numId="10" w16cid:durableId="1079862487">
-    <w:abstractNumId w:val="11"/>
-  </w:num>
-  <w:num w:numId="11" w16cid:durableId="255409948">
-    <w:abstractNumId w:val="12"/>
-  </w:num>
-  <w:num w:numId="12" w16cid:durableId="2057580463">
-    <w:abstractNumId w:val="1"/>
-  </w:num>
-  <w:num w:numId="13" w16cid:durableId="1095902999">
-    <w:abstractNumId w:val="8"/>
   </w:num>
   <w:num w:numId="14" w16cid:durableId="414322498">
     <w:abstractNumId w:val="0"/>
+  </w:num>
+  <w:num w:numId="15" w16cid:durableId="760184426">
+    <w:abstractNumId w:val="15"/>
+  </w:num>
+  <w:num w:numId="16" w16cid:durableId="1901280773">
+    <w:abstractNumId w:val="14"/>
+  </w:num>
+  <w:num w:numId="17" w16cid:durableId="1077629123">
+    <w:abstractNumId w:val="1"/>
   </w:num>
 </w:numbering>
 </file>
@@ -3692,6 +4535,50 @@
       <w:contextualSpacing/>
     </w:pPr>
   </w:style>
+  <w:style w:type="paragraph" w:styleId="Header">
+    <w:name w:val="header"/>
+    <w:basedOn w:val="Normal"/>
+    <w:link w:val="HeaderChar"/>
+    <w:uiPriority w:val="99"/>
+    <w:unhideWhenUsed/>
+    <w:rsid w:val="00194C62"/>
+    <w:pPr>
+      <w:tabs>
+        <w:tab w:val="center" w:pos="4680"/>
+        <w:tab w:val="right" w:pos="9360"/>
+      </w:tabs>
+      <w:spacing w:after="0" w:line="240" w:lineRule="auto"/>
+    </w:pPr>
+  </w:style>
+  <w:style w:type="character" w:customStyle="1" w:styleId="HeaderChar">
+    <w:name w:val="Header Char"/>
+    <w:basedOn w:val="DefaultParagraphFont"/>
+    <w:link w:val="Header"/>
+    <w:uiPriority w:val="99"/>
+    <w:rsid w:val="00194C62"/>
+  </w:style>
+  <w:style w:type="paragraph" w:styleId="Footer">
+    <w:name w:val="footer"/>
+    <w:basedOn w:val="Normal"/>
+    <w:link w:val="FooterChar"/>
+    <w:uiPriority w:val="99"/>
+    <w:unhideWhenUsed/>
+    <w:rsid w:val="00194C62"/>
+    <w:pPr>
+      <w:tabs>
+        <w:tab w:val="center" w:pos="4680"/>
+        <w:tab w:val="right" w:pos="9360"/>
+      </w:tabs>
+      <w:spacing w:after="0" w:line="240" w:lineRule="auto"/>
+    </w:pPr>
+  </w:style>
+  <w:style w:type="character" w:customStyle="1" w:styleId="FooterChar">
+    <w:name w:val="Footer Char"/>
+    <w:basedOn w:val="DefaultParagraphFont"/>
+    <w:link w:val="Footer"/>
+    <w:uiPriority w:val="99"/>
+    <w:rsid w:val="00194C62"/>
+  </w:style>
 </w:styles>
 </file>
 

--- a/A1 - Final Project Proposal Template.docx
+++ b/A1 - Final Project Proposal Template.docx
@@ -178,16 +178,8 @@
         <w:rPr>
           <w:rFonts w:ascii="Times" w:hAnsi="Times" w:cs="Times"/>
         </w:rPr>
-        <w:t xml:space="preserve">Member 4: Ayman </w:t>
-      </w:r>
-      <w:proofErr w:type="spellStart"/>
-      <w:r>
-        <w:rPr>
-          <w:rFonts w:ascii="Times" w:hAnsi="Times" w:cs="Times"/>
-        </w:rPr>
-        <w:t>Motoda</w:t>
-      </w:r>
-      <w:proofErr w:type="spellEnd"/>
+        <w:t>Member 4: Ayman Motoda</w:t>
+      </w:r>
       <w:r>
         <w:rPr>
           <w:rFonts w:ascii="Times" w:hAnsi="Times" w:cs="Times"/>
@@ -964,21 +956,7 @@
         <w:rPr>
           <w:rFonts w:ascii="Times" w:hAnsi="Times" w:cs="Times"/>
         </w:rPr>
-        <w:t xml:space="preserve">man </w:t>
-      </w:r>
-      <w:proofErr w:type="spellStart"/>
-      <w:r>
-        <w:rPr>
-          <w:rFonts w:ascii="Times" w:hAnsi="Times" w:cs="Times"/>
-        </w:rPr>
-        <w:t>Motoda</w:t>
-      </w:r>
-      <w:proofErr w:type="spellEnd"/>
-      <w:r>
-        <w:rPr>
-          <w:rFonts w:ascii="Times" w:hAnsi="Times" w:cs="Times"/>
-        </w:rPr>
-        <w:t xml:space="preserve"> </w:t>
+        <w:t xml:space="preserve">man Motoda </w:t>
       </w:r>
       <w:r>
         <w:rPr>
@@ -1469,28 +1447,7 @@
         <w:spacing w:line="240" w:lineRule="auto"/>
       </w:pPr>
       <w:r>
-        <w:t>P</w:t>
-      </w:r>
-      <w:r>
-        <w:t>unch</w:t>
-      </w:r>
-      <w:r>
-        <w:t xml:space="preserve"> -</w:t>
-      </w:r>
-      <w:r>
-        <w:t xml:space="preserve"> </w:t>
-      </w:r>
-      <w:r>
-        <w:t>S</w:t>
-      </w:r>
-      <w:r>
-        <w:t xml:space="preserve">trong enough force applied by a </w:t>
-      </w:r>
-      <w:r>
-        <w:t xml:space="preserve">bare </w:t>
-      </w:r>
-      <w:r>
-        <w:t xml:space="preserve">hand to create mild contusion on an average 21-year-old healthy male. </w:t>
+        <w:t xml:space="preserve">Punch - Strong enough force applied by a bare hand to create mild contusion on an average 21-year-old healthy male. </w:t>
       </w:r>
     </w:p>
     <w:p>
@@ -1582,11 +1539,6 @@
     </w:p>
     <w:p>
       <w:pPr>
-        <w:spacing w:line="240" w:lineRule="auto"/>
-      </w:pPr>
-    </w:p>
-    <w:p>
-      <w:pPr>
         <w:pStyle w:val="ListParagraph"/>
         <w:numPr>
           <w:ilvl w:val="0"/>
@@ -1595,7 +1547,171 @@
         <w:spacing w:line="240" w:lineRule="auto"/>
       </w:pPr>
       <w:r>
-        <w:t>Microcontroller</w:t>
+        <w:t>A</w:t>
+      </w:r>
+      <w:r>
+        <w:t>n</w:t>
+      </w:r>
+      <w:r>
+        <w:t xml:space="preserve"> </w:t>
+      </w:r>
+      <w:r>
+        <w:t xml:space="preserve">Environment </w:t>
+      </w:r>
+      <w:r>
+        <w:t>Tracking Algorithm</w:t>
+      </w:r>
+      <w:r>
+        <w:t xml:space="preserve"> (ETA)</w:t>
+      </w:r>
+      <w:r>
+        <w:t xml:space="preserve"> </w:t>
+      </w:r>
+      <w:r>
+        <w:t xml:space="preserve">that can track a punch in continuous time and space. This algorithm should have </w:t>
+      </w:r>
+      <w:r>
+        <w:t>an</w:t>
+      </w:r>
+      <w:r>
+        <w:t xml:space="preserve"> ability to utilize the information streams monitoring the environment</w:t>
+      </w:r>
+      <w:r>
+        <w:t xml:space="preserve"> and accurately track the real-world locations of a punch and the Dodgebot.</w:t>
+      </w:r>
+    </w:p>
+    <w:p>
+      <w:pPr>
+        <w:pStyle w:val="ListParagraph"/>
+        <w:numPr>
+          <w:ilvl w:val="1"/>
+          <w:numId w:val="17"/>
+        </w:numPr>
+        <w:spacing w:line="240" w:lineRule="auto"/>
+      </w:pPr>
+      <w:r>
+        <w:t xml:space="preserve">Proper calibration of the </w:t>
+      </w:r>
+      <w:r>
+        <w:t>camera</w:t>
+      </w:r>
+      <w:r>
+        <w:t xml:space="preserve"> is accurate</w:t>
+      </w:r>
+      <w:r>
+        <w:t xml:space="preserve"> enough to map a </w:t>
+      </w:r>
+      <w:r>
+        <w:t>pixel’s</w:t>
+      </w:r>
+      <w:r>
+        <w:t xml:space="preserve"> location</w:t>
+      </w:r>
+      <w:r>
+        <w:t xml:space="preserve"> </w:t>
+      </w:r>
+      <w:r>
+        <w:t xml:space="preserve">to around a 2cm </w:t>
+      </w:r>
+      <w:r>
+        <w:t xml:space="preserve">portion </w:t>
+      </w:r>
+      <w:r>
+        <w:t xml:space="preserve">of </w:t>
+      </w:r>
+      <w:r>
+        <w:t>the real-world coordinate location.</w:t>
+      </w:r>
+    </w:p>
+    <w:p>
+      <w:pPr>
+        <w:pStyle w:val="ListParagraph"/>
+        <w:numPr>
+          <w:ilvl w:val="1"/>
+          <w:numId w:val="17"/>
+        </w:numPr>
+        <w:spacing w:line="240" w:lineRule="auto"/>
+      </w:pPr>
+      <w:r>
+        <w:t xml:space="preserve">The </w:t>
+      </w:r>
+      <w:r>
+        <w:t>C</w:t>
+      </w:r>
+      <w:r>
+        <w:t>olor</w:t>
+      </w:r>
+      <w:r>
+        <w:t xml:space="preserve"> </w:t>
+      </w:r>
+      <w:r>
+        <w:t>T</w:t>
+      </w:r>
+      <w:r>
+        <w:t xml:space="preserve">racking </w:t>
+      </w:r>
+      <w:r>
+        <w:t>A</w:t>
+      </w:r>
+      <w:r>
+        <w:t xml:space="preserve">lgorithm can identify a punch and Dodgebot 99.38% (4-sigma) of the </w:t>
+      </w:r>
+      <w:r>
+        <w:t>time if</w:t>
+      </w:r>
+      <w:r>
+        <w:t xml:space="preserve"> they are </w:t>
+      </w:r>
+      <w:proofErr w:type="gramStart"/>
+      <w:r>
+        <w:t>with-in</w:t>
+      </w:r>
+      <w:proofErr w:type="gramEnd"/>
+      <w:r>
+        <w:t xml:space="preserve"> the monitoring environment area.</w:t>
+      </w:r>
+    </w:p>
+    <w:p>
+      <w:pPr>
+        <w:pStyle w:val="ListParagraph"/>
+        <w:numPr>
+          <w:ilvl w:val="1"/>
+          <w:numId w:val="17"/>
+        </w:numPr>
+        <w:spacing w:line="240" w:lineRule="auto"/>
+      </w:pPr>
+      <w:r>
+        <w:t xml:space="preserve">The </w:t>
+      </w:r>
+      <w:r>
+        <w:t>C</w:t>
+      </w:r>
+      <w:r>
+        <w:t xml:space="preserve">olor </w:t>
+      </w:r>
+      <w:r>
+        <w:t>T</w:t>
+      </w:r>
+      <w:r>
+        <w:t xml:space="preserve">racking </w:t>
+      </w:r>
+      <w:r>
+        <w:t>A</w:t>
+      </w:r>
+      <w:r>
+        <w:t xml:space="preserve">lgorithm </w:t>
+      </w:r>
+      <w:r>
+        <w:t xml:space="preserve">should have the ability </w:t>
+      </w:r>
+      <w:r>
+        <w:t xml:space="preserve">to analyze </w:t>
+      </w:r>
+      <w:r>
+        <w:t xml:space="preserve">the current </w:t>
+      </w:r>
+      <w:r>
+        <w:t>camera frame before another frame is sent to computer. (~1/250 second)</w:t>
       </w:r>
     </w:p>
     <w:p>
@@ -1608,37 +1724,25 @@
         <w:spacing w:line="240" w:lineRule="auto"/>
       </w:pPr>
       <w:r>
-        <w:t>A</w:t>
-      </w:r>
-      <w:r>
-        <w:t>n</w:t>
+        <w:t>A Punch Avoidance Algorithm</w:t>
+      </w:r>
+      <w:r>
+        <w:t xml:space="preserve"> (PAA)</w:t>
+      </w:r>
+      <w:r>
+        <w:t xml:space="preserve"> that can </w:t>
+      </w:r>
+      <w:r>
+        <w:t>approximate the ideal location</w:t>
+      </w:r>
+      <w:r>
+        <w:t>s</w:t>
+      </w:r>
+      <w:r>
+        <w:t xml:space="preserve"> for the Dodgebot to achieve its stated purpose of not getting hit by a punch.</w:t>
       </w:r>
       <w:r>
         <w:t xml:space="preserve"> </w:t>
-      </w:r>
-      <w:r>
-        <w:t xml:space="preserve">Environment </w:t>
-      </w:r>
-      <w:r>
-        <w:t>Tracking Algorithm</w:t>
-      </w:r>
-      <w:r>
-        <w:t xml:space="preserve"> (ETA)</w:t>
-      </w:r>
-      <w:r>
-        <w:t xml:space="preserve"> </w:t>
-      </w:r>
-      <w:r>
-        <w:t xml:space="preserve">that can track a punch in continuous time and space. This algorithm should have </w:t>
-      </w:r>
-      <w:r>
-        <w:t>an</w:t>
-      </w:r>
-      <w:r>
-        <w:t xml:space="preserve"> ability to utilize the information streams monitoring the environment</w:t>
-      </w:r>
-      <w:r>
-        <w:t xml:space="preserve"> and accurately track the real-world locations of a punch and the Dodgebot.</w:t>
       </w:r>
     </w:p>
     <w:p>
@@ -1651,31 +1755,25 @@
         <w:spacing w:line="240" w:lineRule="auto"/>
       </w:pPr>
       <w:r>
-        <w:t xml:space="preserve">Proper calibration of the </w:t>
-      </w:r>
-      <w:r>
-        <w:t>camera</w:t>
-      </w:r>
-      <w:r>
-        <w:t xml:space="preserve"> is accurate</w:t>
-      </w:r>
-      <w:r>
-        <w:t xml:space="preserve"> enough to map a </w:t>
-      </w:r>
-      <w:r>
-        <w:t>pixel’s</w:t>
-      </w:r>
-      <w:r>
-        <w:t xml:space="preserve"> location</w:t>
-      </w:r>
-      <w:r>
-        <w:t xml:space="preserve"> </w:t>
-      </w:r>
-      <w:r>
-        <w:t xml:space="preserve">to around a 2cm of </w:t>
-      </w:r>
-      <w:r>
-        <w:t>the real-world coordinate location.</w:t>
+        <w:t xml:space="preserve">The </w:t>
+      </w:r>
+      <w:r>
+        <w:t xml:space="preserve">PAA </w:t>
+      </w:r>
+      <w:r>
+        <w:t>should</w:t>
+      </w:r>
+      <w:r>
+        <w:t xml:space="preserve"> have the ability to</w:t>
+      </w:r>
+      <w:r>
+        <w:t xml:space="preserve"> predict the path of </w:t>
+      </w:r>
+      <w:r>
+        <w:t xml:space="preserve">punch </w:t>
+      </w:r>
+      <w:r>
+        <w:t>coordinates by anticipating the trajectory of the incoming punch.</w:t>
       </w:r>
     </w:p>
     <w:p>
@@ -1691,39 +1789,19 @@
         <w:t xml:space="preserve">The </w:t>
       </w:r>
       <w:r>
-        <w:t>C</w:t>
-      </w:r>
-      <w:r>
-        <w:t>olor</w:t>
+        <w:t>PAA</w:t>
       </w:r>
       <w:r>
         <w:t xml:space="preserve"> </w:t>
       </w:r>
       <w:r>
-        <w:t>T</w:t>
-      </w:r>
-      <w:r>
-        <w:t xml:space="preserve">racking </w:t>
-      </w:r>
-      <w:r>
-        <w:t>A</w:t>
-      </w:r>
-      <w:r>
-        <w:t xml:space="preserve">lgorithm can identify a punch and Dodgebot 99.38% (4-sigma) of the </w:t>
-      </w:r>
-      <w:r>
-        <w:t>time if</w:t>
-      </w:r>
-      <w:r>
-        <w:t xml:space="preserve"> they are </w:t>
-      </w:r>
-      <w:proofErr w:type="gramStart"/>
-      <w:r>
-        <w:t>with-in</w:t>
-      </w:r>
-      <w:proofErr w:type="gramEnd"/>
-      <w:r>
-        <w:t xml:space="preserve"> the monitoring environment area.</w:t>
+        <w:t>should have the ability to</w:t>
+      </w:r>
+      <w:r>
+        <w:t xml:space="preserve"> </w:t>
+      </w:r>
+      <w:r>
+        <w:t>create a set of ideal coordinates that are not in trajectory of the incoming punch, thus effectively dodging a punch.</w:t>
       </w:r>
     </w:p>
     <w:p>
@@ -1739,34 +1817,10 @@
         <w:t xml:space="preserve">The </w:t>
       </w:r>
       <w:r>
-        <w:t>C</w:t>
-      </w:r>
-      <w:r>
-        <w:t xml:space="preserve">olor </w:t>
-      </w:r>
-      <w:r>
-        <w:t>T</w:t>
-      </w:r>
-      <w:r>
-        <w:t xml:space="preserve">racking </w:t>
-      </w:r>
-      <w:r>
-        <w:t>A</w:t>
-      </w:r>
-      <w:r>
-        <w:t xml:space="preserve">lgorithm </w:t>
-      </w:r>
-      <w:r>
-        <w:t xml:space="preserve">should have the ability </w:t>
-      </w:r>
-      <w:r>
-        <w:t xml:space="preserve">to analyze </w:t>
-      </w:r>
-      <w:r>
-        <w:t xml:space="preserve">the current </w:t>
-      </w:r>
-      <w:r>
-        <w:t>camera frame before another frame is sent to computer. (~1/250 second)</w:t>
+        <w:t xml:space="preserve">PAA </w:t>
+      </w:r>
+      <w:r>
+        <w:t>should have the ability to create at least 1 ideal Dodgebot coordinate before the next set of real-world locations are inputted from the Tracking Algorithm. (~1/250 second)</w:t>
       </w:r>
     </w:p>
     <w:p>
@@ -1779,25 +1833,20 @@
         <w:spacing w:line="240" w:lineRule="auto"/>
       </w:pPr>
       <w:r>
-        <w:t>A Punch Avoidance Algorithm</w:t>
-      </w:r>
-      <w:r>
-        <w:t xml:space="preserve"> (PAA)</w:t>
-      </w:r>
-      <w:r>
-        <w:t xml:space="preserve"> that can </w:t>
-      </w:r>
-      <w:r>
-        <w:t>approximate the ideal location</w:t>
-      </w:r>
-      <w:r>
-        <w:t>s</w:t>
-      </w:r>
-      <w:r>
-        <w:t xml:space="preserve"> for the Dodgebot to achieve its stated purpose of not getting hit by a punch.</w:t>
-      </w:r>
-      <w:r>
-        <w:t xml:space="preserve"> </w:t>
+        <w:lastRenderedPageBreak/>
+        <w:t>A Torque Instruction Algorithm</w:t>
+      </w:r>
+      <w:r>
+        <w:t xml:space="preserve"> (TIA)</w:t>
+      </w:r>
+      <w:r>
+        <w:t xml:space="preserve"> that can translate the real-world coordinates and ideal coordinates to applied torque values each motor must produce </w:t>
+      </w:r>
+      <w:r>
+        <w:t>to</w:t>
+      </w:r>
+      <w:r>
+        <w:t xml:space="preserve"> move the Dodgebot to its new ideal location.</w:t>
       </w:r>
     </w:p>
     <w:p>
@@ -1810,22 +1859,16 @@
         <w:spacing w:line="240" w:lineRule="auto"/>
       </w:pPr>
       <w:r>
-        <w:t xml:space="preserve">The </w:t>
-      </w:r>
-      <w:r>
-        <w:t xml:space="preserve">PAA </w:t>
-      </w:r>
-      <w:r>
-        <w:t xml:space="preserve">should </w:t>
-      </w:r>
-      <w:r>
-        <w:t xml:space="preserve">predict the path of </w:t>
-      </w:r>
-      <w:r>
-        <w:t xml:space="preserve">punch </w:t>
-      </w:r>
-      <w:r>
-        <w:t>coordinates by anticipating the trajectory of the incoming punch.</w:t>
+        <w:t xml:space="preserve">The TIA </w:t>
+      </w:r>
+      <w:r>
+        <w:t>should be</w:t>
+      </w:r>
+      <w:r>
+        <w:t xml:space="preserve"> </w:t>
+      </w:r>
+      <w:r>
+        <w:t>modular to every possible set of coordinates down to the accuracy of the ETA system. (~2cm)</w:t>
       </w:r>
     </w:p>
     <w:p>
@@ -1838,16 +1881,16 @@
         <w:spacing w:line="240" w:lineRule="auto"/>
       </w:pPr>
       <w:r>
-        <w:t xml:space="preserve">The </w:t>
-      </w:r>
-      <w:r>
-        <w:t xml:space="preserve">PAA </w:t>
-      </w:r>
-      <w:r>
-        <w:t>should</w:t>
-      </w:r>
-      <w:r>
-        <w:t xml:space="preserve"> create a set of ideal coordinates that are not in trajectory of the incoming punch, thus effectively dodging a punch.</w:t>
+        <w:t xml:space="preserve">The TIA should be able to calculate the approximate amount of torque each motor has to apply to place the Dodgebot at its ideal coordinates down </w:t>
+      </w:r>
+      <w:r>
+        <w:t>to</w:t>
+      </w:r>
+      <w:r>
+        <w:t xml:space="preserve"> the accuracy of </w:t>
+      </w:r>
+      <w:r>
+        <w:t>the ETA system.</w:t>
       </w:r>
     </w:p>
     <w:p>
@@ -1860,14 +1903,7 @@
         <w:spacing w:line="240" w:lineRule="auto"/>
       </w:pPr>
       <w:r>
-        <w:lastRenderedPageBreak/>
-        <w:t xml:space="preserve">The </w:t>
-      </w:r>
-      <w:r>
-        <w:t xml:space="preserve">PAA </w:t>
-      </w:r>
-      <w:r>
-        <w:t>should have the ability to create at least 1 ideal Dodgebot coordinate before the next set of real-world locations are inputted from the Tracking Algorithm. (~1/250 second)</w:t>
+        <w:t>The TIA should have the ability to convert the ideal amount of torque into a PWM signal to be sent to an ESC.</w:t>
       </w:r>
     </w:p>
     <w:p>
@@ -1880,42 +1916,35 @@
         <w:spacing w:line="240" w:lineRule="auto"/>
       </w:pPr>
       <w:r>
-        <w:t>A Torque Instruction Algorithm</w:t>
-      </w:r>
-      <w:r>
-        <w:t xml:space="preserve"> (TIA)</w:t>
-      </w:r>
-      <w:r>
-        <w:t xml:space="preserve"> that can translate the real-world coordinates and ideal coordinates to applied torque values each motor must produce </w:t>
+        <w:t xml:space="preserve">A Communication Instruction Algorithm (CIA) that can translate </w:t>
+      </w:r>
+      <w:r>
+        <w:t>all</w:t>
+      </w:r>
+      <w:r>
+        <w:t xml:space="preserve"> the instructions from the TIA into a standard communication </w:t>
       </w:r>
       <w:proofErr w:type="gramStart"/>
       <w:r>
-        <w:t>in order to</w:t>
+        <w:t>protocol</w:t>
+      </w:r>
+      <w:r>
+        <w:t>s</w:t>
       </w:r>
       <w:proofErr w:type="gramEnd"/>
       <w:r>
-        <w:t xml:space="preserve"> move the Dodgebot to its new ideal location.</w:t>
-      </w:r>
-    </w:p>
-    <w:p>
-      <w:pPr>
-        <w:pStyle w:val="ListParagraph"/>
-        <w:numPr>
-          <w:ilvl w:val="1"/>
-          <w:numId w:val="17"/>
-        </w:numPr>
-        <w:spacing w:line="240" w:lineRule="auto"/>
-      </w:pPr>
-      <w:r>
-        <w:t xml:space="preserve">The TIA should calculate the </w:t>
-      </w:r>
-      <w:proofErr w:type="gramStart"/>
-      <w:r>
-        <w:t>impact</w:t>
-      </w:r>
-      <w:proofErr w:type="gramEnd"/>
-      <w:r>
         <w:t xml:space="preserve"> </w:t>
+      </w:r>
+      <w:r>
+        <w:t xml:space="preserve">(SPI, MIPI, </w:t>
+      </w:r>
+      <w:proofErr w:type="spellStart"/>
+      <w:r>
+        <w:t>etc</w:t>
+      </w:r>
+      <w:proofErr w:type="spellEnd"/>
+      <w:r>
+        <w:t>).</w:t>
       </w:r>
     </w:p>
     <w:p>
@@ -2079,6 +2108,7 @@
         <w:rPr>
           <w:rFonts w:ascii="Times" w:hAnsi="Times" w:cs="Times"/>
         </w:rPr>
+        <w:lastRenderedPageBreak/>
         <w:t>6.0 Sources Cited:</w:t>
       </w:r>
     </w:p>
@@ -2091,7 +2121,6 @@
           <w:i/>
           <w:color w:val="FF0000"/>
         </w:rPr>
-        <w:lastRenderedPageBreak/>
         <w:t xml:space="preserve">Throughout this and other papers, use of the IEEE citation style should be used.  Use of embedded hyperlinks for all web-based sources is required.  A reference to the IEEE citation style format is provided </w:t>
       </w:r>
       <w:r>

--- a/A1 - Final Project Proposal Template.docx
+++ b/A1 - Final Project Proposal Template.docx
@@ -1030,17 +1030,8 @@
           <w:rFonts w:ascii="Times" w:hAnsi="Times" w:cs="Times"/>
           <w:color w:val="000000"/>
         </w:rPr>
-        <w:t xml:space="preserve">Maintains communication among team members, ensures team is progressing and assists fellow team members in addressing significant </w:t>
-      </w:r>
-      <w:proofErr w:type="gramStart"/>
-      <w:r>
-        <w:rPr>
-          <w:rFonts w:ascii="Times" w:hAnsi="Times" w:cs="Times"/>
-          <w:color w:val="000000"/>
-        </w:rPr>
-        <w:t>issues</w:t>
-      </w:r>
-      <w:proofErr w:type="gramEnd"/>
+        <w:t>Maintains communication among team members, ensures team is progressing and assists fellow team members in addressing significant issues</w:t>
+      </w:r>
     </w:p>
     <w:p/>
     <w:p/>
@@ -1459,15 +1450,19 @@
         </w:numPr>
       </w:pPr>
       <w:r>
-        <w:t xml:space="preserve">Environment (Area) – The effective area in space, which the dodging system was </w:t>
-      </w:r>
-      <w:proofErr w:type="gramStart"/>
-      <w:r>
-        <w:t>design</w:t>
-      </w:r>
-      <w:proofErr w:type="gramEnd"/>
-      <w:r>
-        <w:t xml:space="preserve"> to monitor.</w:t>
+        <w:t>Environment (Area) – The effective area in space, which the dodging system was design to monitor.</w:t>
+      </w:r>
+    </w:p>
+    <w:p>
+      <w:pPr>
+        <w:pStyle w:val="ListParagraph"/>
+        <w:numPr>
+          <w:ilvl w:val="0"/>
+          <w:numId w:val="6"/>
+        </w:numPr>
+      </w:pPr>
+      <w:r>
+        <w:t xml:space="preserve">System – The electrical makeup of the robot which involve the specified components. </w:t>
       </w:r>
     </w:p>
     <w:p>
@@ -1529,12 +1524,8 @@
     </w:p>
     <w:p>
       <w:pPr>
-        <w:pStyle w:val="ListParagraph"/>
-        <w:numPr>
-          <w:ilvl w:val="1"/>
-          <w:numId w:val="13"/>
-        </w:numPr>
-        <w:spacing w:line="240" w:lineRule="auto"/>
+        <w:spacing w:line="240" w:lineRule="auto"/>
+        <w:ind w:left="360"/>
       </w:pPr>
     </w:p>
     <w:p>
@@ -1547,37 +1538,7 @@
         <w:spacing w:line="240" w:lineRule="auto"/>
       </w:pPr>
       <w:r>
-        <w:t>A</w:t>
-      </w:r>
-      <w:r>
-        <w:t>n</w:t>
-      </w:r>
-      <w:r>
-        <w:t xml:space="preserve"> </w:t>
-      </w:r>
-      <w:r>
-        <w:t xml:space="preserve">Environment </w:t>
-      </w:r>
-      <w:r>
-        <w:t>Tracking Algorithm</w:t>
-      </w:r>
-      <w:r>
-        <w:t xml:space="preserve"> (ETA)</w:t>
-      </w:r>
-      <w:r>
-        <w:t xml:space="preserve"> </w:t>
-      </w:r>
-      <w:r>
-        <w:t xml:space="preserve">that can track a punch in continuous time and space. This algorithm should have </w:t>
-      </w:r>
-      <w:r>
-        <w:t>an</w:t>
-      </w:r>
-      <w:r>
-        <w:t xml:space="preserve"> ability to utilize the information streams monitoring the environment</w:t>
-      </w:r>
-      <w:r>
-        <w:t xml:space="preserve"> and accurately track the real-world locations of a punch and the Dodgebot.</w:t>
+        <w:t>A Motor Drive System (MDS) that should have the ability to rotate the discs that are attached to the shaft of the motor quickly.</w:t>
       </w:r>
     </w:p>
     <w:p>
@@ -1590,37 +1551,41 @@
         <w:spacing w:line="240" w:lineRule="auto"/>
       </w:pPr>
       <w:r>
-        <w:t xml:space="preserve">Proper calibration of the </w:t>
-      </w:r>
-      <w:r>
-        <w:t>camera</w:t>
-      </w:r>
-      <w:r>
-        <w:t xml:space="preserve"> is accurate</w:t>
-      </w:r>
-      <w:r>
-        <w:t xml:space="preserve"> enough to map a </w:t>
-      </w:r>
-      <w:r>
-        <w:t>pixel’s</w:t>
-      </w:r>
-      <w:r>
-        <w:t xml:space="preserve"> location</w:t>
+        <w:t>Should have enough torque to rotate the disc 180 degrees in 50ms or less from the time of receiving the ESC signal command.</w:t>
+      </w:r>
+    </w:p>
+    <w:p>
+      <w:pPr>
+        <w:pStyle w:val="ListParagraph"/>
+        <w:numPr>
+          <w:ilvl w:val="0"/>
+          <w:numId w:val="17"/>
+        </w:numPr>
+        <w:spacing w:line="240" w:lineRule="auto"/>
+      </w:pPr>
+      <w:r>
+        <w:t xml:space="preserve">A Supplemental Power System (SPS) that </w:t>
+      </w:r>
+      <w:r>
+        <w:t>should have the ability to</w:t>
+      </w:r>
+      <w:r>
+        <w:t xml:space="preserve"> provide power at the various voltages of the onboard components. The provided power supply will be at 12V to the entire</w:t>
+      </w:r>
+      <w:r>
+        <w:t xml:space="preserve"> logic</w:t>
       </w:r>
       <w:r>
         <w:t xml:space="preserve"> </w:t>
       </w:r>
       <w:r>
-        <w:t xml:space="preserve">to around a 2cm </w:t>
-      </w:r>
-      <w:r>
-        <w:t xml:space="preserve">portion </w:t>
-      </w:r>
-      <w:r>
-        <w:t xml:space="preserve">of </w:t>
-      </w:r>
-      <w:r>
-        <w:t>the real-world coordinate location.</w:t>
+        <w:t>system</w:t>
+      </w:r>
+      <w:r>
+        <w:t xml:space="preserve">. </w:t>
+      </w:r>
+      <w:r>
+        <w:t xml:space="preserve"> </w:t>
       </w:r>
     </w:p>
     <w:p>
@@ -1633,42 +1598,22 @@
         <w:spacing w:line="240" w:lineRule="auto"/>
       </w:pPr>
       <w:r>
-        <w:t xml:space="preserve">The </w:t>
-      </w:r>
-      <w:r>
-        <w:t>C</w:t>
-      </w:r>
-      <w:r>
-        <w:t>olor</w:t>
-      </w:r>
-      <w:r>
-        <w:t xml:space="preserve"> </w:t>
-      </w:r>
-      <w:r>
         <w:t>T</w:t>
       </w:r>
       <w:r>
-        <w:t xml:space="preserve">racking </w:t>
-      </w:r>
-      <w:r>
-        <w:t>A</w:t>
-      </w:r>
-      <w:r>
-        <w:t xml:space="preserve">lgorithm can identify a punch and Dodgebot 99.38% (4-sigma) of the </w:t>
-      </w:r>
-      <w:r>
-        <w:t>time if</w:t>
-      </w:r>
-      <w:r>
-        <w:t xml:space="preserve"> they are </w:t>
-      </w:r>
-      <w:proofErr w:type="gramStart"/>
-      <w:r>
-        <w:t>with-in</w:t>
-      </w:r>
-      <w:proofErr w:type="gramEnd"/>
-      <w:r>
-        <w:t xml:space="preserve"> the monitoring environment area.</w:t>
+        <w:t xml:space="preserve">he SPS </w:t>
+      </w:r>
+      <w:r>
+        <w:t>should have the ability to</w:t>
+      </w:r>
+      <w:r>
+        <w:t xml:space="preserve"> take this 12V supply and convert it to 5V that the </w:t>
+      </w:r>
+      <w:r>
+        <w:t>Jetson</w:t>
+      </w:r>
+      <w:r>
+        <w:t>, ESC logic inputs, and motor encoders.</w:t>
       </w:r>
     </w:p>
     <w:p>
@@ -1681,37 +1626,26 @@
         <w:spacing w:line="240" w:lineRule="auto"/>
       </w:pPr>
       <w:r>
-        <w:t xml:space="preserve">The </w:t>
-      </w:r>
-      <w:r>
-        <w:t>C</w:t>
-      </w:r>
-      <w:r>
-        <w:t xml:space="preserve">olor </w:t>
-      </w:r>
-      <w:r>
-        <w:t>T</w:t>
-      </w:r>
-      <w:r>
-        <w:t xml:space="preserve">racking </w:t>
-      </w:r>
-      <w:r>
-        <w:t>A</w:t>
-      </w:r>
-      <w:r>
-        <w:t xml:space="preserve">lgorithm </w:t>
-      </w:r>
-      <w:r>
-        <w:t xml:space="preserve">should have the ability </w:t>
-      </w:r>
-      <w:r>
-        <w:t xml:space="preserve">to analyze </w:t>
-      </w:r>
-      <w:r>
-        <w:t xml:space="preserve">the current </w:t>
-      </w:r>
-      <w:r>
-        <w:t>camera frame before another frame is sent to computer. (~1/250 second)</w:t>
+        <w:t xml:space="preserve">The SPS </w:t>
+      </w:r>
+      <w:r>
+        <w:t>should also have the ability</w:t>
+      </w:r>
+      <w:r>
+        <w:t xml:space="preserve"> to take the 12V supply and convert it to 3.3V that the STM32 microcontroller uses.</w:t>
+      </w:r>
+    </w:p>
+    <w:p>
+      <w:pPr>
+        <w:pStyle w:val="ListParagraph"/>
+        <w:numPr>
+          <w:ilvl w:val="1"/>
+          <w:numId w:val="17"/>
+        </w:numPr>
+        <w:spacing w:line="240" w:lineRule="auto"/>
+      </w:pPr>
+      <w:r>
+        <w:t>The SPS should be able to handle the wide range of current demands (2A-7A) of the logic system and its various attached peripherals.</w:t>
       </w:r>
     </w:p>
     <w:p>
@@ -1724,25 +1658,7 @@
         <w:spacing w:line="240" w:lineRule="auto"/>
       </w:pPr>
       <w:r>
-        <w:t>A Punch Avoidance Algorithm</w:t>
-      </w:r>
-      <w:r>
-        <w:t xml:space="preserve"> (PAA)</w:t>
-      </w:r>
-      <w:r>
-        <w:t xml:space="preserve"> that can </w:t>
-      </w:r>
-      <w:r>
-        <w:t>approximate the ideal location</w:t>
-      </w:r>
-      <w:r>
-        <w:t>s</w:t>
-      </w:r>
-      <w:r>
-        <w:t xml:space="preserve"> for the Dodgebot to achieve its stated purpose of not getting hit by a punch.</w:t>
-      </w:r>
-      <w:r>
-        <w:t xml:space="preserve"> </w:t>
+        <w:t>A High Voltage Delivery System (HVDS) that should have the ability to provide power to the supply line of the ESCs</w:t>
       </w:r>
     </w:p>
     <w:p>
@@ -1755,25 +1671,54 @@
         <w:spacing w:line="240" w:lineRule="auto"/>
       </w:pPr>
       <w:r>
-        <w:t xml:space="preserve">The </w:t>
-      </w:r>
-      <w:r>
-        <w:t xml:space="preserve">PAA </w:t>
-      </w:r>
-      <w:r>
-        <w:t>should</w:t>
-      </w:r>
-      <w:r>
-        <w:t xml:space="preserve"> have the ability to</w:t>
-      </w:r>
-      <w:r>
-        <w:t xml:space="preserve"> predict the path of </w:t>
-      </w:r>
-      <w:r>
-        <w:t xml:space="preserve">punch </w:t>
-      </w:r>
-      <w:r>
-        <w:t>coordinates by anticipating the trajectory of the incoming punch.</w:t>
+        <w:t>Should have the ability to provide high demands of current quickly.</w:t>
+      </w:r>
+    </w:p>
+    <w:p>
+      <w:pPr>
+        <w:pStyle w:val="ListParagraph"/>
+        <w:numPr>
+          <w:ilvl w:val="0"/>
+          <w:numId w:val="17"/>
+        </w:numPr>
+        <w:spacing w:line="240" w:lineRule="auto"/>
+      </w:pPr>
+      <w:r>
+        <w:t>A</w:t>
+      </w:r>
+      <w:r>
+        <w:t>n</w:t>
+      </w:r>
+      <w:r>
+        <w:t xml:space="preserve"> </w:t>
+      </w:r>
+      <w:r>
+        <w:t xml:space="preserve">Environment </w:t>
+      </w:r>
+      <w:r>
+        <w:t>Tracking Algorithm</w:t>
+      </w:r>
+      <w:r>
+        <w:t xml:space="preserve"> (ETA)</w:t>
+      </w:r>
+      <w:r>
+        <w:t xml:space="preserve"> </w:t>
+      </w:r>
+      <w:r>
+        <w:t xml:space="preserve">that can track a punch in continuous time and space. This algorithm should have </w:t>
+      </w:r>
+      <w:r>
+        <w:t>an</w:t>
+      </w:r>
+      <w:r>
+        <w:t xml:space="preserve"> ability to utilize the information streams </w:t>
+      </w:r>
+      <w:r>
+        <w:lastRenderedPageBreak/>
+        <w:t>monitoring the environment</w:t>
+      </w:r>
+      <w:r>
+        <w:t xml:space="preserve"> and accurately track the real-world locations of a punch and the Dodgebot.</w:t>
       </w:r>
     </w:p>
     <w:p>
@@ -1786,22 +1731,37 @@
         <w:spacing w:line="240" w:lineRule="auto"/>
       </w:pPr>
       <w:r>
-        <w:t xml:space="preserve">The </w:t>
-      </w:r>
-      <w:r>
-        <w:t>PAA</w:t>
+        <w:t xml:space="preserve">Proper calibration of the </w:t>
+      </w:r>
+      <w:r>
+        <w:t>camera</w:t>
+      </w:r>
+      <w:r>
+        <w:t xml:space="preserve"> is accurate</w:t>
+      </w:r>
+      <w:r>
+        <w:t xml:space="preserve"> enough to map a </w:t>
+      </w:r>
+      <w:r>
+        <w:t>pixel’s</w:t>
+      </w:r>
+      <w:r>
+        <w:t xml:space="preserve"> location</w:t>
       </w:r>
       <w:r>
         <w:t xml:space="preserve"> </w:t>
       </w:r>
       <w:r>
-        <w:t>should have the ability to</w:t>
-      </w:r>
-      <w:r>
-        <w:t xml:space="preserve"> </w:t>
-      </w:r>
-      <w:r>
-        <w:t>create a set of ideal coordinates that are not in trajectory of the incoming punch, thus effectively dodging a punch.</w:t>
+        <w:t xml:space="preserve">to around a 2cm </w:t>
+      </w:r>
+      <w:r>
+        <w:t xml:space="preserve">portion </w:t>
+      </w:r>
+      <w:r>
+        <w:t xml:space="preserve">of </w:t>
+      </w:r>
+      <w:r>
+        <w:t>the real-world coordinate location.</w:t>
       </w:r>
     </w:p>
     <w:p>
@@ -1817,10 +1777,74 @@
         <w:t xml:space="preserve">The </w:t>
       </w:r>
       <w:r>
-        <w:t xml:space="preserve">PAA </w:t>
-      </w:r>
-      <w:r>
-        <w:t>should have the ability to create at least 1 ideal Dodgebot coordinate before the next set of real-world locations are inputted from the Tracking Algorithm. (~1/250 second)</w:t>
+        <w:t>C</w:t>
+      </w:r>
+      <w:r>
+        <w:t>olor</w:t>
+      </w:r>
+      <w:r>
+        <w:t xml:space="preserve"> </w:t>
+      </w:r>
+      <w:r>
+        <w:t>T</w:t>
+      </w:r>
+      <w:r>
+        <w:t xml:space="preserve">racking </w:t>
+      </w:r>
+      <w:r>
+        <w:t>A</w:t>
+      </w:r>
+      <w:r>
+        <w:t xml:space="preserve">lgorithm can identify a punch and Dodgebot 99.38% (4-sigma) of the </w:t>
+      </w:r>
+      <w:r>
+        <w:t>time if</w:t>
+      </w:r>
+      <w:r>
+        <w:t xml:space="preserve"> they are with-in the monitoring environment area.</w:t>
+      </w:r>
+    </w:p>
+    <w:p>
+      <w:pPr>
+        <w:pStyle w:val="ListParagraph"/>
+        <w:numPr>
+          <w:ilvl w:val="1"/>
+          <w:numId w:val="17"/>
+        </w:numPr>
+        <w:spacing w:line="240" w:lineRule="auto"/>
+      </w:pPr>
+      <w:r>
+        <w:t xml:space="preserve">The </w:t>
+      </w:r>
+      <w:r>
+        <w:t>C</w:t>
+      </w:r>
+      <w:r>
+        <w:t xml:space="preserve">olor </w:t>
+      </w:r>
+      <w:r>
+        <w:t>T</w:t>
+      </w:r>
+      <w:r>
+        <w:t xml:space="preserve">racking </w:t>
+      </w:r>
+      <w:r>
+        <w:t>A</w:t>
+      </w:r>
+      <w:r>
+        <w:t xml:space="preserve">lgorithm </w:t>
+      </w:r>
+      <w:r>
+        <w:t xml:space="preserve">should have the ability </w:t>
+      </w:r>
+      <w:r>
+        <w:t xml:space="preserve">to analyze </w:t>
+      </w:r>
+      <w:r>
+        <w:t xml:space="preserve">the current </w:t>
+      </w:r>
+      <w:r>
+        <w:t>camera frame before another frame is sent to computer. (~1/250 second)</w:t>
       </w:r>
     </w:p>
     <w:p>
@@ -1833,20 +1857,25 @@
         <w:spacing w:line="240" w:lineRule="auto"/>
       </w:pPr>
       <w:r>
-        <w:lastRenderedPageBreak/>
-        <w:t>A Torque Instruction Algorithm</w:t>
-      </w:r>
-      <w:r>
-        <w:t xml:space="preserve"> (TIA)</w:t>
-      </w:r>
-      <w:r>
-        <w:t xml:space="preserve"> that can translate the real-world coordinates and ideal coordinates to applied torque values each motor must produce </w:t>
-      </w:r>
-      <w:r>
-        <w:t>to</w:t>
-      </w:r>
-      <w:r>
-        <w:t xml:space="preserve"> move the Dodgebot to its new ideal location.</w:t>
+        <w:t>A Punch Avoidance Algorithm</w:t>
+      </w:r>
+      <w:r>
+        <w:t xml:space="preserve"> (PAA)</w:t>
+      </w:r>
+      <w:r>
+        <w:t xml:space="preserve"> that can </w:t>
+      </w:r>
+      <w:r>
+        <w:t>approximate the ideal location</w:t>
+      </w:r>
+      <w:r>
+        <w:t>s</w:t>
+      </w:r>
+      <w:r>
+        <w:t xml:space="preserve"> for the Dodgebot to achieve its stated purpose of not getting hit by a punch.</w:t>
+      </w:r>
+      <w:r>
+        <w:t xml:space="preserve"> </w:t>
       </w:r>
     </w:p>
     <w:p>
@@ -1859,16 +1888,25 @@
         <w:spacing w:line="240" w:lineRule="auto"/>
       </w:pPr>
       <w:r>
-        <w:t xml:space="preserve">The TIA </w:t>
-      </w:r>
-      <w:r>
-        <w:t>should be</w:t>
-      </w:r>
-      <w:r>
-        <w:t xml:space="preserve"> </w:t>
-      </w:r>
-      <w:r>
-        <w:t>modular to every possible set of coordinates down to the accuracy of the ETA system. (~2cm)</w:t>
+        <w:t xml:space="preserve">The </w:t>
+      </w:r>
+      <w:r>
+        <w:t xml:space="preserve">PAA </w:t>
+      </w:r>
+      <w:r>
+        <w:t>should</w:t>
+      </w:r>
+      <w:r>
+        <w:t xml:space="preserve"> have the ability to</w:t>
+      </w:r>
+      <w:r>
+        <w:t xml:space="preserve"> predict the path of </w:t>
+      </w:r>
+      <w:r>
+        <w:t xml:space="preserve">punch </w:t>
+      </w:r>
+      <w:r>
+        <w:t>coordinates by anticipating the trajectory of the incoming punch.</w:t>
       </w:r>
     </w:p>
     <w:p>
@@ -1881,16 +1919,22 @@
         <w:spacing w:line="240" w:lineRule="auto"/>
       </w:pPr>
       <w:r>
-        <w:t xml:space="preserve">The TIA should be able to calculate the approximate amount of torque each motor has to apply to place the Dodgebot at its ideal coordinates down </w:t>
-      </w:r>
-      <w:r>
-        <w:t>to</w:t>
-      </w:r>
-      <w:r>
-        <w:t xml:space="preserve"> the accuracy of </w:t>
-      </w:r>
-      <w:r>
-        <w:t>the ETA system.</w:t>
+        <w:t xml:space="preserve">The </w:t>
+      </w:r>
+      <w:r>
+        <w:t>PAA</w:t>
+      </w:r>
+      <w:r>
+        <w:t xml:space="preserve"> </w:t>
+      </w:r>
+      <w:r>
+        <w:t>should have the ability to</w:t>
+      </w:r>
+      <w:r>
+        <w:t xml:space="preserve"> </w:t>
+      </w:r>
+      <w:r>
+        <w:t>create a set of ideal coordinates that are not in trajectory of the incoming punch, thus effectively dodging a punch.</w:t>
       </w:r>
     </w:p>
     <w:p>
@@ -1903,7 +1947,13 @@
         <w:spacing w:line="240" w:lineRule="auto"/>
       </w:pPr>
       <w:r>
-        <w:t>The TIA should have the ability to convert the ideal amount of torque into a PWM signal to be sent to an ESC.</w:t>
+        <w:t xml:space="preserve">The </w:t>
+      </w:r>
+      <w:r>
+        <w:t xml:space="preserve">PAA </w:t>
+      </w:r>
+      <w:r>
+        <w:t>should have the ability to create at least 1 ideal Dodgebot coordinate before the next set of real-world locations are inputted from the Tracking Algorithm. (~1/250 second)</w:t>
       </w:r>
     </w:p>
     <w:p>
@@ -1916,35 +1966,114 @@
         <w:spacing w:line="240" w:lineRule="auto"/>
       </w:pPr>
       <w:r>
+        <w:t>A Torque Instruction Algorithm</w:t>
+      </w:r>
+      <w:r>
+        <w:t xml:space="preserve"> (TIA)</w:t>
+      </w:r>
+      <w:r>
+        <w:t xml:space="preserve"> that can translate the real-world coordinates and ideal coordinates to applied torque values each motor must produce </w:t>
+      </w:r>
+      <w:r>
+        <w:t>to</w:t>
+      </w:r>
+      <w:r>
+        <w:t xml:space="preserve"> move the Dodgebot to its new ideal location.</w:t>
+      </w:r>
+    </w:p>
+    <w:p>
+      <w:pPr>
+        <w:pStyle w:val="ListParagraph"/>
+        <w:numPr>
+          <w:ilvl w:val="1"/>
+          <w:numId w:val="17"/>
+        </w:numPr>
+        <w:spacing w:line="240" w:lineRule="auto"/>
+      </w:pPr>
+      <w:r>
+        <w:t xml:space="preserve">The TIA </w:t>
+      </w:r>
+      <w:r>
+        <w:t>should be</w:t>
+      </w:r>
+      <w:r>
+        <w:t xml:space="preserve"> </w:t>
+      </w:r>
+      <w:r>
+        <w:t>modular to every possible set of coordinates down to the accuracy of the ETA system. (~2cm)</w:t>
+      </w:r>
+    </w:p>
+    <w:p>
+      <w:pPr>
+        <w:pStyle w:val="ListParagraph"/>
+        <w:numPr>
+          <w:ilvl w:val="1"/>
+          <w:numId w:val="17"/>
+        </w:numPr>
+        <w:spacing w:line="240" w:lineRule="auto"/>
+      </w:pPr>
+      <w:r>
+        <w:t xml:space="preserve">The TIA should be able to calculate the approximate amount of torque each motor has to apply to place the Dodgebot at its ideal coordinates down </w:t>
+      </w:r>
+      <w:r>
+        <w:t>to</w:t>
+      </w:r>
+      <w:r>
+        <w:t xml:space="preserve"> the accuracy of </w:t>
+      </w:r>
+      <w:r>
+        <w:t>the ETA system.</w:t>
+      </w:r>
+    </w:p>
+    <w:p>
+      <w:pPr>
+        <w:pStyle w:val="ListParagraph"/>
+        <w:numPr>
+          <w:ilvl w:val="1"/>
+          <w:numId w:val="17"/>
+        </w:numPr>
+        <w:spacing w:line="240" w:lineRule="auto"/>
+      </w:pPr>
+      <w:r>
+        <w:t>The TIA should have the ability to convert the ideal amount of torque into a PWM signal to be sent to an ESC.</w:t>
+      </w:r>
+    </w:p>
+    <w:p>
+      <w:pPr>
+        <w:pStyle w:val="ListParagraph"/>
+        <w:numPr>
+          <w:ilvl w:val="1"/>
+          <w:numId w:val="17"/>
+        </w:numPr>
+        <w:spacing w:line="240" w:lineRule="auto"/>
+      </w:pPr>
+      <w:r>
+        <w:t>The TIA should have the ability to input the position of the motors from the encoder of the motor.</w:t>
+      </w:r>
+    </w:p>
+    <w:p>
+      <w:pPr>
+        <w:pStyle w:val="ListParagraph"/>
+        <w:numPr>
+          <w:ilvl w:val="0"/>
+          <w:numId w:val="17"/>
+        </w:numPr>
+        <w:spacing w:line="240" w:lineRule="auto"/>
+      </w:pPr>
+      <w:r>
         <w:t xml:space="preserve">A Communication Instruction Algorithm (CIA) that can translate </w:t>
       </w:r>
       <w:r>
         <w:t>all</w:t>
       </w:r>
       <w:r>
-        <w:t xml:space="preserve"> the instructions from the TIA into a standard communication </w:t>
-      </w:r>
-      <w:proofErr w:type="gramStart"/>
-      <w:r>
-        <w:t>protocol</w:t>
-      </w:r>
-      <w:r>
-        <w:t>s</w:t>
-      </w:r>
-      <w:proofErr w:type="gramEnd"/>
-      <w:r>
-        <w:t xml:space="preserve"> </w:t>
-      </w:r>
-      <w:r>
-        <w:t xml:space="preserve">(SPI, MIPI, </w:t>
-      </w:r>
-      <w:proofErr w:type="spellStart"/>
-      <w:r>
-        <w:t>etc</w:t>
-      </w:r>
-      <w:proofErr w:type="spellEnd"/>
-      <w:r>
-        <w:t>).</w:t>
+        <w:t xml:space="preserve"> the instructions from the TIA into a standard communication protocol</w:t>
+      </w:r>
+      <w:r>
+        <w:t xml:space="preserve">s </w:t>
+      </w:r>
+      <w:r>
+        <w:t>(SPI, MIPI, etc).</w:t>
       </w:r>
     </w:p>
     <w:p>
@@ -2087,11 +2216,8 @@
           <w:i/>
           <w:color w:val="FF0000"/>
         </w:rPr>
-        <w:t xml:space="preserve">ECE 47700 requires teams to develop a set of 5 Project Specific Requirements (PSDRs).  These five PSDRs are the engineering requirements of the project in which the team will focus their engineering design efforts to meet the minimum ECE design criteria for the School and ABET.  A team must successfully achieve at least three of these PSDRs in preliminary testing on the final project hardware in order to meet ABET requirements and pass the course.  Please note that there are specific course policies that must be observed when selecting project specific design requirements and when demonstrating their achievement.  More information on these course policies can be found in the “PSDR Policy” document, available on Brightspace.  </w:t>
-      </w:r>
-    </w:p>
-    <w:p/>
-    <w:p>
+        <w:t xml:space="preserve">ECE 47700 requires teams to develop a set of 5 Project Specific Requirements (PSDRs).  These five PSDRs are the engineering requirements of the project in which the team will focus </w:t>
+      </w:r>
       <w:r>
         <w:rPr>
           <w:rFonts w:ascii="Times" w:hAnsi="Times" w:cs="Times"/>
@@ -2099,6 +2225,19 @@
           <w:i/>
           <w:color w:val="FF0000"/>
         </w:rPr>
+        <w:lastRenderedPageBreak/>
+        <w:t xml:space="preserve">their engineering design efforts to meet the minimum ECE design criteria for the School and ABET.  A team must successfully achieve at least three of these PSDRs in preliminary testing on the final project hardware in order to meet ABET requirements and pass the course.  Please note that there are specific course policies that must be observed when selecting project specific design requirements and when demonstrating their achievement.  More information on these course policies can be found in the “PSDR Policy” document, available on Brightspace.  </w:t>
+      </w:r>
+    </w:p>
+    <w:p/>
+    <w:p>
+      <w:r>
+        <w:rPr>
+          <w:rFonts w:ascii="Times" w:hAnsi="Times" w:cs="Times"/>
+          <w:b/>
+          <w:i/>
+          <w:color w:val="FF0000"/>
+        </w:rPr>
         <w:t xml:space="preserve">List here and later on your team webpage, a first draft of the 5 PSDRs you plan to use for your project.  Read the PSDR Policy document and see the Example PSDRs (previously called PSSCs) from previous semesters that are posted on Brightspace.  These five PSDRs may be modified as necessary based on your prototyping results during the first five weeks of the course after which they will be “locked down” and your team will need course instructor permission to change.  </w:t>
       </w:r>
     </w:p>
@@ -2108,7 +2247,6 @@
         <w:rPr>
           <w:rFonts w:ascii="Times" w:hAnsi="Times" w:cs="Times"/>
         </w:rPr>
-        <w:lastRenderedPageBreak/>
         <w:t>6.0 Sources Cited:</w:t>
       </w:r>
     </w:p>

--- a/A1 - Final Project Proposal Template.docx
+++ b/A1 - Final Project Proposal Template.docx
@@ -30,8 +30,16 @@
           <w:rFonts w:ascii="Times" w:hAnsi="Times" w:cs="Times"/>
         </w:rPr>
         <w:tab/>
-        <w:t>Team: 05   Project: Dodgebot</w:t>
-      </w:r>
+        <w:t xml:space="preserve">Team: 05   Project: </w:t>
+      </w:r>
+      <w:proofErr w:type="spellStart"/>
+      <w:r>
+        <w:rPr>
+          <w:rFonts w:ascii="Times" w:hAnsi="Times" w:cs="Times"/>
+        </w:rPr>
+        <w:t>Dodgebot</w:t>
+      </w:r>
+      <w:proofErr w:type="spellEnd"/>
     </w:p>
     <w:p>
       <w:r>
@@ -73,8 +81,16 @@
         <w:rPr>
           <w:rFonts w:ascii="Times" w:hAnsi="Times" w:cs="Times"/>
         </w:rPr>
-        <w:t>Member 1: Yusuf Jarada</w:t>
-      </w:r>
+        <w:t xml:space="preserve">Member 1: Yusuf </w:t>
+      </w:r>
+      <w:proofErr w:type="spellStart"/>
+      <w:r>
+        <w:rPr>
+          <w:rFonts w:ascii="Times" w:hAnsi="Times" w:cs="Times"/>
+        </w:rPr>
+        <w:t>Jarada</w:t>
+      </w:r>
+      <w:proofErr w:type="spellEnd"/>
       <w:r>
         <w:rPr>
           <w:rFonts w:ascii="Times" w:hAnsi="Times" w:cs="Times"/>
@@ -178,8 +194,16 @@
         <w:rPr>
           <w:rFonts w:ascii="Times" w:hAnsi="Times" w:cs="Times"/>
         </w:rPr>
-        <w:t>Member 4: Ayman Motoda</w:t>
-      </w:r>
+        <w:t xml:space="preserve">Member 4: Ayman </w:t>
+      </w:r>
+      <w:proofErr w:type="spellStart"/>
+      <w:r>
+        <w:rPr>
+          <w:rFonts w:ascii="Times" w:hAnsi="Times" w:cs="Times"/>
+        </w:rPr>
+        <w:t>Motoda</w:t>
+      </w:r>
+      <w:proofErr w:type="spellEnd"/>
       <w:r>
         <w:rPr>
           <w:rFonts w:ascii="Times" w:hAnsi="Times" w:cs="Times"/>
@@ -956,7 +980,21 @@
         <w:rPr>
           <w:rFonts w:ascii="Times" w:hAnsi="Times" w:cs="Times"/>
         </w:rPr>
-        <w:t xml:space="preserve">man Motoda </w:t>
+        <w:t xml:space="preserve">man </w:t>
+      </w:r>
+      <w:proofErr w:type="spellStart"/>
+      <w:r>
+        <w:rPr>
+          <w:rFonts w:ascii="Times" w:hAnsi="Times" w:cs="Times"/>
+        </w:rPr>
+        <w:t>Motoda</w:t>
+      </w:r>
+      <w:proofErr w:type="spellEnd"/>
+      <w:r>
+        <w:rPr>
+          <w:rFonts w:ascii="Times" w:hAnsi="Times" w:cs="Times"/>
+        </w:rPr>
+        <w:t xml:space="preserve"> </w:t>
       </w:r>
       <w:r>
         <w:rPr>
@@ -987,8 +1025,16 @@
         <w:rPr>
           <w:rFonts w:ascii="Times" w:hAnsi="Times" w:cs="Times"/>
         </w:rPr>
-        <w:t>2.1.4 Team Member: Yusuf Jarada</w:t>
-      </w:r>
+        <w:t xml:space="preserve">2.1.4 Team Member: Yusuf </w:t>
+      </w:r>
+      <w:proofErr w:type="spellStart"/>
+      <w:r>
+        <w:rPr>
+          <w:rFonts w:ascii="Times" w:hAnsi="Times" w:cs="Times"/>
+        </w:rPr>
+        <w:t>Jarada</w:t>
+      </w:r>
+      <w:proofErr w:type="spellEnd"/>
       <w:r>
         <w:rPr>
           <w:rFonts w:ascii="Times" w:hAnsi="Times" w:cs="Times"/>
@@ -1032,6 +1078,13 @@
         </w:rPr>
         <w:t>Maintains communication among team members, ensures team is progressing and assists fellow team members in addressing significant issues</w:t>
       </w:r>
+      <w:r>
+        <w:rPr>
+          <w:rFonts w:ascii="Times" w:hAnsi="Times" w:cs="Times"/>
+          <w:color w:val="000000"/>
+        </w:rPr>
+        <w:t>.</w:t>
+      </w:r>
     </w:p>
     <w:p/>
     <w:p/>
@@ -1085,53 +1138,46 @@
           <w:b/>
           <w:sz w:val="20"/>
         </w:rPr>
-        <w:t>: Ayman Motada</w:t>
-      </w:r>
-    </w:p>
-    <w:p>
+        <w:t xml:space="preserve">: Ayman </w:t>
+      </w:r>
+      <w:proofErr w:type="spellStart"/>
       <w:r>
         <w:rPr>
           <w:rFonts w:ascii="Times" w:hAnsi="Times" w:cs="Times"/>
           <w:b/>
           <w:sz w:val="20"/>
         </w:rPr>
-        <w:t>A6-Mechanical Overview</w:t>
-      </w:r>
+        <w:t>Motada</w:t>
+      </w:r>
+      <w:proofErr w:type="spellEnd"/>
+    </w:p>
+    <w:p>
       <w:r>
         <w:rPr>
           <w:rFonts w:ascii="Times" w:hAnsi="Times" w:cs="Times"/>
           <w:b/>
           <w:sz w:val="20"/>
         </w:rPr>
-        <w:t>: Yusuf Jarada</w:t>
-      </w:r>
-    </w:p>
-    <w:p>
+        <w:t>A6-Mechanical Overview</w:t>
+      </w:r>
       <w:r>
         <w:rPr>
           <w:rFonts w:ascii="Times" w:hAnsi="Times" w:cs="Times"/>
           <w:b/>
           <w:sz w:val="20"/>
         </w:rPr>
-        <w:t xml:space="preserve">A8-Software Formalization: </w:t>
-      </w:r>
+        <w:t xml:space="preserve">: Yusuf </w:t>
+      </w:r>
+      <w:proofErr w:type="spellStart"/>
       <w:r>
         <w:rPr>
           <w:rFonts w:ascii="Times" w:hAnsi="Times" w:cs="Times"/>
           <w:b/>
           <w:sz w:val="20"/>
         </w:rPr>
-        <w:t>Maximilian Drach</w:t>
-      </w:r>
-    </w:p>
-    <w:p>
-      <w:r>
-        <w:rPr>
-          <w:rFonts w:ascii="Times" w:hAnsi="Times" w:cs="Times"/>
-          <w:i/>
-        </w:rPr>
-        <w:t>Professional Component Report</w:t>
-      </w:r>
+        <w:t>Jarada</w:t>
+      </w:r>
+      <w:proofErr w:type="spellEnd"/>
     </w:p>
     <w:p>
       <w:r>
@@ -1140,7 +1186,7 @@
           <w:b/>
           <w:sz w:val="20"/>
         </w:rPr>
-        <w:t>A9-Legal Analysis</w:t>
+        <w:t xml:space="preserve">A8-Software Formalization: </w:t>
       </w:r>
       <w:r>
         <w:rPr>
@@ -1148,7 +1194,16 @@
           <w:b/>
           <w:sz w:val="20"/>
         </w:rPr>
-        <w:t>: Maximilian Drach</w:t>
+        <w:t>Maximilian Drach</w:t>
+      </w:r>
+    </w:p>
+    <w:p>
+      <w:r>
+        <w:rPr>
+          <w:rFonts w:ascii="Times" w:hAnsi="Times" w:cs="Times"/>
+          <w:i/>
+        </w:rPr>
+        <w:t>Professional Component Report</w:t>
       </w:r>
     </w:p>
     <w:p>
@@ -1158,7 +1213,7 @@
           <w:b/>
           <w:sz w:val="20"/>
         </w:rPr>
-        <w:t>A10-Reliability and Safety Analysis</w:t>
+        <w:t>A9-Legal Analysis</w:t>
       </w:r>
       <w:r>
         <w:rPr>
@@ -1166,7 +1221,7 @@
           <w:b/>
           <w:sz w:val="20"/>
         </w:rPr>
-        <w:t>: Yusuf Jarada</w:t>
+        <w:t>: Maximilian Drach</w:t>
       </w:r>
     </w:p>
     <w:p>
@@ -1176,7 +1231,7 @@
           <w:b/>
           <w:sz w:val="20"/>
         </w:rPr>
-        <w:t>A11-Ethical/Environmental Analysis:</w:t>
+        <w:t>A10-Reliability and Safety Analysis</w:t>
       </w:r>
       <w:r>
         <w:rPr>
@@ -1184,26 +1239,64 @@
           <w:b/>
           <w:sz w:val="20"/>
         </w:rPr>
-        <w:t xml:space="preserve"> Carlos Cotera</w:t>
-      </w:r>
-    </w:p>
-    <w:p>
+        <w:t xml:space="preserve">: Yusuf </w:t>
+      </w:r>
+      <w:proofErr w:type="spellStart"/>
       <w:r>
         <w:rPr>
           <w:rFonts w:ascii="Times" w:hAnsi="Times" w:cs="Times"/>
           <w:b/>
           <w:sz w:val="20"/>
         </w:rPr>
-        <w:t>A12-User Manual</w:t>
-      </w:r>
+        <w:t>Jarada</w:t>
+      </w:r>
+      <w:proofErr w:type="spellEnd"/>
+    </w:p>
+    <w:p>
       <w:r>
         <w:rPr>
           <w:rFonts w:ascii="Times" w:hAnsi="Times" w:cs="Times"/>
           <w:b/>
           <w:sz w:val="20"/>
         </w:rPr>
-        <w:t>: Ayman Motada</w:t>
-      </w:r>
+        <w:t>A11-Ethical/Environmental Analysis:</w:t>
+      </w:r>
+      <w:r>
+        <w:rPr>
+          <w:rFonts w:ascii="Times" w:hAnsi="Times" w:cs="Times"/>
+          <w:b/>
+          <w:sz w:val="20"/>
+        </w:rPr>
+        <w:t xml:space="preserve"> Carlos Cotera</w:t>
+      </w:r>
+    </w:p>
+    <w:p>
+      <w:r>
+        <w:rPr>
+          <w:rFonts w:ascii="Times" w:hAnsi="Times" w:cs="Times"/>
+          <w:b/>
+          <w:sz w:val="20"/>
+        </w:rPr>
+        <w:t>A12-User Manual</w:t>
+      </w:r>
+      <w:r>
+        <w:rPr>
+          <w:rFonts w:ascii="Times" w:hAnsi="Times" w:cs="Times"/>
+          <w:b/>
+          <w:sz w:val="20"/>
+        </w:rPr>
+        <w:t xml:space="preserve">: Ayman </w:t>
+      </w:r>
+      <w:proofErr w:type="spellStart"/>
+      <w:r>
+        <w:rPr>
+          <w:rFonts w:ascii="Times" w:hAnsi="Times" w:cs="Times"/>
+          <w:b/>
+          <w:sz w:val="20"/>
+        </w:rPr>
+        <w:t>Motada</w:t>
+      </w:r>
+      <w:proofErr w:type="spellEnd"/>
     </w:p>
     <w:p/>
     <w:p/>
@@ -1450,7 +1543,15 @@
         </w:numPr>
       </w:pPr>
       <w:r>
-        <w:t>Environment (Area) – The effective area in space, which the dodging system was design to monitor.</w:t>
+        <w:t xml:space="preserve">Environment (Area) – The effective area in space, which the dodging system was </w:t>
+      </w:r>
+      <w:proofErr w:type="gramStart"/>
+      <w:r>
+        <w:t>design</w:t>
+      </w:r>
+      <w:proofErr w:type="gramEnd"/>
+      <w:r>
+        <w:t xml:space="preserve"> to monitor.</w:t>
       </w:r>
     </w:p>
     <w:p>
@@ -1462,12 +1563,651 @@
         </w:numPr>
       </w:pPr>
       <w:r>
-        <w:t xml:space="preserve">System – The electrical makeup of the robot which involve the specified components. </w:t>
-      </w:r>
-    </w:p>
-    <w:p>
-      <w:pPr>
-        <w:pStyle w:val="ListParagraph"/>
+        <w:t xml:space="preserve">System – The electrical makeup of the robot which </w:t>
+      </w:r>
+      <w:proofErr w:type="gramStart"/>
+      <w:r>
+        <w:t>involve</w:t>
+      </w:r>
+      <w:proofErr w:type="gramEnd"/>
+      <w:r>
+        <w:t xml:space="preserve"> the specified components. </w:t>
+      </w:r>
+    </w:p>
+    <w:p>
+      <w:pPr>
+        <w:spacing w:line="240" w:lineRule="auto"/>
+      </w:pPr>
+    </w:p>
+    <w:p>
+      <w:pPr>
+        <w:pStyle w:val="ListParagraph"/>
+        <w:numPr>
+          <w:ilvl w:val="0"/>
+          <w:numId w:val="17"/>
+        </w:numPr>
+        <w:spacing w:line="240" w:lineRule="auto"/>
+      </w:pPr>
+      <w:r>
+        <w:t>A Motor Drive System (MDS</w:t>
+      </w:r>
+      <w:proofErr w:type="gramStart"/>
+      <w:r>
+        <w:t>) that</w:t>
+      </w:r>
+      <w:proofErr w:type="gramEnd"/>
+      <w:r>
+        <w:t xml:space="preserve"> should have the ability to rotate the discs that are attached to the shaft of the motor quickly.</w:t>
+      </w:r>
+    </w:p>
+    <w:p>
+      <w:pPr>
+        <w:pStyle w:val="ListParagraph"/>
+        <w:numPr>
+          <w:ilvl w:val="1"/>
+          <w:numId w:val="17"/>
+        </w:numPr>
+        <w:spacing w:line="240" w:lineRule="auto"/>
+      </w:pPr>
+      <w:r>
+        <w:t>Should have enough torque to rotate the disc 180 degrees in 50ms or less from the time of receiving the ESC signal command.</w:t>
+      </w:r>
+    </w:p>
+    <w:p>
+      <w:pPr>
+        <w:pStyle w:val="ListParagraph"/>
+        <w:numPr>
+          <w:ilvl w:val="0"/>
+          <w:numId w:val="17"/>
+        </w:numPr>
+        <w:spacing w:line="240" w:lineRule="auto"/>
+      </w:pPr>
+      <w:r>
+        <w:t xml:space="preserve">A Supplemental Power System (SPS) that </w:t>
+      </w:r>
+      <w:r>
+        <w:t>should have the ability to</w:t>
+      </w:r>
+      <w:r>
+        <w:t xml:space="preserve"> provide power at the various voltages of the onboard components. The provided power supply will be at 12V to the entire</w:t>
+      </w:r>
+      <w:r>
+        <w:t xml:space="preserve"> logic</w:t>
+      </w:r>
+      <w:r>
+        <w:t xml:space="preserve"> </w:t>
+      </w:r>
+      <w:r>
+        <w:t>system</w:t>
+      </w:r>
+      <w:r>
+        <w:t xml:space="preserve">. </w:t>
+      </w:r>
+      <w:r>
+        <w:t xml:space="preserve"> </w:t>
+      </w:r>
+    </w:p>
+    <w:p>
+      <w:pPr>
+        <w:pStyle w:val="ListParagraph"/>
+        <w:numPr>
+          <w:ilvl w:val="1"/>
+          <w:numId w:val="17"/>
+        </w:numPr>
+        <w:spacing w:line="240" w:lineRule="auto"/>
+      </w:pPr>
+      <w:r>
+        <w:t>The SPS should have the ability to take this 12V supply and convert it to 5V that the Jetson, ESC logic inputs, and motor encoders.</w:t>
+      </w:r>
+    </w:p>
+    <w:p>
+      <w:pPr>
+        <w:pStyle w:val="ListParagraph"/>
+        <w:numPr>
+          <w:ilvl w:val="1"/>
+          <w:numId w:val="17"/>
+        </w:numPr>
+        <w:spacing w:line="240" w:lineRule="auto"/>
+      </w:pPr>
+      <w:r>
+        <w:t xml:space="preserve">The SPS should also </w:t>
+      </w:r>
+      <w:proofErr w:type="gramStart"/>
+      <w:r>
+        <w:t>have the ability to</w:t>
+      </w:r>
+      <w:proofErr w:type="gramEnd"/>
+      <w:r>
+        <w:t xml:space="preserve"> take the 12V supply and convert it to 3.3V that the STM32 microcontroller uses.</w:t>
+      </w:r>
+    </w:p>
+    <w:p>
+      <w:pPr>
+        <w:pStyle w:val="ListParagraph"/>
+        <w:numPr>
+          <w:ilvl w:val="1"/>
+          <w:numId w:val="17"/>
+        </w:numPr>
+        <w:spacing w:line="240" w:lineRule="auto"/>
+      </w:pPr>
+      <w:r>
+        <w:t>The SPS should be able to handle the wide range of current demands (2A-7A) of the logic system and its various attached peripherals.</w:t>
+      </w:r>
+    </w:p>
+    <w:p>
+      <w:pPr>
+        <w:pStyle w:val="ListParagraph"/>
+        <w:numPr>
+          <w:ilvl w:val="0"/>
+          <w:numId w:val="17"/>
+        </w:numPr>
+        <w:spacing w:line="240" w:lineRule="auto"/>
+      </w:pPr>
+      <w:r>
+        <w:t xml:space="preserve">A High Voltage Delivery System (HVDS) that should have the ability to provide power to the supply line of the </w:t>
+      </w:r>
+      <w:proofErr w:type="gramStart"/>
+      <w:r>
+        <w:t>ESCs</w:t>
+      </w:r>
+      <w:proofErr w:type="gramEnd"/>
+    </w:p>
+    <w:p>
+      <w:pPr>
+        <w:pStyle w:val="ListParagraph"/>
+        <w:numPr>
+          <w:ilvl w:val="1"/>
+          <w:numId w:val="17"/>
+        </w:numPr>
+        <w:spacing w:line="240" w:lineRule="auto"/>
+      </w:pPr>
+      <w:r>
+        <w:t>Should have the ability to provide high demands of current quickly.</w:t>
+      </w:r>
+    </w:p>
+    <w:p>
+      <w:pPr>
+        <w:pStyle w:val="ListParagraph"/>
+        <w:numPr>
+          <w:ilvl w:val="0"/>
+          <w:numId w:val="17"/>
+        </w:numPr>
+        <w:spacing w:line="240" w:lineRule="auto"/>
+      </w:pPr>
+      <w:r>
+        <w:t>A</w:t>
+      </w:r>
+      <w:r>
+        <w:t>n</w:t>
+      </w:r>
+      <w:r>
+        <w:t xml:space="preserve"> </w:t>
+      </w:r>
+      <w:r>
+        <w:t xml:space="preserve">Environment </w:t>
+      </w:r>
+      <w:r>
+        <w:t>Tracking Algorithm</w:t>
+      </w:r>
+      <w:r>
+        <w:t xml:space="preserve"> (ETA)</w:t>
+      </w:r>
+      <w:r>
+        <w:t xml:space="preserve"> </w:t>
+      </w:r>
+      <w:r>
+        <w:t xml:space="preserve">that can track a punch in continuous time and space. This algorithm should have </w:t>
+      </w:r>
+      <w:r>
+        <w:t>an</w:t>
+      </w:r>
+      <w:r>
+        <w:t xml:space="preserve"> ability to utilize the information streams monitoring the environment</w:t>
+      </w:r>
+      <w:r>
+        <w:t xml:space="preserve"> and accurately track the real-world locations of a punch and the </w:t>
+      </w:r>
+      <w:proofErr w:type="spellStart"/>
+      <w:r>
+        <w:t>Dodgebot</w:t>
+      </w:r>
+      <w:proofErr w:type="spellEnd"/>
+      <w:r>
+        <w:t>.</w:t>
+      </w:r>
+    </w:p>
+    <w:p>
+      <w:pPr>
+        <w:pStyle w:val="ListParagraph"/>
+        <w:numPr>
+          <w:ilvl w:val="1"/>
+          <w:numId w:val="17"/>
+        </w:numPr>
+        <w:spacing w:line="240" w:lineRule="auto"/>
+      </w:pPr>
+      <w:r>
+        <w:t xml:space="preserve">Proper calibration of the </w:t>
+      </w:r>
+      <w:r>
+        <w:t>camera</w:t>
+      </w:r>
+      <w:r>
+        <w:t xml:space="preserve"> is accurate</w:t>
+      </w:r>
+      <w:r>
+        <w:t xml:space="preserve"> enough to map a </w:t>
+      </w:r>
+      <w:r>
+        <w:t>pixel’s</w:t>
+      </w:r>
+      <w:r>
+        <w:t xml:space="preserve"> location</w:t>
+      </w:r>
+      <w:r>
+        <w:t xml:space="preserve"> </w:t>
+      </w:r>
+      <w:r>
+        <w:t xml:space="preserve">to around a 2cm </w:t>
+      </w:r>
+      <w:r>
+        <w:t xml:space="preserve">portion </w:t>
+      </w:r>
+      <w:r>
+        <w:t xml:space="preserve">of </w:t>
+      </w:r>
+      <w:r>
+        <w:t>the real-world coordinate location.</w:t>
+      </w:r>
+    </w:p>
+    <w:p>
+      <w:pPr>
+        <w:pStyle w:val="ListParagraph"/>
+        <w:numPr>
+          <w:ilvl w:val="1"/>
+          <w:numId w:val="17"/>
+        </w:numPr>
+        <w:spacing w:line="240" w:lineRule="auto"/>
+      </w:pPr>
+      <w:r>
+        <w:t xml:space="preserve">The </w:t>
+      </w:r>
+      <w:r>
+        <w:t>C</w:t>
+      </w:r>
+      <w:r>
+        <w:t>olor</w:t>
+      </w:r>
+      <w:r>
+        <w:t xml:space="preserve"> </w:t>
+      </w:r>
+      <w:r>
+        <w:t>T</w:t>
+      </w:r>
+      <w:r>
+        <w:t xml:space="preserve">racking </w:t>
+      </w:r>
+      <w:r>
+        <w:t>A</w:t>
+      </w:r>
+      <w:r>
+        <w:t xml:space="preserve">lgorithm can identify a punch and </w:t>
+      </w:r>
+      <w:proofErr w:type="spellStart"/>
+      <w:r>
+        <w:t>Dodgebot</w:t>
+      </w:r>
+      <w:proofErr w:type="spellEnd"/>
+      <w:r>
+        <w:t xml:space="preserve"> 99.38% (4-sigma) of the </w:t>
+      </w:r>
+      <w:r>
+        <w:t>time if</w:t>
+      </w:r>
+      <w:r>
+        <w:t xml:space="preserve"> they are </w:t>
+      </w:r>
+      <w:proofErr w:type="gramStart"/>
+      <w:r>
+        <w:t>with-in</w:t>
+      </w:r>
+      <w:proofErr w:type="gramEnd"/>
+      <w:r>
+        <w:t xml:space="preserve"> the monitoring environment area.</w:t>
+      </w:r>
+    </w:p>
+    <w:p>
+      <w:pPr>
+        <w:pStyle w:val="ListParagraph"/>
+        <w:numPr>
+          <w:ilvl w:val="1"/>
+          <w:numId w:val="17"/>
+        </w:numPr>
+        <w:spacing w:line="240" w:lineRule="auto"/>
+      </w:pPr>
+      <w:r>
+        <w:lastRenderedPageBreak/>
+        <w:t xml:space="preserve">The </w:t>
+      </w:r>
+      <w:r>
+        <w:t>C</w:t>
+      </w:r>
+      <w:r>
+        <w:t xml:space="preserve">olor </w:t>
+      </w:r>
+      <w:r>
+        <w:t>T</w:t>
+      </w:r>
+      <w:r>
+        <w:t xml:space="preserve">racking </w:t>
+      </w:r>
+      <w:r>
+        <w:t>A</w:t>
+      </w:r>
+      <w:r>
+        <w:t xml:space="preserve">lgorithm </w:t>
+      </w:r>
+      <w:r>
+        <w:t xml:space="preserve">should have the ability </w:t>
+      </w:r>
+      <w:r>
+        <w:t xml:space="preserve">to analyze </w:t>
+      </w:r>
+      <w:r>
+        <w:t xml:space="preserve">the current </w:t>
+      </w:r>
+      <w:r>
+        <w:t>camera frame before another frame is sent to computer. (~1/250 second)</w:t>
+      </w:r>
+    </w:p>
+    <w:p>
+      <w:pPr>
+        <w:pStyle w:val="ListParagraph"/>
+        <w:numPr>
+          <w:ilvl w:val="0"/>
+          <w:numId w:val="17"/>
+        </w:numPr>
+        <w:spacing w:line="240" w:lineRule="auto"/>
+      </w:pPr>
+      <w:r>
+        <w:t>A Punch Avoidance Algorithm</w:t>
+      </w:r>
+      <w:r>
+        <w:t xml:space="preserve"> (PAA)</w:t>
+      </w:r>
+      <w:r>
+        <w:t xml:space="preserve"> that can </w:t>
+      </w:r>
+      <w:r>
+        <w:t>approximate the ideal location</w:t>
+      </w:r>
+      <w:r>
+        <w:t>s</w:t>
+      </w:r>
+      <w:r>
+        <w:t xml:space="preserve"> for the </w:t>
+      </w:r>
+      <w:proofErr w:type="spellStart"/>
+      <w:r>
+        <w:t>Dodgebot</w:t>
+      </w:r>
+      <w:proofErr w:type="spellEnd"/>
+      <w:r>
+        <w:t xml:space="preserve"> to achieve its stated purpose of not getting hit by a punch.</w:t>
+      </w:r>
+      <w:r>
+        <w:t xml:space="preserve"> </w:t>
+      </w:r>
+    </w:p>
+    <w:p>
+      <w:pPr>
+        <w:pStyle w:val="ListParagraph"/>
+        <w:numPr>
+          <w:ilvl w:val="1"/>
+          <w:numId w:val="17"/>
+        </w:numPr>
+        <w:spacing w:line="240" w:lineRule="auto"/>
+      </w:pPr>
+      <w:r>
+        <w:t xml:space="preserve">The </w:t>
+      </w:r>
+      <w:r>
+        <w:t xml:space="preserve">PAA </w:t>
+      </w:r>
+      <w:r>
+        <w:t>should</w:t>
+      </w:r>
+      <w:r>
+        <w:t xml:space="preserve"> have the ability to</w:t>
+      </w:r>
+      <w:r>
+        <w:t xml:space="preserve"> predict the path of </w:t>
+      </w:r>
+      <w:r>
+        <w:t xml:space="preserve">punch </w:t>
+      </w:r>
+      <w:r>
+        <w:t>coordinates by anticipating the trajectory of the incoming punch.</w:t>
+      </w:r>
+    </w:p>
+    <w:p>
+      <w:pPr>
+        <w:pStyle w:val="ListParagraph"/>
+        <w:numPr>
+          <w:ilvl w:val="1"/>
+          <w:numId w:val="17"/>
+        </w:numPr>
+        <w:spacing w:line="240" w:lineRule="auto"/>
+      </w:pPr>
+      <w:r>
+        <w:t xml:space="preserve">The </w:t>
+      </w:r>
+      <w:r>
+        <w:t>PAA</w:t>
+      </w:r>
+      <w:r>
+        <w:t xml:space="preserve"> </w:t>
+      </w:r>
+      <w:r>
+        <w:t>should have the ability to</w:t>
+      </w:r>
+      <w:r>
+        <w:t xml:space="preserve"> </w:t>
+      </w:r>
+      <w:r>
+        <w:t>create a set of ideal coordinates that are not in trajectory of the incoming punch, thus effectively dodging a punch.</w:t>
+      </w:r>
+    </w:p>
+    <w:p>
+      <w:pPr>
+        <w:pStyle w:val="ListParagraph"/>
+        <w:numPr>
+          <w:ilvl w:val="1"/>
+          <w:numId w:val="17"/>
+        </w:numPr>
+        <w:spacing w:line="240" w:lineRule="auto"/>
+      </w:pPr>
+      <w:r>
+        <w:t xml:space="preserve">The </w:t>
+      </w:r>
+      <w:r>
+        <w:t xml:space="preserve">PAA </w:t>
+      </w:r>
+      <w:r>
+        <w:t xml:space="preserve">should have the ability to create at least 1 ideal </w:t>
+      </w:r>
+      <w:proofErr w:type="spellStart"/>
+      <w:r>
+        <w:t>Dodgebot</w:t>
+      </w:r>
+      <w:proofErr w:type="spellEnd"/>
+      <w:r>
+        <w:t xml:space="preserve"> coordinate before the next set of real-world locations are inputted from the Tracking Algorithm. (~1/250 second)</w:t>
+      </w:r>
+    </w:p>
+    <w:p>
+      <w:pPr>
+        <w:pStyle w:val="ListParagraph"/>
+        <w:numPr>
+          <w:ilvl w:val="0"/>
+          <w:numId w:val="17"/>
+        </w:numPr>
+        <w:spacing w:line="240" w:lineRule="auto"/>
+      </w:pPr>
+      <w:r>
+        <w:t>A Torque Instruction Algorithm</w:t>
+      </w:r>
+      <w:r>
+        <w:t xml:space="preserve"> (TIA)</w:t>
+      </w:r>
+      <w:r>
+        <w:t xml:space="preserve"> that can translate the real-world coordinates and ideal coordinates to applied torque values each motor must produce </w:t>
+      </w:r>
+      <w:r>
+        <w:t>to</w:t>
+      </w:r>
+      <w:r>
+        <w:t xml:space="preserve"> move the </w:t>
+      </w:r>
+      <w:proofErr w:type="spellStart"/>
+      <w:r>
+        <w:t>Dodgebot</w:t>
+      </w:r>
+      <w:proofErr w:type="spellEnd"/>
+      <w:r>
+        <w:t xml:space="preserve"> to its new ideal location.</w:t>
+      </w:r>
+    </w:p>
+    <w:p>
+      <w:pPr>
+        <w:pStyle w:val="ListParagraph"/>
+        <w:numPr>
+          <w:ilvl w:val="1"/>
+          <w:numId w:val="17"/>
+        </w:numPr>
+        <w:spacing w:line="240" w:lineRule="auto"/>
+      </w:pPr>
+      <w:r>
+        <w:t xml:space="preserve">The TIA </w:t>
+      </w:r>
+      <w:r>
+        <w:t>should be</w:t>
+      </w:r>
+      <w:r>
+        <w:t xml:space="preserve"> </w:t>
+      </w:r>
+      <w:r>
+        <w:t>modular to every possible set of coordinates down to the accuracy of the ETA system. (~2cm)</w:t>
+      </w:r>
+    </w:p>
+    <w:p>
+      <w:pPr>
+        <w:pStyle w:val="ListParagraph"/>
+        <w:numPr>
+          <w:ilvl w:val="1"/>
+          <w:numId w:val="17"/>
+        </w:numPr>
+        <w:spacing w:line="240" w:lineRule="auto"/>
+      </w:pPr>
+      <w:r>
+        <w:t xml:space="preserve">The TIA should be able to calculate the approximate amount of torque each motor has to apply to place the </w:t>
+      </w:r>
+      <w:proofErr w:type="spellStart"/>
+      <w:r>
+        <w:t>Dodgebot</w:t>
+      </w:r>
+      <w:proofErr w:type="spellEnd"/>
+      <w:r>
+        <w:t xml:space="preserve"> at its ideal coordinates down </w:t>
+      </w:r>
+      <w:r>
+        <w:t>to</w:t>
+      </w:r>
+      <w:r>
+        <w:t xml:space="preserve"> the accuracy of </w:t>
+      </w:r>
+      <w:r>
+        <w:t>the ETA system.</w:t>
+      </w:r>
+    </w:p>
+    <w:p>
+      <w:pPr>
+        <w:pStyle w:val="ListParagraph"/>
+        <w:numPr>
+          <w:ilvl w:val="1"/>
+          <w:numId w:val="17"/>
+        </w:numPr>
+        <w:spacing w:line="240" w:lineRule="auto"/>
+      </w:pPr>
+      <w:r>
+        <w:t>The TIA should have the ability to convert the ideal amount of torque into a PWM signal to be sent to an ESC.</w:t>
+      </w:r>
+    </w:p>
+    <w:p>
+      <w:pPr>
+        <w:pStyle w:val="ListParagraph"/>
+        <w:numPr>
+          <w:ilvl w:val="1"/>
+          <w:numId w:val="17"/>
+        </w:numPr>
+        <w:spacing w:line="240" w:lineRule="auto"/>
+      </w:pPr>
+      <w:r>
+        <w:t>The TIA should have the ability to input the position of the motors from the encoder of the motor.</w:t>
+      </w:r>
+    </w:p>
+    <w:p>
+      <w:pPr>
+        <w:pStyle w:val="ListParagraph"/>
+        <w:numPr>
+          <w:ilvl w:val="0"/>
+          <w:numId w:val="17"/>
+        </w:numPr>
+        <w:spacing w:line="240" w:lineRule="auto"/>
+      </w:pPr>
+      <w:r>
+        <w:t xml:space="preserve">A Communication Instruction Algorithm (CIA) that can translate </w:t>
+      </w:r>
+      <w:r>
+        <w:t>all</w:t>
+      </w:r>
+      <w:r>
+        <w:t xml:space="preserve"> the instructions from the TIA into a standard communication </w:t>
+      </w:r>
+      <w:proofErr w:type="gramStart"/>
+      <w:r>
+        <w:t>protocol</w:t>
+      </w:r>
+      <w:r>
+        <w:t>s</w:t>
+      </w:r>
+      <w:proofErr w:type="gramEnd"/>
+      <w:r>
+        <w:t xml:space="preserve"> </w:t>
+      </w:r>
+      <w:r>
+        <w:t xml:space="preserve">(SPI, MIPI, </w:t>
+      </w:r>
+      <w:proofErr w:type="spellStart"/>
+      <w:r>
+        <w:t>etc</w:t>
+      </w:r>
+      <w:proofErr w:type="spellEnd"/>
+      <w:r>
+        <w:t>).</w:t>
+      </w:r>
+    </w:p>
+    <w:p>
+      <w:pPr>
+        <w:pStyle w:val="ListParagraph"/>
+        <w:spacing w:line="240" w:lineRule="auto"/>
+        <w:ind w:left="1800"/>
+      </w:pPr>
+    </w:p>
+    <w:p>
+      <w:pPr>
+        <w:pStyle w:val="ListParagraph"/>
+        <w:spacing w:line="240" w:lineRule="auto"/>
+        <w:ind w:left="1440"/>
       </w:pPr>
     </w:p>
     <w:p>
@@ -1480,33 +2220,7 @@
         <w:spacing w:line="240" w:lineRule="auto"/>
       </w:pPr>
       <w:r>
-        <w:t>Electromagnetic requirements to produce specific levels of:</w:t>
-      </w:r>
-    </w:p>
-    <w:p>
-      <w:pPr>
-        <w:pStyle w:val="ListParagraph"/>
-        <w:numPr>
-          <w:ilvl w:val="1"/>
-          <w:numId w:val="13"/>
-        </w:numPr>
-        <w:spacing w:line="240" w:lineRule="auto"/>
-      </w:pPr>
-      <w:r>
-        <w:t>Speed</w:t>
-      </w:r>
-    </w:p>
-    <w:p>
-      <w:pPr>
-        <w:pStyle w:val="ListParagraph"/>
-        <w:numPr>
-          <w:ilvl w:val="1"/>
-          <w:numId w:val="13"/>
-        </w:numPr>
-        <w:spacing w:line="240" w:lineRule="auto"/>
-      </w:pPr>
-      <w:r>
-        <w:t>Torque</w:t>
+        <w:t>An ability to track a punch and robot in the environment space.</w:t>
       </w:r>
     </w:p>
     <w:p>
@@ -1519,575 +2233,25 @@
         <w:spacing w:line="240" w:lineRule="auto"/>
       </w:pPr>
       <w:r>
-        <w:t>Power delivery requirements:</w:t>
-      </w:r>
-    </w:p>
-    <w:p>
-      <w:pPr>
-        <w:spacing w:line="240" w:lineRule="auto"/>
-        <w:ind w:left="360"/>
-      </w:pPr>
+        <w:t>An ability to create a set of coordinates that place the robots outside a punch trajectory path.</w:t>
+      </w:r>
     </w:p>
     <w:p>
       <w:pPr>
         <w:pStyle w:val="ListParagraph"/>
         <w:numPr>
           <w:ilvl w:val="0"/>
-          <w:numId w:val="17"/>
-        </w:numPr>
-        <w:spacing w:line="240" w:lineRule="auto"/>
-      </w:pPr>
-      <w:r>
-        <w:t>A Motor Drive System (MDS) that should have the ability to rotate the discs that are attached to the shaft of the motor quickly.</w:t>
-      </w:r>
-    </w:p>
-    <w:p>
-      <w:pPr>
-        <w:pStyle w:val="ListParagraph"/>
-        <w:numPr>
-          <w:ilvl w:val="1"/>
-          <w:numId w:val="17"/>
-        </w:numPr>
-        <w:spacing w:line="240" w:lineRule="auto"/>
-      </w:pPr>
-      <w:r>
-        <w:t>Should have enough torque to rotate the disc 180 degrees in 50ms or less from the time of receiving the ESC signal command.</w:t>
-      </w:r>
-    </w:p>
-    <w:p>
-      <w:pPr>
-        <w:pStyle w:val="ListParagraph"/>
-        <w:numPr>
-          <w:ilvl w:val="0"/>
-          <w:numId w:val="17"/>
-        </w:numPr>
-        <w:spacing w:line="240" w:lineRule="auto"/>
-      </w:pPr>
-      <w:r>
-        <w:t xml:space="preserve">A Supplemental Power System (SPS) that </w:t>
-      </w:r>
-      <w:r>
-        <w:t>should have the ability to</w:t>
-      </w:r>
-      <w:r>
-        <w:t xml:space="preserve"> provide power at the various voltages of the onboard components. The provided power supply will be at 12V to the entire</w:t>
-      </w:r>
-      <w:r>
-        <w:t xml:space="preserve"> logic</w:t>
-      </w:r>
-      <w:r>
-        <w:t xml:space="preserve"> </w:t>
-      </w:r>
-      <w:r>
-        <w:t>system</w:t>
-      </w:r>
-      <w:r>
-        <w:t xml:space="preserve">. </w:t>
-      </w:r>
-      <w:r>
-        <w:t xml:space="preserve"> </w:t>
-      </w:r>
-    </w:p>
-    <w:p>
-      <w:pPr>
-        <w:pStyle w:val="ListParagraph"/>
-        <w:numPr>
-          <w:ilvl w:val="1"/>
-          <w:numId w:val="17"/>
-        </w:numPr>
-        <w:spacing w:line="240" w:lineRule="auto"/>
-      </w:pPr>
-      <w:r>
-        <w:t>T</w:t>
-      </w:r>
-      <w:r>
-        <w:t xml:space="preserve">he SPS </w:t>
-      </w:r>
-      <w:r>
-        <w:t>should have the ability to</w:t>
-      </w:r>
-      <w:r>
-        <w:t xml:space="preserve"> take this 12V supply and convert it to 5V that the </w:t>
-      </w:r>
-      <w:r>
-        <w:t>Jetson</w:t>
-      </w:r>
-      <w:r>
-        <w:t>, ESC logic inputs, and motor encoders.</w:t>
-      </w:r>
-    </w:p>
-    <w:p>
-      <w:pPr>
-        <w:pStyle w:val="ListParagraph"/>
-        <w:numPr>
-          <w:ilvl w:val="1"/>
-          <w:numId w:val="17"/>
-        </w:numPr>
-        <w:spacing w:line="240" w:lineRule="auto"/>
-      </w:pPr>
-      <w:r>
-        <w:t xml:space="preserve">The SPS </w:t>
-      </w:r>
-      <w:r>
-        <w:t>should also have the ability</w:t>
-      </w:r>
-      <w:r>
-        <w:t xml:space="preserve"> to take the 12V supply and convert it to 3.3V that the STM32 microcontroller uses.</w:t>
-      </w:r>
-    </w:p>
-    <w:p>
-      <w:pPr>
-        <w:pStyle w:val="ListParagraph"/>
-        <w:numPr>
-          <w:ilvl w:val="1"/>
-          <w:numId w:val="17"/>
-        </w:numPr>
-        <w:spacing w:line="240" w:lineRule="auto"/>
-      </w:pPr>
-      <w:r>
-        <w:t>The SPS should be able to handle the wide range of current demands (2A-7A) of the logic system and its various attached peripherals.</w:t>
-      </w:r>
-    </w:p>
-    <w:p>
-      <w:pPr>
-        <w:pStyle w:val="ListParagraph"/>
-        <w:numPr>
-          <w:ilvl w:val="0"/>
-          <w:numId w:val="17"/>
-        </w:numPr>
-        <w:spacing w:line="240" w:lineRule="auto"/>
-      </w:pPr>
-      <w:r>
-        <w:t>A High Voltage Delivery System (HVDS) that should have the ability to provide power to the supply line of the ESCs</w:t>
-      </w:r>
-    </w:p>
-    <w:p>
-      <w:pPr>
-        <w:pStyle w:val="ListParagraph"/>
-        <w:numPr>
-          <w:ilvl w:val="1"/>
-          <w:numId w:val="17"/>
-        </w:numPr>
-        <w:spacing w:line="240" w:lineRule="auto"/>
-      </w:pPr>
-      <w:r>
-        <w:t>Should have the ability to provide high demands of current quickly.</w:t>
-      </w:r>
-    </w:p>
-    <w:p>
-      <w:pPr>
-        <w:pStyle w:val="ListParagraph"/>
-        <w:numPr>
-          <w:ilvl w:val="0"/>
-          <w:numId w:val="17"/>
-        </w:numPr>
-        <w:spacing w:line="240" w:lineRule="auto"/>
-      </w:pPr>
-      <w:r>
-        <w:t>A</w:t>
-      </w:r>
-      <w:r>
-        <w:t>n</w:t>
-      </w:r>
-      <w:r>
-        <w:t xml:space="preserve"> </w:t>
-      </w:r>
-      <w:r>
-        <w:t xml:space="preserve">Environment </w:t>
-      </w:r>
-      <w:r>
-        <w:t>Tracking Algorithm</w:t>
-      </w:r>
-      <w:r>
-        <w:t xml:space="preserve"> (ETA)</w:t>
-      </w:r>
-      <w:r>
-        <w:t xml:space="preserve"> </w:t>
-      </w:r>
-      <w:r>
-        <w:t xml:space="preserve">that can track a punch in continuous time and space. This algorithm should have </w:t>
-      </w:r>
-      <w:r>
-        <w:t>an</w:t>
-      </w:r>
-      <w:r>
-        <w:t xml:space="preserve"> ability to utilize the information streams </w:t>
-      </w:r>
-      <w:r>
-        <w:lastRenderedPageBreak/>
-        <w:t>monitoring the environment</w:t>
-      </w:r>
-      <w:r>
-        <w:t xml:space="preserve"> and accurately track the real-world locations of a punch and the Dodgebot.</w:t>
-      </w:r>
-    </w:p>
-    <w:p>
-      <w:pPr>
-        <w:pStyle w:val="ListParagraph"/>
-        <w:numPr>
-          <w:ilvl w:val="1"/>
-          <w:numId w:val="17"/>
-        </w:numPr>
-        <w:spacing w:line="240" w:lineRule="auto"/>
-      </w:pPr>
-      <w:r>
-        <w:t xml:space="preserve">Proper calibration of the </w:t>
-      </w:r>
-      <w:r>
-        <w:t>camera</w:t>
-      </w:r>
-      <w:r>
-        <w:t xml:space="preserve"> is accurate</w:t>
-      </w:r>
-      <w:r>
-        <w:t xml:space="preserve"> enough to map a </w:t>
-      </w:r>
-      <w:r>
-        <w:t>pixel’s</w:t>
-      </w:r>
-      <w:r>
-        <w:t xml:space="preserve"> location</w:t>
-      </w:r>
-      <w:r>
-        <w:t xml:space="preserve"> </w:t>
-      </w:r>
-      <w:r>
-        <w:t xml:space="preserve">to around a 2cm </w:t>
-      </w:r>
-      <w:r>
-        <w:t xml:space="preserve">portion </w:t>
-      </w:r>
-      <w:r>
-        <w:t xml:space="preserve">of </w:t>
-      </w:r>
-      <w:r>
-        <w:t>the real-world coordinate location.</w:t>
-      </w:r>
-    </w:p>
-    <w:p>
-      <w:pPr>
-        <w:pStyle w:val="ListParagraph"/>
-        <w:numPr>
-          <w:ilvl w:val="1"/>
-          <w:numId w:val="17"/>
-        </w:numPr>
-        <w:spacing w:line="240" w:lineRule="auto"/>
-      </w:pPr>
-      <w:r>
-        <w:t xml:space="preserve">The </w:t>
-      </w:r>
-      <w:r>
-        <w:t>C</w:t>
-      </w:r>
-      <w:r>
-        <w:t>olor</w:t>
-      </w:r>
-      <w:r>
-        <w:t xml:space="preserve"> </w:t>
-      </w:r>
-      <w:r>
-        <w:t>T</w:t>
-      </w:r>
-      <w:r>
-        <w:t xml:space="preserve">racking </w:t>
-      </w:r>
-      <w:r>
-        <w:t>A</w:t>
-      </w:r>
-      <w:r>
-        <w:t xml:space="preserve">lgorithm can identify a punch and Dodgebot 99.38% (4-sigma) of the </w:t>
-      </w:r>
-      <w:r>
-        <w:t>time if</w:t>
-      </w:r>
-      <w:r>
-        <w:t xml:space="preserve"> they are with-in the monitoring environment area.</w:t>
-      </w:r>
-    </w:p>
-    <w:p>
-      <w:pPr>
-        <w:pStyle w:val="ListParagraph"/>
-        <w:numPr>
-          <w:ilvl w:val="1"/>
-          <w:numId w:val="17"/>
-        </w:numPr>
-        <w:spacing w:line="240" w:lineRule="auto"/>
-      </w:pPr>
-      <w:r>
-        <w:t xml:space="preserve">The </w:t>
-      </w:r>
-      <w:r>
-        <w:t>C</w:t>
-      </w:r>
-      <w:r>
-        <w:t xml:space="preserve">olor </w:t>
-      </w:r>
-      <w:r>
-        <w:t>T</w:t>
-      </w:r>
-      <w:r>
-        <w:t xml:space="preserve">racking </w:t>
-      </w:r>
-      <w:r>
-        <w:t>A</w:t>
-      </w:r>
-      <w:r>
-        <w:t xml:space="preserve">lgorithm </w:t>
-      </w:r>
-      <w:r>
-        <w:t xml:space="preserve">should have the ability </w:t>
-      </w:r>
-      <w:r>
-        <w:t xml:space="preserve">to analyze </w:t>
-      </w:r>
-      <w:r>
-        <w:t xml:space="preserve">the current </w:t>
-      </w:r>
-      <w:r>
-        <w:t>camera frame before another frame is sent to computer. (~1/250 second)</w:t>
-      </w:r>
-    </w:p>
-    <w:p>
-      <w:pPr>
-        <w:pStyle w:val="ListParagraph"/>
-        <w:numPr>
-          <w:ilvl w:val="0"/>
-          <w:numId w:val="17"/>
-        </w:numPr>
-        <w:spacing w:line="240" w:lineRule="auto"/>
-      </w:pPr>
-      <w:r>
-        <w:t>A Punch Avoidance Algorithm</w:t>
-      </w:r>
-      <w:r>
-        <w:t xml:space="preserve"> (PAA)</w:t>
-      </w:r>
-      <w:r>
-        <w:t xml:space="preserve"> that can </w:t>
-      </w:r>
-      <w:r>
-        <w:t>approximate the ideal location</w:t>
-      </w:r>
-      <w:r>
-        <w:t>s</w:t>
-      </w:r>
-      <w:r>
-        <w:t xml:space="preserve"> for the Dodgebot to achieve its stated purpose of not getting hit by a punch.</w:t>
-      </w:r>
-      <w:r>
-        <w:t xml:space="preserve"> </w:t>
-      </w:r>
-    </w:p>
-    <w:p>
-      <w:pPr>
-        <w:pStyle w:val="ListParagraph"/>
-        <w:numPr>
-          <w:ilvl w:val="1"/>
-          <w:numId w:val="17"/>
-        </w:numPr>
-        <w:spacing w:line="240" w:lineRule="auto"/>
-      </w:pPr>
-      <w:r>
-        <w:t xml:space="preserve">The </w:t>
-      </w:r>
-      <w:r>
-        <w:t xml:space="preserve">PAA </w:t>
-      </w:r>
-      <w:r>
-        <w:t>should</w:t>
-      </w:r>
-      <w:r>
-        <w:t xml:space="preserve"> have the ability to</w:t>
-      </w:r>
-      <w:r>
-        <w:t xml:space="preserve"> predict the path of </w:t>
-      </w:r>
-      <w:r>
-        <w:t xml:space="preserve">punch </w:t>
-      </w:r>
-      <w:r>
-        <w:t>coordinates by anticipating the trajectory of the incoming punch.</w:t>
-      </w:r>
-    </w:p>
-    <w:p>
-      <w:pPr>
-        <w:pStyle w:val="ListParagraph"/>
-        <w:numPr>
-          <w:ilvl w:val="1"/>
-          <w:numId w:val="17"/>
-        </w:numPr>
-        <w:spacing w:line="240" w:lineRule="auto"/>
-      </w:pPr>
-      <w:r>
-        <w:t xml:space="preserve">The </w:t>
-      </w:r>
-      <w:r>
-        <w:t>PAA</w:t>
-      </w:r>
-      <w:r>
-        <w:t xml:space="preserve"> </w:t>
-      </w:r>
-      <w:r>
-        <w:t>should have the ability to</w:t>
-      </w:r>
-      <w:r>
-        <w:t xml:space="preserve"> </w:t>
-      </w:r>
-      <w:r>
-        <w:t>create a set of ideal coordinates that are not in trajectory of the incoming punch, thus effectively dodging a punch.</w:t>
-      </w:r>
-    </w:p>
-    <w:p>
-      <w:pPr>
-        <w:pStyle w:val="ListParagraph"/>
-        <w:numPr>
-          <w:ilvl w:val="1"/>
-          <w:numId w:val="17"/>
-        </w:numPr>
-        <w:spacing w:line="240" w:lineRule="auto"/>
-      </w:pPr>
-      <w:r>
-        <w:t xml:space="preserve">The </w:t>
-      </w:r>
-      <w:r>
-        <w:t xml:space="preserve">PAA </w:t>
-      </w:r>
-      <w:r>
-        <w:t>should have the ability to create at least 1 ideal Dodgebot coordinate before the next set of real-world locations are inputted from the Tracking Algorithm. (~1/250 second)</w:t>
-      </w:r>
-    </w:p>
-    <w:p>
-      <w:pPr>
-        <w:pStyle w:val="ListParagraph"/>
-        <w:numPr>
-          <w:ilvl w:val="0"/>
-          <w:numId w:val="17"/>
-        </w:numPr>
-        <w:spacing w:line="240" w:lineRule="auto"/>
-      </w:pPr>
-      <w:r>
-        <w:t>A Torque Instruction Algorithm</w:t>
-      </w:r>
-      <w:r>
-        <w:t xml:space="preserve"> (TIA)</w:t>
-      </w:r>
-      <w:r>
-        <w:t xml:space="preserve"> that can translate the real-world coordinates and ideal coordinates to applied torque values each motor must produce </w:t>
-      </w:r>
-      <w:r>
-        <w:t>to</w:t>
-      </w:r>
-      <w:r>
-        <w:t xml:space="preserve"> move the Dodgebot to its new ideal location.</w:t>
-      </w:r>
-    </w:p>
-    <w:p>
-      <w:pPr>
-        <w:pStyle w:val="ListParagraph"/>
-        <w:numPr>
-          <w:ilvl w:val="1"/>
-          <w:numId w:val="17"/>
-        </w:numPr>
-        <w:spacing w:line="240" w:lineRule="auto"/>
-      </w:pPr>
-      <w:r>
-        <w:t xml:space="preserve">The TIA </w:t>
-      </w:r>
-      <w:r>
-        <w:t>should be</w:t>
-      </w:r>
-      <w:r>
-        <w:t xml:space="preserve"> </w:t>
-      </w:r>
-      <w:r>
-        <w:t>modular to every possible set of coordinates down to the accuracy of the ETA system. (~2cm)</w:t>
-      </w:r>
-    </w:p>
-    <w:p>
-      <w:pPr>
-        <w:pStyle w:val="ListParagraph"/>
-        <w:numPr>
-          <w:ilvl w:val="1"/>
-          <w:numId w:val="17"/>
-        </w:numPr>
-        <w:spacing w:line="240" w:lineRule="auto"/>
-      </w:pPr>
-      <w:r>
-        <w:t xml:space="preserve">The TIA should be able to calculate the approximate amount of torque each motor has to apply to place the Dodgebot at its ideal coordinates down </w:t>
-      </w:r>
-      <w:r>
-        <w:t>to</w:t>
-      </w:r>
-      <w:r>
-        <w:t xml:space="preserve"> the accuracy of </w:t>
-      </w:r>
-      <w:r>
-        <w:t>the ETA system.</w:t>
-      </w:r>
-    </w:p>
-    <w:p>
-      <w:pPr>
-        <w:pStyle w:val="ListParagraph"/>
-        <w:numPr>
-          <w:ilvl w:val="1"/>
-          <w:numId w:val="17"/>
-        </w:numPr>
-        <w:spacing w:line="240" w:lineRule="auto"/>
-      </w:pPr>
-      <w:r>
-        <w:t>The TIA should have the ability to convert the ideal amount of torque into a PWM signal to be sent to an ESC.</w:t>
-      </w:r>
-    </w:p>
-    <w:p>
-      <w:pPr>
-        <w:pStyle w:val="ListParagraph"/>
-        <w:numPr>
-          <w:ilvl w:val="1"/>
-          <w:numId w:val="17"/>
-        </w:numPr>
-        <w:spacing w:line="240" w:lineRule="auto"/>
-      </w:pPr>
-      <w:r>
-        <w:t>The TIA should have the ability to input the position of the motors from the encoder of the motor.</w:t>
-      </w:r>
-    </w:p>
-    <w:p>
-      <w:pPr>
-        <w:pStyle w:val="ListParagraph"/>
-        <w:numPr>
-          <w:ilvl w:val="0"/>
-          <w:numId w:val="17"/>
-        </w:numPr>
-        <w:spacing w:line="240" w:lineRule="auto"/>
-      </w:pPr>
-      <w:r>
-        <w:t xml:space="preserve">A Communication Instruction Algorithm (CIA) that can translate </w:t>
-      </w:r>
-      <w:r>
-        <w:t>all</w:t>
-      </w:r>
-      <w:r>
-        <w:t xml:space="preserve"> the instructions from the TIA into a standard communication protocol</w:t>
-      </w:r>
-      <w:r>
-        <w:t xml:space="preserve">s </w:t>
-      </w:r>
-      <w:r>
-        <w:t>(SPI, MIPI, etc).</w:t>
-      </w:r>
-    </w:p>
-    <w:p>
-      <w:pPr>
-        <w:pStyle w:val="ListParagraph"/>
-        <w:spacing w:line="240" w:lineRule="auto"/>
-        <w:ind w:left="1800"/>
-      </w:pPr>
-    </w:p>
-    <w:p>
-      <w:pPr>
-        <w:pStyle w:val="ListParagraph"/>
-        <w:spacing w:line="240" w:lineRule="auto"/>
-        <w:ind w:left="1440"/>
+          <w:numId w:val="13"/>
+        </w:numPr>
+        <w:spacing w:line="240" w:lineRule="auto"/>
+      </w:pPr>
+      <w:r>
+        <w:t>An ability to translate a set of coordinates into motor specific torque values to control the proper robot path.</w:t>
+      </w:r>
+    </w:p>
+    <w:p>
+      <w:pPr>
+        <w:spacing w:line="240" w:lineRule="auto"/>
       </w:pPr>
     </w:p>
     <w:p>
@@ -2216,8 +2380,10 @@
           <w:i/>
           <w:color w:val="FF0000"/>
         </w:rPr>
-        <w:t xml:space="preserve">ECE 47700 requires teams to develop a set of 5 Project Specific Requirements (PSDRs).  These five PSDRs are the engineering requirements of the project in which the team will focus </w:t>
-      </w:r>
+        <w:lastRenderedPageBreak/>
+        <w:t xml:space="preserve">ECE 47700 requires teams to develop a set of 5 Project Specific Requirements (PSDRs).  These five PSDRs are the engineering requirements of the project in which the team will focus their engineering design efforts to meet the minimum ECE design criteria for the School and ABET.  A team must successfully achieve at least three of these PSDRs in preliminary testing on the final project hardware </w:t>
+      </w:r>
+      <w:proofErr w:type="gramStart"/>
       <w:r>
         <w:rPr>
           <w:rFonts w:ascii="Times" w:hAnsi="Times" w:cs="Times"/>
@@ -2225,12 +2391,9 @@
           <w:i/>
           <w:color w:val="FF0000"/>
         </w:rPr>
-        <w:lastRenderedPageBreak/>
-        <w:t xml:space="preserve">their engineering design efforts to meet the minimum ECE design criteria for the School and ABET.  A team must successfully achieve at least three of these PSDRs in preliminary testing on the final project hardware in order to meet ABET requirements and pass the course.  Please note that there are specific course policies that must be observed when selecting project specific design requirements and when demonstrating their achievement.  More information on these course policies can be found in the “PSDR Policy” document, available on Brightspace.  </w:t>
-      </w:r>
-    </w:p>
-    <w:p/>
-    <w:p>
+        <w:t>in order to</w:t>
+      </w:r>
+      <w:proofErr w:type="gramEnd"/>
       <w:r>
         <w:rPr>
           <w:rFonts w:ascii="Times" w:hAnsi="Times" w:cs="Times"/>
@@ -2238,7 +2401,39 @@
           <w:i/>
           <w:color w:val="FF0000"/>
         </w:rPr>
-        <w:t xml:space="preserve">List here and later on your team webpage, a first draft of the 5 PSDRs you plan to use for your project.  Read the PSDR Policy document and see the Example PSDRs (previously called PSSCs) from previous semesters that are posted on Brightspace.  These five PSDRs may be modified as necessary based on your prototyping results during the first five weeks of the course after which they will be “locked down” and your team will need course instructor permission to change.  </w:t>
+        <w:t xml:space="preserve"> meet ABET requirements and pass the course.  Please note that there are specific course policies that must be observed when selecting project specific design requirements and when demonstrating their achievement.  More information on these course policies can be found in the “PSDR Policy” document, available on Brightspace.  </w:t>
+      </w:r>
+    </w:p>
+    <w:p/>
+    <w:p>
+      <w:r>
+        <w:rPr>
+          <w:rFonts w:ascii="Times" w:hAnsi="Times" w:cs="Times"/>
+          <w:b/>
+          <w:i/>
+          <w:color w:val="FF0000"/>
+        </w:rPr>
+        <w:t xml:space="preserve">List here and </w:t>
+      </w:r>
+      <w:proofErr w:type="gramStart"/>
+      <w:r>
+        <w:rPr>
+          <w:rFonts w:ascii="Times" w:hAnsi="Times" w:cs="Times"/>
+          <w:b/>
+          <w:i/>
+          <w:color w:val="FF0000"/>
+        </w:rPr>
+        <w:t>later on</w:t>
+      </w:r>
+      <w:proofErr w:type="gramEnd"/>
+      <w:r>
+        <w:rPr>
+          <w:rFonts w:ascii="Times" w:hAnsi="Times" w:cs="Times"/>
+          <w:b/>
+          <w:i/>
+          <w:color w:val="FF0000"/>
+        </w:rPr>
+        <w:t xml:space="preserve"> your team webpage, a first draft of the 5 PSDRs you plan to use for your project.  Read the PSDR Policy document and see the Example PSDRs (previously called PSSCs) from previous semesters that are posted on Brightspace.  These five PSDRs may be modified as necessary based on your prototyping results during the first five weeks of the course after which they will be “locked down” and your team will need course instructor permission to change.  </w:t>
       </w:r>
     </w:p>
     <w:p/>

--- a/A1 - Final Project Proposal Template.docx
+++ b/A1 - Final Project Proposal Template.docx
@@ -2372,106 +2372,14 @@
       </w:r>
     </w:p>
     <w:p/>
-    <w:p>
-      <w:r>
-        <w:rPr>
-          <w:rFonts w:ascii="Times" w:hAnsi="Times" w:cs="Times"/>
-          <w:b/>
-          <w:i/>
-          <w:color w:val="FF0000"/>
+    <w:p/>
+    <w:p>
+      <w:r>
+        <w:rPr>
+          <w:rFonts w:ascii="Times" w:hAnsi="Times" w:cs="Times"/>
         </w:rPr>
         <w:lastRenderedPageBreak/>
-        <w:t xml:space="preserve">ECE 47700 requires teams to develop a set of 5 Project Specific Requirements (PSDRs).  These five PSDRs are the engineering requirements of the project in which the team will focus their engineering design efforts to meet the minimum ECE design criteria for the School and ABET.  A team must successfully achieve at least three of these PSDRs in preliminary testing on the final project hardware </w:t>
-      </w:r>
-      <w:proofErr w:type="gramStart"/>
-      <w:r>
-        <w:rPr>
-          <w:rFonts w:ascii="Times" w:hAnsi="Times" w:cs="Times"/>
-          <w:b/>
-          <w:i/>
-          <w:color w:val="FF0000"/>
-        </w:rPr>
-        <w:t>in order to</w:t>
-      </w:r>
-      <w:proofErr w:type="gramEnd"/>
-      <w:r>
-        <w:rPr>
-          <w:rFonts w:ascii="Times" w:hAnsi="Times" w:cs="Times"/>
-          <w:b/>
-          <w:i/>
-          <w:color w:val="FF0000"/>
-        </w:rPr>
-        <w:t xml:space="preserve"> meet ABET requirements and pass the course.  Please note that there are specific course policies that must be observed when selecting project specific design requirements and when demonstrating their achievement.  More information on these course policies can be found in the “PSDR Policy” document, available on Brightspace.  </w:t>
-      </w:r>
-    </w:p>
-    <w:p/>
-    <w:p>
-      <w:r>
-        <w:rPr>
-          <w:rFonts w:ascii="Times" w:hAnsi="Times" w:cs="Times"/>
-          <w:b/>
-          <w:i/>
-          <w:color w:val="FF0000"/>
-        </w:rPr>
-        <w:t xml:space="preserve">List here and </w:t>
-      </w:r>
-      <w:proofErr w:type="gramStart"/>
-      <w:r>
-        <w:rPr>
-          <w:rFonts w:ascii="Times" w:hAnsi="Times" w:cs="Times"/>
-          <w:b/>
-          <w:i/>
-          <w:color w:val="FF0000"/>
-        </w:rPr>
-        <w:t>later on</w:t>
-      </w:r>
-      <w:proofErr w:type="gramEnd"/>
-      <w:r>
-        <w:rPr>
-          <w:rFonts w:ascii="Times" w:hAnsi="Times" w:cs="Times"/>
-          <w:b/>
-          <w:i/>
-          <w:color w:val="FF0000"/>
-        </w:rPr>
-        <w:t xml:space="preserve"> your team webpage, a first draft of the 5 PSDRs you plan to use for your project.  Read the PSDR Policy document and see the Example PSDRs (previously called PSSCs) from previous semesters that are posted on Brightspace.  These five PSDRs may be modified as necessary based on your prototyping results during the first five weeks of the course after which they will be “locked down” and your team will need course instructor permission to change.  </w:t>
-      </w:r>
-    </w:p>
-    <w:p/>
-    <w:p>
-      <w:r>
-        <w:rPr>
-          <w:rFonts w:ascii="Times" w:hAnsi="Times" w:cs="Times"/>
-        </w:rPr>
         <w:t>6.0 Sources Cited:</w:t>
-      </w:r>
-    </w:p>
-    <w:p/>
-    <w:p>
-      <w:r>
-        <w:rPr>
-          <w:rFonts w:ascii="Times" w:hAnsi="Times" w:cs="Times"/>
-          <w:b/>
-          <w:i/>
-          <w:color w:val="FF0000"/>
-        </w:rPr>
-        <w:t xml:space="preserve">Throughout this and other papers, use of the IEEE citation style should be used.  Use of embedded hyperlinks for all web-based sources is required.  A reference to the IEEE citation style format is provided </w:t>
-      </w:r>
-      <w:r>
-        <w:rPr>
-          <w:rFonts w:ascii="Times" w:hAnsi="Times" w:cs="Times"/>
-          <w:b/>
-          <w:i/>
-        </w:rPr>
-        <w:t>here</w:t>
-      </w:r>
-      <w:r>
-        <w:rPr>
-          <w:rFonts w:ascii="Times" w:hAnsi="Times" w:cs="Times"/>
-          <w:b/>
-          <w:i/>
-          <w:color w:val="FF0000"/>
-        </w:rPr>
-        <w:t xml:space="preserve">.  </w:t>
       </w:r>
     </w:p>
     <w:p/>
